--- a/00 Deliverables/Deliverable.docx
+++ b/00 Deliverables/Deliverable.docx
@@ -7,6 +7,23 @@
         <w:pStyle w:val="Ttulo2"/>
         <w:jc w:val="center"/>
         <w:rPr>
+          <w:sz w:val="72"/>
+          <w:szCs w:val="32"/>
+        </w:rPr>
+      </w:pPr>
+      <w:r>
+        <w:rPr>
+          <w:sz w:val="72"/>
+          <w:szCs w:val="32"/>
+        </w:rPr>
+        <w:t>Data driven offer creation</w:t>
+      </w:r>
+    </w:p>
+    <w:p>
+      <w:pPr>
+        <w:pStyle w:val="Ttulo2"/>
+        <w:jc w:val="center"/>
+        <w:rPr>
           <w:sz w:val="96"/>
           <w:szCs w:val="32"/>
         </w:rPr>
@@ -16,31 +33,7 @@
           <w:sz w:val="96"/>
           <w:szCs w:val="32"/>
         </w:rPr>
-        <w:t>Data driven offer creation</w:t>
-      </w:r>
-    </w:p>
-    <w:p>
-      <w:pPr>
-        <w:pStyle w:val="Ttulo2"/>
-        <w:jc w:val="center"/>
-        <w:rPr>
-          <w:sz w:val="96"/>
-          <w:szCs w:val="32"/>
-        </w:rPr>
-      </w:pPr>
-      <w:r>
-        <w:rPr>
-          <w:sz w:val="96"/>
-          <w:szCs w:val="32"/>
-        </w:rPr>
-        <w:t xml:space="preserve"> </w:t>
-      </w:r>
-      <w:r>
-        <w:rPr>
-          <w:sz w:val="96"/>
-          <w:szCs w:val="32"/>
-        </w:rPr>
-        <w:t xml:space="preserve">BAKERY &amp; CO. </w:t>
+        <w:t xml:space="preserve"> BAKERY &amp; CO. </w:t>
       </w:r>
     </w:p>
     <w:p>
@@ -154,6 +147,12 @@
     <w:p/>
     <w:p/>
     <w:p/>
+    <w:p/>
+    <w:p/>
+    <w:p>
+      <w:bookmarkStart w:id="0" w:name="_GoBack"/>
+      <w:bookmarkEnd w:id="0"/>
+    </w:p>
     <w:p>
       <w:pPr>
         <w:pStyle w:val="Ttulo2"/>
@@ -233,15 +232,7 @@
         <w:t>new data driven approach for managing the offers</w:t>
       </w:r>
       <w:r>
-        <w:t xml:space="preserve"> that it applies in each store and had request a proposal for applying offers in each store based on the </w:t>
-      </w:r>
-      <w:proofErr w:type="spellStart"/>
-      <w:r>
-        <w:t>sells</w:t>
-      </w:r>
-      <w:proofErr w:type="spellEnd"/>
-      <w:r>
-        <w:t xml:space="preserve"> that each one has.</w:t>
+        <w:t xml:space="preserve"> that it applies in each store and had request a proposal for applying offers in each store based on the sells that each one has.</w:t>
       </w:r>
       <w:r>
         <w:t xml:space="preserve"> </w:t>
@@ -333,15 +324,7 @@
         <w:t xml:space="preserve"> </w:t>
       </w:r>
       <w:r>
-        <w:t xml:space="preserve">Bakery &amp; Co. needs to centralize offer manage process, in order to increase the effect of these offers, the number of </w:t>
-      </w:r>
-      <w:proofErr w:type="spellStart"/>
-      <w:r>
-        <w:t>sells</w:t>
-      </w:r>
-      <w:proofErr w:type="spellEnd"/>
-      <w:r>
-        <w:t xml:space="preserve"> and to facilitate the logistics between its shops.</w:t>
+        <w:t>Bakery &amp; Co. needs to centralize offer manage process, in order to increase the effect of these offers, the number of sells and to facilitate the logistics between its shops.</w:t>
       </w:r>
       <w:r>
         <w:t xml:space="preserve"> </w:t>
@@ -800,13 +783,7 @@
         <w:rPr>
           <w:b/>
         </w:rPr>
-        <w:t>Central offices sales responsible</w:t>
-      </w:r>
-      <w:r>
-        <w:rPr>
-          <w:b/>
-        </w:rPr>
-        <w:t xml:space="preserve"> </w:t>
+        <w:t xml:space="preserve">Central offices sales responsible </w:t>
       </w:r>
     </w:p>
     <w:p>
@@ -1193,23 +1170,12 @@
       </w:r>
     </w:p>
     <w:p>
-      <w:pPr>
-        <w:rPr>
-          <w:lang w:val="es-ES"/>
-        </w:rPr>
-      </w:pPr>
       <w:proofErr w:type="spellStart"/>
       <w:r>
-        <w:rPr>
-          <w:lang w:val="es-ES"/>
-        </w:rPr>
         <w:t>Explicacion</w:t>
       </w:r>
       <w:proofErr w:type="spellEnd"/>
       <w:r>
-        <w:rPr>
-          <w:lang w:val="es-ES"/>
-        </w:rPr>
         <w:t xml:space="preserve"> del a priori</w:t>
       </w:r>
     </w:p>
@@ -1222,23 +1188,12 @@
       </w:r>
     </w:p>
     <w:p>
-      <w:pPr>
-        <w:rPr>
-          <w:lang w:val="es-ES"/>
-        </w:rPr>
-      </w:pPr>
       <w:proofErr w:type="spellStart"/>
       <w:r>
-        <w:rPr>
-          <w:lang w:val="es-ES"/>
-        </w:rPr>
         <w:t>Explicacion</w:t>
       </w:r>
       <w:proofErr w:type="spellEnd"/>
       <w:r>
-        <w:rPr>
-          <w:lang w:val="es-ES"/>
-        </w:rPr>
         <w:t xml:space="preserve"> de la app</w:t>
       </w:r>
     </w:p>
@@ -1578,8 +1533,6 @@
       <w:r>
         <w:t>The follow up will be done by scheduling a monthly meeting during the next three months in order to check KPIs</w:t>
       </w:r>
-      <w:bookmarkStart w:id="0" w:name="_GoBack"/>
-      <w:bookmarkEnd w:id="0"/>
     </w:p>
     <w:sectPr>
       <w:pgSz w:w="11906" w:h="16838"/>
@@ -3084,6 +3037,7 @@
   <w:style w:type="character" w:default="1" w:styleId="Fuentedeprrafopredeter">
     <w:name w:val="Default Paragraph Font"/>
     <w:uiPriority w:val="1"/>
+    <w:semiHidden/>
     <w:unhideWhenUsed/>
   </w:style>
   <w:style w:type="table" w:default="1" w:styleId="Tablanormal">

--- a/00 Deliverables/Deliverable.docx
+++ b/00 Deliverables/Deliverable.docx
@@ -47,14 +47,14 @@
       </w:pPr>
       <w:r>
         <w:rPr>
-          <w:sz w:val="96"/>
+          <w:sz w:val="72"/>
           <w:szCs w:val="32"/>
         </w:rPr>
         <w:t>P</w:t>
       </w:r>
       <w:r>
         <w:rPr>
-          <w:sz w:val="96"/>
+          <w:sz w:val="72"/>
           <w:szCs w:val="32"/>
         </w:rPr>
         <w:t>ilot</w:t>
@@ -149,20 +149,22 @@
     <w:p/>
     <w:p/>
     <w:p/>
-    <w:p>
-      <w:bookmarkStart w:id="0" w:name="_GoBack"/>
-      <w:bookmarkEnd w:id="0"/>
-    </w:p>
+    <w:p/>
     <w:p>
       <w:pPr>
         <w:pStyle w:val="Ttulo2"/>
-      </w:pPr>
-      <w:r>
+        <w:rPr>
+          <w:b/>
+          <w:sz w:val="44"/>
+        </w:rPr>
+      </w:pPr>
+      <w:r>
+        <w:rPr>
+          <w:b/>
+          <w:sz w:val="44"/>
+        </w:rPr>
         <w:lastRenderedPageBreak/>
-        <w:t>1.- Business problem and busin</w:t>
-      </w:r>
-      <w:r>
-        <w:t>ess goal</w:t>
+        <w:t>1.- Business problem and business goal</w:t>
       </w:r>
     </w:p>
     <w:p/>
@@ -292,7 +294,13 @@
         <w:jc w:val="both"/>
       </w:pPr>
       <w:r>
-        <w:t xml:space="preserve">At this moment each store responsible decide what offers to apply to each product/group of products and this information is difficult to be tracked from the central office of the company.  Bakery &amp; Co. Wants to establish a centralized revenue model and a centralize-managed offers model. </w:t>
+        <w:t xml:space="preserve">At this moment each store responsible decide what offers to apply to each product/group of products and this information is difficult to be tracked from the central office of the company.  Bakery &amp; Co. </w:t>
+      </w:r>
+      <w:r>
+        <w:t>w</w:t>
+      </w:r>
+      <w:r>
+        <w:t xml:space="preserve">ants to establish a centralized revenue model and a centralize-managed offers model. </w:t>
       </w:r>
     </w:p>
     <w:p>
@@ -303,6 +311,9 @@
       <w:r>
         <w:t>In order to achieve this, the company has started to install a centralize ERP system, and wants to stablish a centralize model based on sells information for the definition of different offers</w:t>
       </w:r>
+      <w:r>
+        <w:t>.</w:t>
+      </w:r>
     </w:p>
     <w:p>
       <w:pPr>
@@ -331,15 +342,6 @@
       </w:r>
       <w:r>
         <w:t>Each shop operates individually, but there is a project aiming to centralize all stores in a single ERP.</w:t>
-      </w:r>
-    </w:p>
-    <w:p>
-      <w:pPr>
-        <w:ind w:firstLine="360"/>
-        <w:jc w:val="both"/>
-      </w:pPr>
-      <w:r>
-        <w:t>We propose a three stage project in order to achieve the goal of apply a model to each store and a global model for the company.</w:t>
       </w:r>
       <w:r>
         <w:t xml:space="preserve"> </w:t>
@@ -382,6 +384,9 @@
           <w:numId w:val="3"/>
         </w:numPr>
         <w:jc w:val="both"/>
+        <w:rPr>
+          <w:b/>
+        </w:rPr>
       </w:pPr>
       <w:r>
         <w:t>Increase the information available to manage the stores.</w:t>
@@ -389,133 +394,100 @@
     </w:p>
     <w:p>
       <w:pPr>
-        <w:pStyle w:val="Ttulo2"/>
-        <w:jc w:val="both"/>
-        <w:rPr>
-          <w:rFonts w:asciiTheme="minorHAnsi" w:eastAsiaTheme="minorHAnsi" w:hAnsiTheme="minorHAnsi" w:cstheme="minorBidi"/>
-          <w:b/>
-          <w:color w:val="auto"/>
-          <w:sz w:val="22"/>
-          <w:szCs w:val="22"/>
-        </w:rPr>
-      </w:pPr>
-      <w:r>
-        <w:rPr>
-          <w:rFonts w:asciiTheme="minorHAnsi" w:eastAsiaTheme="minorHAnsi" w:hAnsiTheme="minorHAnsi" w:cstheme="minorBidi"/>
-          <w:b/>
-          <w:color w:val="auto"/>
-          <w:sz w:val="22"/>
-          <w:szCs w:val="22"/>
-        </w:rPr>
-        <w:lastRenderedPageBreak/>
+        <w:ind w:firstLine="360"/>
+        <w:jc w:val="both"/>
+        <w:rPr>
+          <w:b/>
+        </w:rPr>
+      </w:pPr>
+      <w:r>
+        <w:t>We propose a three stage project in order to achieve the goal of apply a model to each store and a global model for the company.</w:t>
+      </w:r>
+      <w:r>
+        <w:t xml:space="preserve"> </w:t>
+      </w:r>
+    </w:p>
+    <w:p>
+      <w:pPr>
+        <w:jc w:val="both"/>
+        <w:rPr>
+          <w:b/>
+        </w:rPr>
+      </w:pPr>
+      <w:r>
+        <w:rPr>
+          <w:b/>
+        </w:rPr>
         <w:t>Stage 1 – Individual Bakery shop model (Pilot):</w:t>
       </w:r>
     </w:p>
     <w:p>
       <w:pPr>
-        <w:pStyle w:val="Ttulo2"/>
+        <w:pStyle w:val="Prrafodelista"/>
         <w:numPr>
           <w:ilvl w:val="0"/>
           <w:numId w:val="4"/>
         </w:numPr>
         <w:jc w:val="both"/>
-        <w:rPr>
-          <w:rFonts w:asciiTheme="minorHAnsi" w:eastAsiaTheme="minorHAnsi" w:hAnsiTheme="minorHAnsi" w:cstheme="minorBidi"/>
-          <w:color w:val="auto"/>
-          <w:sz w:val="22"/>
-          <w:szCs w:val="22"/>
-        </w:rPr>
-      </w:pPr>
-      <w:r>
-        <w:rPr>
-          <w:rFonts w:asciiTheme="minorHAnsi" w:eastAsiaTheme="minorHAnsi" w:hAnsiTheme="minorHAnsi" w:cstheme="minorBidi"/>
-          <w:color w:val="auto"/>
-          <w:sz w:val="22"/>
-          <w:szCs w:val="22"/>
-        </w:rPr>
+      </w:pPr>
+      <w:r>
         <w:t>Stablish a pilot model in one bakery in Madrid.</w:t>
       </w:r>
     </w:p>
     <w:p>
       <w:pPr>
-        <w:pStyle w:val="Ttulo2"/>
+        <w:pStyle w:val="Prrafodelista"/>
         <w:numPr>
           <w:ilvl w:val="0"/>
           <w:numId w:val="4"/>
         </w:numPr>
         <w:jc w:val="both"/>
-        <w:rPr>
-          <w:rFonts w:asciiTheme="minorHAnsi" w:eastAsiaTheme="minorHAnsi" w:hAnsiTheme="minorHAnsi" w:cstheme="minorBidi"/>
-          <w:color w:val="auto"/>
-          <w:sz w:val="22"/>
-          <w:szCs w:val="22"/>
-        </w:rPr>
-      </w:pPr>
-      <w:r>
-        <w:rPr>
-          <w:rFonts w:asciiTheme="minorHAnsi" w:eastAsiaTheme="minorHAnsi" w:hAnsiTheme="minorHAnsi" w:cstheme="minorBidi"/>
-          <w:color w:val="auto"/>
-          <w:sz w:val="22"/>
-          <w:szCs w:val="22"/>
-        </w:rPr>
+      </w:pPr>
+      <w:r>
         <w:t>Obtain records of transactions in the new ERP model format.</w:t>
       </w:r>
     </w:p>
     <w:p>
       <w:pPr>
-        <w:pStyle w:val="Ttulo2"/>
+        <w:pStyle w:val="Prrafodelista"/>
         <w:numPr>
           <w:ilvl w:val="0"/>
           <w:numId w:val="4"/>
         </w:numPr>
         <w:jc w:val="both"/>
-        <w:rPr>
-          <w:rFonts w:asciiTheme="minorHAnsi" w:eastAsiaTheme="minorHAnsi" w:hAnsiTheme="minorHAnsi" w:cstheme="minorBidi"/>
-          <w:color w:val="auto"/>
-          <w:sz w:val="22"/>
-          <w:szCs w:val="22"/>
-        </w:rPr>
-      </w:pPr>
-      <w:r>
-        <w:rPr>
-          <w:rFonts w:asciiTheme="minorHAnsi" w:eastAsiaTheme="minorHAnsi" w:hAnsiTheme="minorHAnsi" w:cstheme="minorBidi"/>
-          <w:color w:val="auto"/>
-          <w:sz w:val="22"/>
-          <w:szCs w:val="22"/>
-        </w:rPr>
+      </w:pPr>
+      <w:r>
         <w:t xml:space="preserve">Create a model and </w:t>
       </w:r>
       <w:proofErr w:type="spellStart"/>
       <w:r>
-        <w:rPr>
-          <w:rFonts w:asciiTheme="minorHAnsi" w:eastAsiaTheme="minorHAnsi" w:hAnsiTheme="minorHAnsi" w:cstheme="minorBidi"/>
-          <w:color w:val="auto"/>
-          <w:sz w:val="22"/>
-          <w:szCs w:val="22"/>
-        </w:rPr>
         <w:t>monitorize</w:t>
       </w:r>
       <w:proofErr w:type="spellEnd"/>
       <w:r>
-        <w:rPr>
-          <w:rFonts w:asciiTheme="minorHAnsi" w:eastAsiaTheme="minorHAnsi" w:hAnsiTheme="minorHAnsi" w:cstheme="minorBidi"/>
-          <w:color w:val="auto"/>
-          <w:sz w:val="22"/>
-          <w:szCs w:val="22"/>
-        </w:rPr>
         <w:t xml:space="preserve"> it in order to apply it to.</w:t>
       </w:r>
     </w:p>
     <w:p>
       <w:pPr>
-        <w:pStyle w:val="Ttulo2"/>
+        <w:pStyle w:val="Prrafodelista"/>
         <w:numPr>
           <w:ilvl w:val="0"/>
           <w:numId w:val="4"/>
         </w:numPr>
         <w:jc w:val="both"/>
+      </w:pPr>
+      <w:r>
+        <w:t>The data will be processed offline, one first model will be applied to historic data</w:t>
+      </w:r>
+    </w:p>
+    <w:p>
+      <w:pPr>
+        <w:pStyle w:val="Ttulo2"/>
+        <w:jc w:val="both"/>
         <w:rPr>
           <w:rFonts w:asciiTheme="minorHAnsi" w:eastAsiaTheme="minorHAnsi" w:hAnsiTheme="minorHAnsi" w:cstheme="minorBidi"/>
+          <w:b/>
           <w:color w:val="auto"/>
           <w:sz w:val="22"/>
           <w:szCs w:val="22"/>
@@ -524,45 +496,12 @@
       <w:r>
         <w:rPr>
           <w:rFonts w:asciiTheme="minorHAnsi" w:eastAsiaTheme="minorHAnsi" w:hAnsiTheme="minorHAnsi" w:cstheme="minorBidi"/>
+          <w:b/>
           <w:color w:val="auto"/>
           <w:sz w:val="22"/>
           <w:szCs w:val="22"/>
         </w:rPr>
-        <w:t>The data will be processed offline, one first model will be applied to historic data</w:t>
-      </w:r>
-    </w:p>
-    <w:p>
-      <w:pPr>
-        <w:pStyle w:val="Ttulo2"/>
-        <w:jc w:val="both"/>
-        <w:rPr>
-          <w:rFonts w:asciiTheme="minorHAnsi" w:eastAsiaTheme="minorHAnsi" w:hAnsiTheme="minorHAnsi" w:cstheme="minorBidi"/>
-          <w:color w:val="auto"/>
-          <w:sz w:val="22"/>
-          <w:szCs w:val="22"/>
-        </w:rPr>
-      </w:pPr>
-    </w:p>
-    <w:p>
-      <w:pPr>
-        <w:pStyle w:val="Ttulo2"/>
-        <w:jc w:val="both"/>
-        <w:rPr>
-          <w:rFonts w:asciiTheme="minorHAnsi" w:eastAsiaTheme="minorHAnsi" w:hAnsiTheme="minorHAnsi" w:cstheme="minorBidi"/>
-          <w:b/>
-          <w:color w:val="auto"/>
-          <w:sz w:val="22"/>
-          <w:szCs w:val="22"/>
-        </w:rPr>
-      </w:pPr>
-      <w:r>
-        <w:rPr>
-          <w:rFonts w:asciiTheme="minorHAnsi" w:eastAsiaTheme="minorHAnsi" w:hAnsiTheme="minorHAnsi" w:cstheme="minorBidi"/>
-          <w:b/>
-          <w:color w:val="auto"/>
-          <w:sz w:val="22"/>
-          <w:szCs w:val="22"/>
-        </w:rPr>
+        <w:lastRenderedPageBreak/>
         <w:t>Stage 2 – Implementation of the model:</w:t>
       </w:r>
     </w:p>
@@ -729,7 +668,29 @@
     <w:p/>
     <w:p>
       <w:pPr>
+        <w:pStyle w:val="Ttulo2"/>
+        <w:rPr>
+          <w:b/>
+          <w:sz w:val="40"/>
+        </w:rPr>
+      </w:pPr>
+      <w:r>
+        <w:rPr>
+          <w:b/>
+          <w:sz w:val="40"/>
+        </w:rPr>
+        <w:t>1.1 Document goal</w:t>
+      </w:r>
+    </w:p>
+    <w:p>
+      <w:pPr>
+        <w:jc w:val="both"/>
+      </w:pPr>
+    </w:p>
+    <w:p>
+      <w:pPr>
         <w:ind w:firstLine="360"/>
+        <w:jc w:val="both"/>
       </w:pPr>
       <w:r>
         <w:t>The goal of this document is to explain the results of the pilot, detail the work performed and set the basis for the following stages of the project in case Bakery &amp; Co. is interested.</w:t>
@@ -738,31 +699,51 @@
     <w:p>
       <w:pPr>
         <w:pStyle w:val="Ttulo2"/>
-      </w:pPr>
-    </w:p>
-    <w:p>
-      <w:pPr>
-        <w:pStyle w:val="Ttulo2"/>
-      </w:pPr>
-      <w:r>
+        <w:rPr>
+          <w:b/>
+        </w:rPr>
+      </w:pPr>
+      <w:r>
+        <w:rPr>
+          <w:b/>
+          <w:sz w:val="44"/>
+        </w:rPr>
         <w:t>2.-</w:t>
       </w:r>
       <w:r>
+        <w:rPr>
+          <w:b/>
+          <w:sz w:val="44"/>
+        </w:rPr>
         <w:t xml:space="preserve"> Business understanding and</w:t>
       </w:r>
       <w:r>
+        <w:rPr>
+          <w:b/>
+          <w:sz w:val="44"/>
+        </w:rPr>
         <w:t xml:space="preserve"> </w:t>
       </w:r>
       <w:r>
+        <w:rPr>
+          <w:b/>
+          <w:sz w:val="44"/>
+        </w:rPr>
         <w:t>i</w:t>
       </w:r>
       <w:r>
+        <w:rPr>
+          <w:b/>
+          <w:sz w:val="44"/>
+        </w:rPr>
         <w:t>nput data</w:t>
       </w:r>
     </w:p>
+    <w:p/>
     <w:p>
       <w:pPr>
         <w:ind w:firstLine="426"/>
+        <w:jc w:val="both"/>
       </w:pPr>
       <w:r>
         <w:t>We have performed four meetings with company personnel previously to gather the data necessary for the project:</w:t>
@@ -775,15 +756,25 @@
           <w:ilvl w:val="0"/>
           <w:numId w:val="7"/>
         </w:numPr>
-        <w:rPr>
-          <w:b/>
-        </w:rPr>
-      </w:pPr>
-      <w:r>
-        <w:rPr>
-          <w:b/>
-        </w:rPr>
-        <w:t xml:space="preserve">Central offices sales responsible </w:t>
+        <w:jc w:val="both"/>
+        <w:rPr>
+          <w:b/>
+        </w:rPr>
+      </w:pPr>
+      <w:r>
+        <w:rPr>
+          <w:b/>
+        </w:rPr>
+        <w:t>Central offices sales responsible</w:t>
+      </w:r>
+      <w:r>
+        <w:rPr>
+          <w:b/>
+        </w:rPr>
+        <w:t xml:space="preserve">, </w:t>
+      </w:r>
+      <w:r>
+        <w:t>in order to acquire the knowledge about the actual revenue model and the one the company wants to achieve.</w:t>
       </w:r>
     </w:p>
     <w:p>
@@ -793,6 +784,7 @@
           <w:ilvl w:val="0"/>
           <w:numId w:val="7"/>
         </w:numPr>
+        <w:jc w:val="both"/>
         <w:rPr>
           <w:b/>
         </w:rPr>
@@ -802,6 +794,15 @@
           <w:b/>
         </w:rPr>
         <w:t>Company CIO</w:t>
+      </w:r>
+      <w:r>
+        <w:rPr>
+          <w:b/>
+        </w:rPr>
+        <w:t xml:space="preserve">, </w:t>
+      </w:r>
+      <w:r>
+        <w:t>where we saw the ERP the was going to be implemented and defined the format that the data should have and the query to extract the data.</w:t>
       </w:r>
     </w:p>
     <w:p>
@@ -811,23 +812,31 @@
           <w:ilvl w:val="0"/>
           <w:numId w:val="7"/>
         </w:numPr>
-        <w:rPr>
-          <w:b/>
-        </w:rPr>
-      </w:pPr>
-      <w:proofErr w:type="spellStart"/>
-      <w:r>
-        <w:rPr>
-          <w:b/>
-        </w:rPr>
-        <w:t>Center</w:t>
-      </w:r>
-      <w:proofErr w:type="spellEnd"/>
+        <w:jc w:val="both"/>
+        <w:rPr>
+          <w:b/>
+        </w:rPr>
+      </w:pPr>
+      <w:r>
+        <w:rPr>
+          <w:b/>
+        </w:rPr>
+        <w:t>Centre</w:t>
+      </w:r>
       <w:r>
         <w:rPr>
           <w:b/>
         </w:rPr>
         <w:t xml:space="preserve"> geography manager</w:t>
+      </w:r>
+      <w:r>
+        <w:rPr>
+          <w:b/>
+        </w:rPr>
+        <w:t xml:space="preserve">, </w:t>
+      </w:r>
+      <w:r>
+        <w:t>we reviewed the actual problems (logistics, sales,…) that he used to face in order to take them into account.</w:t>
       </w:r>
     </w:p>
     <w:p>
@@ -837,6 +846,7 @@
           <w:ilvl w:val="0"/>
           <w:numId w:val="7"/>
         </w:numPr>
+        <w:jc w:val="both"/>
         <w:rPr>
           <w:b/>
         </w:rPr>
@@ -846,6 +856,15 @@
           <w:b/>
         </w:rPr>
         <w:t>Shop responsible</w:t>
+      </w:r>
+      <w:r>
+        <w:rPr>
+          <w:b/>
+        </w:rPr>
+        <w:t xml:space="preserve">, </w:t>
+      </w:r>
+      <w:r>
+        <w:t>we had interview with the shop responsible where we reviewed the offers that are currently made and some other facts about the shop.</w:t>
       </w:r>
     </w:p>
     <w:p>
@@ -860,27 +879,31 @@
       <w:tblPr>
         <w:tblStyle w:val="Tablaconcuadrcula"/>
         <w:tblW w:w="0" w:type="auto"/>
+        <w:tblInd w:w="2689" w:type="dxa"/>
         <w:tblLook w:val="04A0" w:firstRow="1" w:lastRow="0" w:firstColumn="1" w:lastColumn="0" w:noHBand="0" w:noVBand="1"/>
       </w:tblPr>
       <w:tblGrid>
-        <w:gridCol w:w="4508"/>
-        <w:gridCol w:w="4508"/>
+        <w:gridCol w:w="1819"/>
+        <w:gridCol w:w="1583"/>
       </w:tblGrid>
       <w:tr>
         <w:tc>
           <w:tcPr>
-            <w:tcW w:w="4508" w:type="dxa"/>
+            <w:tcW w:w="1819" w:type="dxa"/>
+            <w:shd w:val="clear" w:color="auto" w:fill="000000" w:themeFill="text1"/>
           </w:tcPr>
           <w:p>
             <w:pPr>
               <w:jc w:val="center"/>
               <w:rPr>
                 <w:b/>
+                <w:color w:val="FFFFFF" w:themeColor="background1"/>
               </w:rPr>
             </w:pPr>
             <w:r>
               <w:rPr>
                 <w:b/>
+                <w:color w:val="FFFFFF" w:themeColor="background1"/>
               </w:rPr>
               <w:t>Field</w:t>
             </w:r>
@@ -888,18 +911,21 @@
         </w:tc>
         <w:tc>
           <w:tcPr>
-            <w:tcW w:w="4508" w:type="dxa"/>
+            <w:tcW w:w="1583" w:type="dxa"/>
+            <w:shd w:val="clear" w:color="auto" w:fill="000000" w:themeFill="text1"/>
           </w:tcPr>
           <w:p>
             <w:pPr>
               <w:jc w:val="center"/>
               <w:rPr>
                 <w:b/>
+                <w:color w:val="FFFFFF" w:themeColor="background1"/>
               </w:rPr>
             </w:pPr>
             <w:r>
               <w:rPr>
                 <w:b/>
+                <w:color w:val="FFFFFF" w:themeColor="background1"/>
               </w:rPr>
               <w:t>Format</w:t>
             </w:r>
@@ -909,104 +935,134 @@
       <w:tr>
         <w:tc>
           <w:tcPr>
-            <w:tcW w:w="4508" w:type="dxa"/>
+            <w:tcW w:w="1819" w:type="dxa"/>
           </w:tcPr>
           <w:p>
             <w:pPr>
               <w:jc w:val="center"/>
             </w:pPr>
+            <w:r>
+              <w:t>Date</w:t>
+            </w:r>
           </w:p>
         </w:tc>
         <w:tc>
           <w:tcPr>
-            <w:tcW w:w="4508" w:type="dxa"/>
+            <w:tcW w:w="1583" w:type="dxa"/>
           </w:tcPr>
           <w:p>
             <w:pPr>
               <w:jc w:val="center"/>
             </w:pPr>
+            <w:r>
+              <w:t>YYYY-MM-DD</w:t>
+            </w:r>
           </w:p>
         </w:tc>
       </w:tr>
       <w:tr>
         <w:tc>
           <w:tcPr>
-            <w:tcW w:w="4508" w:type="dxa"/>
+            <w:tcW w:w="1819" w:type="dxa"/>
           </w:tcPr>
           <w:p>
             <w:pPr>
               <w:jc w:val="center"/>
             </w:pPr>
+            <w:r>
+              <w:t>Time</w:t>
+            </w:r>
           </w:p>
         </w:tc>
         <w:tc>
           <w:tcPr>
-            <w:tcW w:w="4508" w:type="dxa"/>
+            <w:tcW w:w="1583" w:type="dxa"/>
           </w:tcPr>
           <w:p>
             <w:pPr>
               <w:jc w:val="center"/>
             </w:pPr>
+            <w:proofErr w:type="spellStart"/>
+            <w:r>
+              <w:t>HH:mm:ss</w:t>
+            </w:r>
+            <w:proofErr w:type="spellEnd"/>
           </w:p>
         </w:tc>
       </w:tr>
       <w:tr>
         <w:tc>
           <w:tcPr>
-            <w:tcW w:w="4508" w:type="dxa"/>
+            <w:tcW w:w="1819" w:type="dxa"/>
           </w:tcPr>
           <w:p>
             <w:pPr>
               <w:jc w:val="center"/>
             </w:pPr>
+            <w:r>
+              <w:t>Transaction</w:t>
+            </w:r>
           </w:p>
         </w:tc>
         <w:tc>
           <w:tcPr>
-            <w:tcW w:w="4508" w:type="dxa"/>
+            <w:tcW w:w="1583" w:type="dxa"/>
           </w:tcPr>
           <w:p>
             <w:pPr>
               <w:jc w:val="center"/>
             </w:pPr>
+            <w:r>
+              <w:t>Numeric</w:t>
+            </w:r>
           </w:p>
         </w:tc>
       </w:tr>
       <w:tr>
         <w:tc>
           <w:tcPr>
-            <w:tcW w:w="4508" w:type="dxa"/>
+            <w:tcW w:w="1819" w:type="dxa"/>
           </w:tcPr>
           <w:p>
             <w:pPr>
               <w:jc w:val="center"/>
             </w:pPr>
+            <w:r>
+              <w:t>Item</w:t>
+            </w:r>
           </w:p>
         </w:tc>
         <w:tc>
           <w:tcPr>
-            <w:tcW w:w="4508" w:type="dxa"/>
+            <w:tcW w:w="1583" w:type="dxa"/>
           </w:tcPr>
           <w:p>
             <w:pPr>
               <w:jc w:val="center"/>
             </w:pPr>
+            <w:r>
+              <w:t>String</w:t>
+            </w:r>
           </w:p>
         </w:tc>
       </w:tr>
     </w:tbl>
     <w:p/>
-    <w:p>
-      <w:r>
-        <w:t>We have chosen this format because…</w:t>
-      </w:r>
-    </w:p>
     <w:p/>
+    <w:p/>
+    <w:p/>
     <w:p>
       <w:pPr>
         <w:pStyle w:val="Ttulo2"/>
-      </w:pPr>
-      <w:r>
+        <w:rPr>
+          <w:sz w:val="44"/>
+        </w:rPr>
+      </w:pPr>
+      <w:r>
+        <w:rPr>
+          <w:sz w:val="44"/>
+        </w:rPr>
+        <w:lastRenderedPageBreak/>
         <w:t>3.- Data pre-processing</w:t>
       </w:r>
     </w:p>
@@ -1018,17 +1074,42 @@
         <w:t>alculated, we have received the following dataset:</w:t>
       </w:r>
     </w:p>
+    <w:bookmarkStart w:id="0" w:name="_MON_1605790485"/>
+    <w:bookmarkEnd w:id="0"/>
     <w:p>
       <w:pPr>
         <w:jc w:val="center"/>
       </w:pPr>
       <w:r>
-        <w:t>INSERT DATASET</w:t>
-      </w:r>
-    </w:p>
-    <w:p>
-      <w:r>
-        <w:lastRenderedPageBreak/>
+        <w:object w:dxaOrig="1487" w:dyaOrig="992" w14:anchorId="14DEBC8B">
+          <v:shapetype id="_x0000_t75" coordsize="21600,21600" o:spt="75" o:preferrelative="t" path="m@4@5l@4@11@9@11@9@5xe" filled="f" stroked="f">
+            <v:stroke joinstyle="miter"/>
+            <v:formulas>
+              <v:f eqn="if lineDrawn pixelLineWidth 0"/>
+              <v:f eqn="sum @0 1 0"/>
+              <v:f eqn="sum 0 0 @1"/>
+              <v:f eqn="prod @2 1 2"/>
+              <v:f eqn="prod @3 21600 pixelWidth"/>
+              <v:f eqn="prod @3 21600 pixelHeight"/>
+              <v:f eqn="sum @0 0 1"/>
+              <v:f eqn="prod @6 1 2"/>
+              <v:f eqn="prod @7 21600 pixelWidth"/>
+              <v:f eqn="sum @8 21600 0"/>
+              <v:f eqn="prod @7 21600 pixelHeight"/>
+              <v:f eqn="sum @10 21600 0"/>
+            </v:formulas>
+            <v:path o:extrusionok="f" gradientshapeok="t" o:connecttype="rect"/>
+            <o:lock v:ext="edit" aspectratio="t"/>
+          </v:shapetype>
+          <v:shape id="_x0000_i1027" type="#_x0000_t75" style="width:74.25pt;height:49.5pt" o:ole="">
+            <v:imagedata r:id="rId6" o:title=""/>
+          </v:shape>
+          <o:OLEObject Type="Embed" ProgID="Excel.SheetMacroEnabled.12" ShapeID="_x0000_i1027" DrawAspect="Icon" ObjectID="_1605796909" r:id="rId7"/>
+        </w:object>
+      </w:r>
+    </w:p>
+    <w:p>
+      <w:r>
         <w:t>We have applied the following analysis:</w:t>
       </w:r>
     </w:p>
@@ -1041,7 +1122,37 @@
         </w:numPr>
       </w:pPr>
       <w:r>
+        <w:rPr>
+          <w:b/>
+        </w:rPr>
         <w:t>Summary</w:t>
+      </w:r>
+      <w:r>
+        <w:t xml:space="preserve">, </w:t>
+      </w:r>
+    </w:p>
+    <w:p>
+      <w:pPr>
+        <w:pStyle w:val="Prrafodelista"/>
+        <w:numPr>
+          <w:ilvl w:val="1"/>
+          <w:numId w:val="8"/>
+        </w:numPr>
+      </w:pPr>
+      <w:r>
+        <w:t>The dataset has 24.547 rows, with 11.245 unique transactions</w:t>
+      </w:r>
+    </w:p>
+    <w:p>
+      <w:pPr>
+        <w:pStyle w:val="Prrafodelista"/>
+        <w:numPr>
+          <w:ilvl w:val="1"/>
+          <w:numId w:val="8"/>
+        </w:numPr>
+      </w:pPr>
+      <w:r>
+        <w:t>There is an average of 2,039 items per transaction</w:t>
       </w:r>
     </w:p>
     <w:p>
@@ -1053,7 +1164,66 @@
         </w:numPr>
       </w:pPr>
       <w:r>
-        <w:t>Average items per transaction</w:t>
+        <w:t xml:space="preserve">The following are the </w:t>
+      </w:r>
+      <w:r>
+        <w:rPr>
+          <w:b/>
+        </w:rPr>
+        <w:t>products</w:t>
+      </w:r>
+      <w:r>
+        <w:t xml:space="preserve"> that are more sold, we can see that coffee and bread are the more relevant:</w:t>
+      </w:r>
+    </w:p>
+    <w:p>
+      <w:pPr>
+        <w:ind w:left="360"/>
+      </w:pPr>
+      <w:r>
+        <w:rPr>
+          <w:noProof/>
+        </w:rPr>
+        <w:drawing>
+          <wp:inline distT="0" distB="0" distL="0" distR="0" wp14:anchorId="34B30BE9" wp14:editId="76743E0D">
+            <wp:extent cx="5731510" cy="2903855"/>
+            <wp:effectExtent l="0" t="0" r="2540" b="0"/>
+            <wp:docPr id="2" name="Imagen 2"/>
+            <wp:cNvGraphicFramePr>
+              <a:graphicFrameLocks xmlns:a="http://schemas.openxmlformats.org/drawingml/2006/main" noChangeAspect="1"/>
+            </wp:cNvGraphicFramePr>
+            <a:graphic xmlns:a="http://schemas.openxmlformats.org/drawingml/2006/main">
+              <a:graphicData uri="http://schemas.openxmlformats.org/drawingml/2006/picture">
+                <pic:pic xmlns:pic="http://schemas.openxmlformats.org/drawingml/2006/picture">
+                  <pic:nvPicPr>
+                    <pic:cNvPr id="1" name=""/>
+                    <pic:cNvPicPr/>
+                  </pic:nvPicPr>
+                  <pic:blipFill>
+                    <a:blip r:embed="rId8"/>
+                    <a:stretch>
+                      <a:fillRect/>
+                    </a:stretch>
+                  </pic:blipFill>
+                  <pic:spPr>
+                    <a:xfrm>
+                      <a:off x="0" y="0"/>
+                      <a:ext cx="5731510" cy="2903855"/>
+                    </a:xfrm>
+                    <a:prstGeom prst="rect">
+                      <a:avLst/>
+                    </a:prstGeom>
+                  </pic:spPr>
+                </pic:pic>
+              </a:graphicData>
+            </a:graphic>
+          </wp:inline>
+        </w:drawing>
+      </w:r>
+    </w:p>
+    <w:p>
+      <w:r>
+        <w:br w:type="page"/>
       </w:r>
     </w:p>
     <w:p>
@@ -1065,7 +1235,67 @@
         </w:numPr>
       </w:pPr>
       <w:r>
-        <w:t>Sales by date</w:t>
+        <w:rPr>
+          <w:b/>
+        </w:rPr>
+        <w:lastRenderedPageBreak/>
+        <w:t>Sales</w:t>
+      </w:r>
+      <w:r>
+        <w:t xml:space="preserve">, we can appreciate that the decreased until </w:t>
+      </w:r>
+      <w:proofErr w:type="spellStart"/>
+      <w:r>
+        <w:t>january</w:t>
+      </w:r>
+      <w:proofErr w:type="spellEnd"/>
+      <w:r>
+        <w:t>, where they were stabilized.</w:t>
+      </w:r>
+    </w:p>
+    <w:p>
+      <w:pPr>
+        <w:jc w:val="center"/>
+      </w:pPr>
+      <w:r>
+        <w:rPr>
+          <w:noProof/>
+        </w:rPr>
+        <w:drawing>
+          <wp:inline distT="0" distB="0" distL="0" distR="0" wp14:anchorId="4BD3D4E8" wp14:editId="30133CC9">
+            <wp:extent cx="2566988" cy="2696674"/>
+            <wp:effectExtent l="0" t="0" r="5080" b="8890"/>
+            <wp:docPr id="3" name="Imagen 3"/>
+            <wp:cNvGraphicFramePr>
+              <a:graphicFrameLocks xmlns:a="http://schemas.openxmlformats.org/drawingml/2006/main" noChangeAspect="1"/>
+            </wp:cNvGraphicFramePr>
+            <a:graphic xmlns:a="http://schemas.openxmlformats.org/drawingml/2006/main">
+              <a:graphicData uri="http://schemas.openxmlformats.org/drawingml/2006/picture">
+                <pic:pic xmlns:pic="http://schemas.openxmlformats.org/drawingml/2006/picture">
+                  <pic:nvPicPr>
+                    <pic:cNvPr id="1" name=""/>
+                    <pic:cNvPicPr/>
+                  </pic:nvPicPr>
+                  <pic:blipFill>
+                    <a:blip r:embed="rId9"/>
+                    <a:stretch>
+                      <a:fillRect/>
+                    </a:stretch>
+                  </pic:blipFill>
+                  <pic:spPr>
+                    <a:xfrm>
+                      <a:off x="0" y="0"/>
+                      <a:ext cx="2583820" cy="2714356"/>
+                    </a:xfrm>
+                    <a:prstGeom prst="rect">
+                      <a:avLst/>
+                    </a:prstGeom>
+                  </pic:spPr>
+                </pic:pic>
+              </a:graphicData>
+            </a:graphic>
+          </wp:inline>
+        </w:drawing>
       </w:r>
     </w:p>
     <w:p>
@@ -1077,132 +1307,84 @@
         </w:numPr>
       </w:pPr>
       <w:r>
-        <w:t>Sales by time</w:t>
-      </w:r>
-    </w:p>
-    <w:p>
-      <w:pPr>
-        <w:pStyle w:val="Prrafodelista"/>
-        <w:numPr>
-          <w:ilvl w:val="0"/>
-          <w:numId w:val="8"/>
-        </w:numPr>
-      </w:pPr>
-      <w:r>
+        <w:rPr>
+          <w:b/>
+        </w:rPr>
         <w:t>Sales by weekday</w:t>
       </w:r>
-    </w:p>
-    <w:p>
-      <w:pPr>
-        <w:pStyle w:val="Prrafodelista"/>
-        <w:numPr>
-          <w:ilvl w:val="0"/>
-          <w:numId w:val="8"/>
-        </w:numPr>
-      </w:pPr>
-      <w:r>
-        <w:t>Most sold products</w:t>
-      </w:r>
-    </w:p>
-    <w:p>
-      <w:r>
-        <w:t>We have realized that…</w:t>
-      </w:r>
-      <w:r>
-        <w:tab/>
-      </w:r>
-    </w:p>
-    <w:p>
-      <w:pPr>
-        <w:pStyle w:val="Ttulo2"/>
-        <w:rPr>
-          <w:lang w:val="es-ES"/>
-        </w:rPr>
-      </w:pPr>
-      <w:r>
-        <w:rPr>
-          <w:lang w:val="es-ES"/>
-        </w:rPr>
-        <w:t>4</w:t>
-      </w:r>
-      <w:r>
-        <w:rPr>
-          <w:lang w:val="es-ES"/>
-        </w:rPr>
-        <w:t xml:space="preserve">.- </w:t>
-      </w:r>
-      <w:proofErr w:type="spellStart"/>
-      <w:r>
-        <w:rPr>
-          <w:lang w:val="es-ES"/>
-        </w:rPr>
-        <w:t>Algorithm</w:t>
-      </w:r>
-      <w:proofErr w:type="spellEnd"/>
-      <w:r>
-        <w:rPr>
-          <w:lang w:val="es-ES"/>
-        </w:rPr>
-        <w:t xml:space="preserve"> </w:t>
-      </w:r>
-      <w:proofErr w:type="spellStart"/>
-      <w:r>
-        <w:rPr>
-          <w:lang w:val="es-ES"/>
-        </w:rPr>
-        <w:t>application</w:t>
-      </w:r>
-      <w:proofErr w:type="spellEnd"/>
-    </w:p>
-    <w:p>
-      <w:pPr>
-        <w:rPr>
-          <w:lang w:val="es-ES"/>
-        </w:rPr>
-      </w:pPr>
-    </w:p>
-    <w:p>
-      <w:r>
-        <w:t>After the first analysis,</w:t>
-      </w:r>
-      <w:r>
-        <w:t xml:space="preserve"> we have decided to apply a priori algorithm</w:t>
-      </w:r>
-    </w:p>
-    <w:p>
-      <w:proofErr w:type="spellStart"/>
-      <w:r>
-        <w:t>Explicacion</w:t>
-      </w:r>
-      <w:proofErr w:type="spellEnd"/>
-      <w:r>
-        <w:t xml:space="preserve"> del a priori</w:t>
-      </w:r>
-    </w:p>
-    <w:p>
-      <w:r>
-        <w:t>In order to make t</w:t>
-      </w:r>
-      <w:r>
-        <w:t>he process replicable, we have created an app for performing the analysis</w:t>
-      </w:r>
-    </w:p>
-    <w:p>
-      <w:proofErr w:type="spellStart"/>
-      <w:r>
-        <w:t>Explicacion</w:t>
-      </w:r>
-      <w:proofErr w:type="spellEnd"/>
-      <w:r>
-        <w:t xml:space="preserve"> de la app</w:t>
-      </w:r>
-    </w:p>
-    <w:p>
-      <w:r>
-        <w:t>Based on our interviews w</w:t>
-      </w:r>
-      <w:r>
-        <w:t>ith company personnel and our analysis, we have decided to apply the algorithm to the following subsets</w:t>
+      <w:r>
+        <w:t>, there is a peak in Saturday</w:t>
+      </w:r>
+    </w:p>
+    <w:p>
+      <w:pPr>
+        <w:jc w:val="center"/>
+      </w:pPr>
+      <w:r>
+        <w:rPr>
+          <w:noProof/>
+        </w:rPr>
+        <w:drawing>
+          <wp:inline distT="0" distB="0" distL="0" distR="0" wp14:anchorId="52928278" wp14:editId="6FC8C85F">
+            <wp:extent cx="2085975" cy="2174258"/>
+            <wp:effectExtent l="0" t="0" r="0" b="0"/>
+            <wp:docPr id="4" name="Imagen 4"/>
+            <wp:cNvGraphicFramePr>
+              <a:graphicFrameLocks xmlns:a="http://schemas.openxmlformats.org/drawingml/2006/main" noChangeAspect="1"/>
+            </wp:cNvGraphicFramePr>
+            <a:graphic xmlns:a="http://schemas.openxmlformats.org/drawingml/2006/main">
+              <a:graphicData uri="http://schemas.openxmlformats.org/drawingml/2006/picture">
+                <pic:pic xmlns:pic="http://schemas.openxmlformats.org/drawingml/2006/picture">
+                  <pic:nvPicPr>
+                    <pic:cNvPr id="1" name=""/>
+                    <pic:cNvPicPr/>
+                  </pic:nvPicPr>
+                  <pic:blipFill>
+                    <a:blip r:embed="rId10"/>
+                    <a:stretch>
+                      <a:fillRect/>
+                    </a:stretch>
+                  </pic:blipFill>
+                  <pic:spPr>
+                    <a:xfrm>
+                      <a:off x="0" y="0"/>
+                      <a:ext cx="2103027" cy="2192032"/>
+                    </a:xfrm>
+                    <a:prstGeom prst="rect">
+                      <a:avLst/>
+                    </a:prstGeom>
+                  </pic:spPr>
+                </pic:pic>
+              </a:graphicData>
+            </a:graphic>
+          </wp:inline>
+        </w:drawing>
+      </w:r>
+    </w:p>
+    <w:p>
+      <w:pPr>
+        <w:jc w:val="both"/>
+      </w:pPr>
+      <w:r>
+        <w:t xml:space="preserve">Based on </w:t>
+      </w:r>
+      <w:r>
+        <w:t>this analysis and the</w:t>
+      </w:r>
+      <w:r>
+        <w:t xml:space="preserve"> interviews w</w:t>
+      </w:r>
+      <w:r>
+        <w:t xml:space="preserve">ith </w:t>
+      </w:r>
+      <w:r>
+        <w:t xml:space="preserve">the </w:t>
+      </w:r>
+      <w:r>
+        <w:t>company personnel, we have decided to apply the algorithm to the following subsets</w:t>
+      </w:r>
+      <w:r>
+        <w:t>:</w:t>
       </w:r>
     </w:p>
     <w:p>
@@ -1212,13 +1394,16 @@
           <w:ilvl w:val="0"/>
           <w:numId w:val="1"/>
         </w:numPr>
-        <w:rPr>
+        <w:jc w:val="both"/>
+        <w:rPr>
+          <w:b/>
           <w:lang w:val="es-ES"/>
         </w:rPr>
       </w:pPr>
       <w:proofErr w:type="spellStart"/>
       <w:r>
         <w:rPr>
+          <w:b/>
           <w:lang w:val="es-ES"/>
         </w:rPr>
         <w:t>Weekends</w:t>
@@ -1232,13 +1417,16 @@
           <w:ilvl w:val="0"/>
           <w:numId w:val="1"/>
         </w:numPr>
-        <w:rPr>
+        <w:jc w:val="both"/>
+        <w:rPr>
+          <w:b/>
           <w:lang w:val="es-ES"/>
         </w:rPr>
       </w:pPr>
       <w:proofErr w:type="spellStart"/>
       <w:r>
         <w:rPr>
+          <w:b/>
           <w:lang w:val="es-ES"/>
         </w:rPr>
         <w:t>Weekdays</w:t>
@@ -1246,6 +1434,7 @@
       <w:proofErr w:type="spellEnd"/>
       <w:r>
         <w:rPr>
+          <w:b/>
           <w:lang w:val="es-ES"/>
         </w:rPr>
         <w:t xml:space="preserve"> at lunch time</w:t>
@@ -1258,13 +1447,16 @@
           <w:ilvl w:val="0"/>
           <w:numId w:val="1"/>
         </w:numPr>
-        <w:rPr>
+        <w:jc w:val="both"/>
+        <w:rPr>
+          <w:b/>
           <w:lang w:val="es-ES"/>
         </w:rPr>
       </w:pPr>
       <w:proofErr w:type="spellStart"/>
       <w:r>
         <w:rPr>
+          <w:b/>
           <w:lang w:val="es-ES"/>
         </w:rPr>
         <w:t>All</w:t>
@@ -1272,19 +1464,815 @@
       <w:proofErr w:type="spellEnd"/>
       <w:r>
         <w:rPr>
+          <w:b/>
           <w:lang w:val="es-ES"/>
         </w:rPr>
-        <w:t xml:space="preserve"> data, </w:t>
+        <w:t xml:space="preserve"> data</w:t>
+      </w:r>
+    </w:p>
+    <w:p>
+      <w:pPr>
+        <w:rPr>
+          <w:b/>
+          <w:lang w:val="es-ES"/>
+        </w:rPr>
+      </w:pPr>
+      <w:r>
+        <w:rPr>
+          <w:b/>
+          <w:lang w:val="es-ES"/>
+        </w:rPr>
+        <w:br w:type="page"/>
       </w:r>
     </w:p>
     <w:p>
       <w:pPr>
         <w:pStyle w:val="Ttulo2"/>
-      </w:pPr>
-      <w:r>
+        <w:rPr>
+          <w:sz w:val="44"/>
+        </w:rPr>
+      </w:pPr>
+      <w:r>
+        <w:rPr>
+          <w:sz w:val="44"/>
+        </w:rPr>
+        <w:lastRenderedPageBreak/>
+        <w:t>4</w:t>
+      </w:r>
+      <w:r>
+        <w:rPr>
+          <w:sz w:val="44"/>
+        </w:rPr>
+        <w:t>.- Algorithm application</w:t>
+      </w:r>
+    </w:p>
+    <w:p/>
+    <w:p>
+      <w:pPr>
+        <w:jc w:val="both"/>
+      </w:pPr>
+      <w:r>
+        <w:t>After the first analysis,</w:t>
+      </w:r>
+      <w:r>
+        <w:t xml:space="preserve"> we have decided to apply </w:t>
+      </w:r>
+      <w:r>
+        <w:t xml:space="preserve">an </w:t>
+      </w:r>
+      <w:r>
+        <w:rPr>
+          <w:i/>
+        </w:rPr>
+        <w:t>a priori</w:t>
+      </w:r>
+      <w:r>
+        <w:t xml:space="preserve"> algorithm</w:t>
+      </w:r>
+      <w:r>
+        <w:t>. This algo</w:t>
+      </w:r>
+      <w:r>
+        <w:t>r</w:t>
+      </w:r>
+      <w:r>
+        <w:t>ithm</w:t>
+      </w:r>
+      <w:r>
+        <w:t xml:space="preserve"> proceeds by identifying the frequent individual items and extending them to larger and larger item sets</w:t>
+      </w:r>
+      <w:r>
+        <w:t>, which will allow us to see which items are sold together and target those items with appropriate offers.</w:t>
+      </w:r>
+    </w:p>
+    <w:p>
+      <w:pPr>
+        <w:jc w:val="both"/>
+      </w:pPr>
+      <w:r>
+        <w:t xml:space="preserve">This algorithm needs two </w:t>
+      </w:r>
+      <w:r>
+        <w:t xml:space="preserve">parameters to </w:t>
+      </w:r>
+      <w:r>
+        <w:t xml:space="preserve">be </w:t>
+      </w:r>
+      <w:r>
+        <w:t>set:</w:t>
+      </w:r>
+    </w:p>
+    <w:p>
+      <w:pPr>
+        <w:pStyle w:val="Prrafodelista"/>
+        <w:numPr>
+          <w:ilvl w:val="0"/>
+          <w:numId w:val="10"/>
+        </w:numPr>
+        <w:jc w:val="both"/>
+      </w:pPr>
+      <w:r>
+        <w:t>Support</w:t>
+      </w:r>
+      <w:r>
+        <w:t xml:space="preserve"> of an item, is the proportion of transactions in which an item appears:</w:t>
+      </w:r>
+    </w:p>
+    <w:p>
+      <w:pPr>
+        <w:pStyle w:val="Prrafodelista"/>
+        <w:jc w:val="center"/>
+      </w:pPr>
+      <m:oMathPara>
+        <m:oMath>
+          <m:r>
+            <w:rPr>
+              <w:rFonts w:ascii="Cambria Math" w:hAnsi="Cambria Math"/>
+            </w:rPr>
+            <m:t>suport</m:t>
+          </m:r>
+          <m:d>
+            <m:dPr>
+              <m:ctrlPr>
+                <w:rPr>
+                  <w:rFonts w:ascii="Cambria Math" w:hAnsi="Cambria Math"/>
+                  <w:i/>
+                </w:rPr>
+              </m:ctrlPr>
+            </m:dPr>
+            <m:e>
+              <m:r>
+                <w:rPr>
+                  <w:rFonts w:ascii="Cambria Math" w:hAnsi="Cambria Math"/>
+                </w:rPr>
+                <m:t>X</m:t>
+              </m:r>
+            </m:e>
+          </m:d>
+          <m:r>
+            <w:rPr>
+              <w:rFonts w:ascii="Cambria Math" w:hAnsi="Cambria Math"/>
+            </w:rPr>
+            <m:t>=</m:t>
+          </m:r>
+          <m:f>
+            <m:fPr>
+              <m:ctrlPr>
+                <w:rPr>
+                  <w:rFonts w:ascii="Cambria Math" w:hAnsi="Cambria Math"/>
+                  <w:i/>
+                </w:rPr>
+              </m:ctrlPr>
+            </m:fPr>
+            <m:num>
+              <m:r>
+                <w:rPr>
+                  <w:rFonts w:ascii="Cambria Math" w:hAnsi="Cambria Math"/>
+                </w:rPr>
+                <m:t># of tansactions in which an item appears</m:t>
+              </m:r>
+            </m:num>
+            <m:den>
+              <m:r>
+                <w:rPr>
+                  <w:rFonts w:ascii="Cambria Math" w:hAnsi="Cambria Math"/>
+                </w:rPr>
+                <m:t># of total transactions</m:t>
+              </m:r>
+            </m:den>
+          </m:f>
+        </m:oMath>
+      </m:oMathPara>
+    </w:p>
+    <w:p>
+      <w:pPr>
+        <w:pStyle w:val="Prrafodelista"/>
+        <w:numPr>
+          <w:ilvl w:val="0"/>
+          <w:numId w:val="10"/>
+        </w:numPr>
+        <w:jc w:val="both"/>
+      </w:pPr>
+      <w:r>
+        <w:t>Confidence</w:t>
+      </w:r>
+      <w:r>
+        <w:t xml:space="preserve"> of a rule, t</w:t>
+      </w:r>
+      <w:r>
+        <w:t xml:space="preserve">his says how likely </w:t>
+      </w:r>
+      <w:r>
+        <w:t xml:space="preserve">an </w:t>
+      </w:r>
+      <w:r>
+        <w:t xml:space="preserve">item Y is purchased when item X is purchased, expressed as </w:t>
+      </w:r>
+      <m:oMath>
+        <m:r>
+          <w:rPr>
+            <w:rFonts w:ascii="Cambria Math" w:hAnsi="Cambria Math"/>
+          </w:rPr>
+          <m:t>{X -&gt; Y}</m:t>
+        </m:r>
+      </m:oMath>
+    </w:p>
+    <w:p>
+      <w:pPr>
+        <w:pStyle w:val="Prrafodelista"/>
+        <w:jc w:val="center"/>
+      </w:pPr>
+      <m:oMathPara>
+        <m:oMath>
+          <m:r>
+            <w:rPr>
+              <w:rFonts w:ascii="Cambria Math" w:hAnsi="Cambria Math"/>
+            </w:rPr>
+            <m:t>Confidence</m:t>
+          </m:r>
+          <m:d>
+            <m:dPr>
+              <m:ctrlPr>
+                <w:rPr>
+                  <w:rFonts w:ascii="Cambria Math" w:hAnsi="Cambria Math"/>
+                  <w:i/>
+                </w:rPr>
+              </m:ctrlPr>
+            </m:dPr>
+            <m:e>
+              <m:d>
+                <m:dPr>
+                  <m:begChr m:val="{"/>
+                  <m:endChr m:val="}"/>
+                  <m:ctrlPr>
+                    <w:rPr>
+                      <w:rFonts w:ascii="Cambria Math" w:hAnsi="Cambria Math"/>
+                      <w:i/>
+                    </w:rPr>
+                  </m:ctrlPr>
+                </m:dPr>
+                <m:e>
+                  <m:r>
+                    <w:rPr>
+                      <w:rFonts w:ascii="Cambria Math" w:hAnsi="Cambria Math"/>
+                    </w:rPr>
+                    <m:t>X -&gt; Y</m:t>
+                  </m:r>
+                </m:e>
+              </m:d>
+            </m:e>
+          </m:d>
+          <m:r>
+            <w:rPr>
+              <w:rFonts w:ascii="Cambria Math" w:hAnsi="Cambria Math"/>
+            </w:rPr>
+            <m:t xml:space="preserve">= </m:t>
+          </m:r>
+          <m:f>
+            <m:fPr>
+              <m:ctrlPr>
+                <w:rPr>
+                  <w:rFonts w:ascii="Cambria Math" w:hAnsi="Cambria Math"/>
+                  <w:i/>
+                </w:rPr>
+              </m:ctrlPr>
+            </m:fPr>
+            <m:num>
+              <m:r>
+                <w:rPr>
+                  <w:rFonts w:ascii="Cambria Math" w:hAnsi="Cambria Math"/>
+                </w:rPr>
+                <m:t>support</m:t>
+              </m:r>
+              <m:d>
+                <m:dPr>
+                  <m:ctrlPr>
+                    <w:rPr>
+                      <w:rFonts w:ascii="Cambria Math" w:hAnsi="Cambria Math"/>
+                      <w:i/>
+                    </w:rPr>
+                  </m:ctrlPr>
+                </m:dPr>
+                <m:e>
+                  <m:d>
+                    <m:dPr>
+                      <m:begChr m:val="{"/>
+                      <m:endChr m:val="}"/>
+                      <m:ctrlPr>
+                        <w:rPr>
+                          <w:rFonts w:ascii="Cambria Math" w:hAnsi="Cambria Math"/>
+                          <w:i/>
+                        </w:rPr>
+                      </m:ctrlPr>
+                    </m:dPr>
+                    <m:e>
+                      <m:r>
+                        <w:rPr>
+                          <w:rFonts w:ascii="Cambria Math" w:hAnsi="Cambria Math"/>
+                        </w:rPr>
+                        <m:t>X,Y</m:t>
+                      </m:r>
+                    </m:e>
+                  </m:d>
+                </m:e>
+              </m:d>
+            </m:num>
+            <m:den>
+              <m:r>
+                <w:rPr>
+                  <w:rFonts w:ascii="Cambria Math" w:hAnsi="Cambria Math"/>
+                </w:rPr>
+                <m:t>support(X)</m:t>
+              </m:r>
+            </m:den>
+          </m:f>
+        </m:oMath>
+      </m:oMathPara>
+    </w:p>
+    <w:p>
+      <w:pPr>
+        <w:jc w:val="both"/>
+      </w:pPr>
+      <w:r>
+        <w:t>Afterwards, the model will be evaluated using the following measure:</w:t>
+      </w:r>
+    </w:p>
+    <w:p>
+      <w:pPr>
+        <w:pStyle w:val="Prrafodelista"/>
+        <w:numPr>
+          <w:ilvl w:val="0"/>
+          <w:numId w:val="11"/>
+        </w:numPr>
+        <w:jc w:val="both"/>
+      </w:pPr>
+      <w:r>
+        <w:t>Lift</w:t>
+      </w:r>
+      <w:r>
+        <w:t xml:space="preserve">, </w:t>
+      </w:r>
+      <w:r>
+        <w:t>This says how likely item Y is purchased when item X is purchased, while controlling for how popular item Y is</w:t>
+      </w:r>
+      <w:r>
+        <w:t>.</w:t>
+      </w:r>
+    </w:p>
+    <w:p>
+      <w:pPr>
+        <w:jc w:val="center"/>
+      </w:pPr>
+      <m:oMathPara>
+        <m:oMath>
+          <m:r>
+            <w:rPr>
+              <w:rFonts w:ascii="Cambria Math" w:hAnsi="Cambria Math"/>
+            </w:rPr>
+            <m:t>Lift</m:t>
+          </m:r>
+          <m:d>
+            <m:dPr>
+              <m:ctrlPr>
+                <w:rPr>
+                  <w:rFonts w:ascii="Cambria Math" w:hAnsi="Cambria Math"/>
+                  <w:i/>
+                </w:rPr>
+              </m:ctrlPr>
+            </m:dPr>
+            <m:e>
+              <m:d>
+                <m:dPr>
+                  <m:begChr m:val="{"/>
+                  <m:endChr m:val="}"/>
+                  <m:ctrlPr>
+                    <w:rPr>
+                      <w:rFonts w:ascii="Cambria Math" w:hAnsi="Cambria Math"/>
+                      <w:i/>
+                    </w:rPr>
+                  </m:ctrlPr>
+                </m:dPr>
+                <m:e>
+                  <m:r>
+                    <w:rPr>
+                      <w:rFonts w:ascii="Cambria Math" w:hAnsi="Cambria Math"/>
+                    </w:rPr>
+                    <m:t>X -&gt; Y</m:t>
+                  </m:r>
+                </m:e>
+              </m:d>
+            </m:e>
+          </m:d>
+          <m:r>
+            <w:rPr>
+              <w:rFonts w:ascii="Cambria Math" w:hAnsi="Cambria Math"/>
+            </w:rPr>
+            <m:t xml:space="preserve">= </m:t>
+          </m:r>
+          <m:f>
+            <m:fPr>
+              <m:ctrlPr>
+                <w:rPr>
+                  <w:rFonts w:ascii="Cambria Math" w:hAnsi="Cambria Math"/>
+                  <w:i/>
+                </w:rPr>
+              </m:ctrlPr>
+            </m:fPr>
+            <m:num>
+              <m:r>
+                <w:rPr>
+                  <w:rFonts w:ascii="Cambria Math" w:hAnsi="Cambria Math"/>
+                </w:rPr>
+                <m:t>support</m:t>
+              </m:r>
+              <m:d>
+                <m:dPr>
+                  <m:ctrlPr>
+                    <w:rPr>
+                      <w:rFonts w:ascii="Cambria Math" w:hAnsi="Cambria Math"/>
+                      <w:i/>
+                    </w:rPr>
+                  </m:ctrlPr>
+                </m:dPr>
+                <m:e>
+                  <m:d>
+                    <m:dPr>
+                      <m:begChr m:val="{"/>
+                      <m:endChr m:val="}"/>
+                      <m:ctrlPr>
+                        <w:rPr>
+                          <w:rFonts w:ascii="Cambria Math" w:hAnsi="Cambria Math"/>
+                          <w:i/>
+                        </w:rPr>
+                      </m:ctrlPr>
+                    </m:dPr>
+                    <m:e>
+                      <m:r>
+                        <w:rPr>
+                          <w:rFonts w:ascii="Cambria Math" w:hAnsi="Cambria Math"/>
+                        </w:rPr>
+                        <m:t>X,Y</m:t>
+                      </m:r>
+                    </m:e>
+                  </m:d>
+                </m:e>
+              </m:d>
+            </m:num>
+            <m:den>
+              <m:r>
+                <w:rPr>
+                  <w:rFonts w:ascii="Cambria Math" w:hAnsi="Cambria Math"/>
+                </w:rPr>
+                <m:t>support</m:t>
+              </m:r>
+              <m:d>
+                <m:dPr>
+                  <m:ctrlPr>
+                    <w:rPr>
+                      <w:rFonts w:ascii="Cambria Math" w:hAnsi="Cambria Math"/>
+                      <w:i/>
+                    </w:rPr>
+                  </m:ctrlPr>
+                </m:dPr>
+                <m:e>
+                  <m:r>
+                    <w:rPr>
+                      <w:rFonts w:ascii="Cambria Math" w:hAnsi="Cambria Math"/>
+                    </w:rPr>
+                    <m:t>X</m:t>
+                  </m:r>
+                </m:e>
+              </m:d>
+              <m:r>
+                <w:rPr>
+                  <w:rFonts w:ascii="Cambria Math" w:hAnsi="Cambria Math"/>
+                </w:rPr>
+                <m:t>×support(Y)</m:t>
+              </m:r>
+            </m:den>
+          </m:f>
+        </m:oMath>
+      </m:oMathPara>
+    </w:p>
+    <w:p>
+      <w:pPr>
+        <w:jc w:val="both"/>
+      </w:pPr>
+    </w:p>
+    <w:p>
+      <w:pPr>
+        <w:jc w:val="both"/>
+      </w:pPr>
+      <w:r>
+        <w:t xml:space="preserve">For a detailed explanation of the algorithm, please follow the </w:t>
+      </w:r>
+      <w:r>
+        <w:t>link below:</w:t>
+      </w:r>
+    </w:p>
+    <w:p>
+      <w:pPr>
+        <w:pStyle w:val="Prrafodelista"/>
+        <w:numPr>
+          <w:ilvl w:val="0"/>
+          <w:numId w:val="11"/>
+        </w:numPr>
+        <w:jc w:val="both"/>
+      </w:pPr>
+      <w:hyperlink r:id="rId11" w:history="1">
+        <w:r>
+          <w:rPr>
+            <w:rStyle w:val="Hipervnculo"/>
+          </w:rPr>
+          <w:t>https://en.wikipedia.org/wiki/Apriori_algorithm</w:t>
+        </w:r>
+      </w:hyperlink>
+      <w:r>
+        <w:t xml:space="preserve"> </w:t>
+      </w:r>
+    </w:p>
+    <w:p>
+      <w:pPr>
+        <w:jc w:val="both"/>
+      </w:pPr>
+      <w:r>
+        <w:t>In order to make t</w:t>
+      </w:r>
+      <w:r>
+        <w:t>he process replicable, we have created an app for performing the analysis</w:t>
+      </w:r>
+      <w:r>
+        <w:t>. This app is separated in three tabs:</w:t>
+      </w:r>
+    </w:p>
+    <w:p>
+      <w:pPr>
+        <w:pStyle w:val="Prrafodelista"/>
+        <w:numPr>
+          <w:ilvl w:val="0"/>
+          <w:numId w:val="11"/>
+        </w:numPr>
+        <w:jc w:val="both"/>
+      </w:pPr>
+      <w:r>
+        <w:rPr>
+          <w:b/>
+        </w:rPr>
+        <w:t>Dataset load</w:t>
+      </w:r>
+      <w:r>
+        <w:t xml:space="preserve">, </w:t>
+      </w:r>
+      <w:r>
+        <w:t>in the first tab it is possible to select a file with the appropriate format an upload it, it will show a summary of the dataset:</w:t>
+      </w:r>
+    </w:p>
+    <w:p>
+      <w:pPr>
+        <w:ind w:left="360"/>
+        <w:jc w:val="center"/>
+      </w:pPr>
+      <w:r>
+        <w:rPr>
+          <w:noProof/>
+        </w:rPr>
+        <w:drawing>
+          <wp:inline distT="0" distB="0" distL="0" distR="0" wp14:anchorId="49B849AF" wp14:editId="4093E5E7">
+            <wp:extent cx="2763837" cy="2789864"/>
+            <wp:effectExtent l="0" t="0" r="0" b="0"/>
+            <wp:docPr id="5" name="Imagen 5"/>
+            <wp:cNvGraphicFramePr>
+              <a:graphicFrameLocks xmlns:a="http://schemas.openxmlformats.org/drawingml/2006/main" noChangeAspect="1"/>
+            </wp:cNvGraphicFramePr>
+            <a:graphic xmlns:a="http://schemas.openxmlformats.org/drawingml/2006/main">
+              <a:graphicData uri="http://schemas.openxmlformats.org/drawingml/2006/picture">
+                <pic:pic xmlns:pic="http://schemas.openxmlformats.org/drawingml/2006/picture">
+                  <pic:nvPicPr>
+                    <pic:cNvPr id="1" name=""/>
+                    <pic:cNvPicPr/>
+                  </pic:nvPicPr>
+                  <pic:blipFill>
+                    <a:blip r:embed="rId12"/>
+                    <a:stretch>
+                      <a:fillRect/>
+                    </a:stretch>
+                  </pic:blipFill>
+                  <pic:spPr>
+                    <a:xfrm>
+                      <a:off x="0" y="0"/>
+                      <a:ext cx="2775178" cy="2801312"/>
+                    </a:xfrm>
+                    <a:prstGeom prst="rect">
+                      <a:avLst/>
+                    </a:prstGeom>
+                  </pic:spPr>
+                </pic:pic>
+              </a:graphicData>
+            </a:graphic>
+          </wp:inline>
+        </w:drawing>
+      </w:r>
+    </w:p>
+    <w:p>
+      <w:pPr>
+        <w:pStyle w:val="Prrafodelista"/>
+        <w:numPr>
+          <w:ilvl w:val="0"/>
+          <w:numId w:val="11"/>
+        </w:numPr>
+        <w:jc w:val="both"/>
+      </w:pPr>
+      <w:r>
+        <w:rPr>
+          <w:b/>
+        </w:rPr>
+        <w:lastRenderedPageBreak/>
+        <w:t>Results</w:t>
+      </w:r>
+      <w:r>
+        <w:t>,</w:t>
+      </w:r>
+      <w:r>
+        <w:t xml:space="preserve"> once the user has click in “Run model”, the results will appear in the results tab,</w:t>
+      </w:r>
+      <w:r>
+        <w:t xml:space="preserve"> </w:t>
+      </w:r>
+      <w:r>
+        <w:t>there are three subtabs (Every day, weekdays and weekends)</w:t>
+      </w:r>
+      <w:r>
+        <w:t xml:space="preserve">. </w:t>
+      </w:r>
+    </w:p>
+    <w:p>
+      <w:pPr>
+        <w:pStyle w:val="Prrafodelista"/>
+        <w:jc w:val="both"/>
+      </w:pPr>
+      <w:r>
+        <w:t>First of all, a summary of rules based on confidence and support levels will be plot:</w:t>
+      </w:r>
+    </w:p>
+    <w:p>
+      <w:pPr>
+        <w:jc w:val="center"/>
+      </w:pPr>
+      <w:r>
+        <w:rPr>
+          <w:noProof/>
+        </w:rPr>
+        <w:drawing>
+          <wp:inline distT="0" distB="0" distL="0" distR="0" wp14:anchorId="4C5C9F80" wp14:editId="30526EDB">
+            <wp:extent cx="4802822" cy="2655759"/>
+            <wp:effectExtent l="0" t="0" r="0" b="0"/>
+            <wp:docPr id="6" name="Imagen 6"/>
+            <wp:cNvGraphicFramePr>
+              <a:graphicFrameLocks xmlns:a="http://schemas.openxmlformats.org/drawingml/2006/main" noChangeAspect="1"/>
+            </wp:cNvGraphicFramePr>
+            <a:graphic xmlns:a="http://schemas.openxmlformats.org/drawingml/2006/main">
+              <a:graphicData uri="http://schemas.openxmlformats.org/drawingml/2006/picture">
+                <pic:pic xmlns:pic="http://schemas.openxmlformats.org/drawingml/2006/picture">
+                  <pic:nvPicPr>
+                    <pic:cNvPr id="1" name=""/>
+                    <pic:cNvPicPr/>
+                  </pic:nvPicPr>
+                  <pic:blipFill>
+                    <a:blip r:embed="rId13"/>
+                    <a:stretch>
+                      <a:fillRect/>
+                    </a:stretch>
+                  </pic:blipFill>
+                  <pic:spPr>
+                    <a:xfrm>
+                      <a:off x="0" y="0"/>
+                      <a:ext cx="4808367" cy="2658825"/>
+                    </a:xfrm>
+                    <a:prstGeom prst="rect">
+                      <a:avLst/>
+                    </a:prstGeom>
+                  </pic:spPr>
+                </pic:pic>
+              </a:graphicData>
+            </a:graphic>
+          </wp:inline>
+        </w:drawing>
+      </w:r>
+    </w:p>
+    <w:p>
+      <w:r>
+        <w:tab/>
+        <w:t xml:space="preserve">Then, it is possible to set up confidence and support in order to </w:t>
+      </w:r>
+      <w:r>
+        <w:t>show the different rules calculated:</w:t>
+      </w:r>
+    </w:p>
+    <w:p>
+      <w:pPr>
+        <w:jc w:val="center"/>
+      </w:pPr>
+      <w:r>
+        <w:rPr>
+          <w:noProof/>
+        </w:rPr>
+        <w:drawing>
+          <wp:inline distT="0" distB="0" distL="0" distR="0" wp14:anchorId="2206030C" wp14:editId="2F47CA1E">
+            <wp:extent cx="5107622" cy="3493736"/>
+            <wp:effectExtent l="0" t="0" r="0" b="0"/>
+            <wp:docPr id="7" name="Imagen 7"/>
+            <wp:cNvGraphicFramePr>
+              <a:graphicFrameLocks xmlns:a="http://schemas.openxmlformats.org/drawingml/2006/main" noChangeAspect="1"/>
+            </wp:cNvGraphicFramePr>
+            <a:graphic xmlns:a="http://schemas.openxmlformats.org/drawingml/2006/main">
+              <a:graphicData uri="http://schemas.openxmlformats.org/drawingml/2006/picture">
+                <pic:pic xmlns:pic="http://schemas.openxmlformats.org/drawingml/2006/picture">
+                  <pic:nvPicPr>
+                    <pic:cNvPr id="1" name=""/>
+                    <pic:cNvPicPr/>
+                  </pic:nvPicPr>
+                  <pic:blipFill>
+                    <a:blip r:embed="rId14"/>
+                    <a:stretch>
+                      <a:fillRect/>
+                    </a:stretch>
+                  </pic:blipFill>
+                  <pic:spPr>
+                    <a:xfrm>
+                      <a:off x="0" y="0"/>
+                      <a:ext cx="5110834" cy="3495933"/>
+                    </a:xfrm>
+                    <a:prstGeom prst="rect">
+                      <a:avLst/>
+                    </a:prstGeom>
+                  </pic:spPr>
+                </pic:pic>
+              </a:graphicData>
+            </a:graphic>
+          </wp:inline>
+        </w:drawing>
+      </w:r>
+    </w:p>
+    <w:p>
+      <w:r>
+        <w:tab/>
+        <w:t>Afterwards some summary graphs and information is shown.</w:t>
+      </w:r>
+    </w:p>
+    <w:p>
+      <w:pPr>
+        <w:pStyle w:val="Prrafodelista"/>
+        <w:numPr>
+          <w:ilvl w:val="0"/>
+          <w:numId w:val="11"/>
+        </w:numPr>
+        <w:jc w:val="both"/>
+      </w:pPr>
+      <w:r>
+        <w:rPr>
+          <w:b/>
+        </w:rPr>
+        <w:t>History</w:t>
+      </w:r>
+      <w:r>
+        <w:rPr>
+          <w:b/>
+        </w:rPr>
+        <w:t xml:space="preserve"> and t</w:t>
+      </w:r>
+      <w:r>
+        <w:rPr>
+          <w:b/>
+        </w:rPr>
+        <w:t>eam</w:t>
+      </w:r>
+      <w:r>
+        <w:t>, these tabs show the different models run and the team in charge on maintenance.</w:t>
+      </w:r>
+    </w:p>
+    <w:p>
+      <w:r>
+        <w:br w:type="page"/>
+      </w:r>
+    </w:p>
+    <w:p>
+      <w:pPr>
+        <w:pStyle w:val="Ttulo2"/>
+        <w:rPr>
+          <w:sz w:val="44"/>
+        </w:rPr>
+      </w:pPr>
+      <w:r>
+        <w:rPr>
+          <w:sz w:val="44"/>
+        </w:rPr>
+        <w:lastRenderedPageBreak/>
         <w:t>5</w:t>
       </w:r>
       <w:r>
+        <w:rPr>
+          <w:sz w:val="44"/>
+        </w:rPr>
         <w:t>.- Algorithm results</w:t>
       </w:r>
     </w:p>
@@ -1305,17 +2293,182 @@
           <w:numId w:val="9"/>
         </w:numPr>
         <w:rPr>
+          <w:b/>
+        </w:rPr>
+      </w:pPr>
+      <w:r>
+        <w:rPr>
+          <w:b/>
+        </w:rPr>
+        <w:t>Weekends</w:t>
+      </w:r>
+      <w:r>
+        <w:rPr>
+          <w:b/>
+        </w:rPr>
+        <w:t xml:space="preserve">, </w:t>
+      </w:r>
+      <w:r>
+        <w:t xml:space="preserve">in order to </w:t>
+      </w:r>
+      <w:r>
+        <w:t xml:space="preserve">analyse the weekends, we have extracted all the transactions that have occurred during Saturday and Sunday. After applying a priori algorithm with different confidences and support </w:t>
+      </w:r>
+      <w:proofErr w:type="spellStart"/>
+      <w:r>
+        <w:t>leves</w:t>
+      </w:r>
+      <w:proofErr w:type="spellEnd"/>
+      <w:r>
+        <w:t xml:space="preserve"> we have obtained the following:</w:t>
+      </w:r>
+    </w:p>
+    <w:p>
+      <w:pPr>
+        <w:jc w:val="center"/>
+        <w:rPr>
+          <w:b/>
+        </w:rPr>
+      </w:pPr>
+      <w:r>
+        <w:rPr>
+          <w:noProof/>
+        </w:rPr>
+        <w:drawing>
+          <wp:inline distT="0" distB="0" distL="0" distR="0" wp14:anchorId="359B2D9D" wp14:editId="045EFB64">
+            <wp:extent cx="4626610" cy="2494761"/>
+            <wp:effectExtent l="0" t="0" r="2540" b="1270"/>
+            <wp:docPr id="8" name="Imagen 8"/>
+            <wp:cNvGraphicFramePr>
+              <a:graphicFrameLocks xmlns:a="http://schemas.openxmlformats.org/drawingml/2006/main" noChangeAspect="1"/>
+            </wp:cNvGraphicFramePr>
+            <a:graphic xmlns:a="http://schemas.openxmlformats.org/drawingml/2006/main">
+              <a:graphicData uri="http://schemas.openxmlformats.org/drawingml/2006/picture">
+                <pic:pic xmlns:pic="http://schemas.openxmlformats.org/drawingml/2006/picture">
+                  <pic:nvPicPr>
+                    <pic:cNvPr id="1" name=""/>
+                    <pic:cNvPicPr/>
+                  </pic:nvPicPr>
+                  <pic:blipFill>
+                    <a:blip r:embed="rId15"/>
+                    <a:stretch>
+                      <a:fillRect/>
+                    </a:stretch>
+                  </pic:blipFill>
+                  <pic:spPr>
+                    <a:xfrm>
+                      <a:off x="0" y="0"/>
+                      <a:ext cx="4630021" cy="2496600"/>
+                    </a:xfrm>
+                    <a:prstGeom prst="rect">
+                      <a:avLst/>
+                    </a:prstGeom>
+                  </pic:spPr>
+                </pic:pic>
+              </a:graphicData>
+            </a:graphic>
+          </wp:inline>
+        </w:drawing>
+      </w:r>
+    </w:p>
+    <w:p>
+      <w:pPr>
+        <w:ind w:left="360"/>
+      </w:pPr>
+      <w:r>
+        <w:rPr>
           <w:lang w:val="es-ES"/>
         </w:rPr>
-      </w:pPr>
-      <w:proofErr w:type="spellStart"/>
-      <w:r>
-        <w:rPr>
-          <w:lang w:val="es-ES"/>
-        </w:rPr>
-        <w:t>Weekends</w:t>
-      </w:r>
-      <w:proofErr w:type="spellEnd"/>
+        <w:tab/>
+      </w:r>
+      <w:r>
+        <w:t>We obtain two rules w</w:t>
+      </w:r>
+      <w:r>
+        <w:t>ith confidence level 0.7 and support level 0.04:</w:t>
+      </w:r>
+    </w:p>
+    <w:p>
+      <w:pPr>
+        <w:pStyle w:val="Prrafodelista"/>
+        <w:numPr>
+          <w:ilvl w:val="1"/>
+          <w:numId w:val="9"/>
+        </w:numPr>
+      </w:pPr>
+      <w:r>
+        <w:t xml:space="preserve">Pastry </w:t>
+      </w:r>
+      <w:r>
+        <w:sym w:font="Wingdings" w:char="F0E0"/>
+      </w:r>
+      <w:r>
+        <w:t xml:space="preserve"> Bread</w:t>
+      </w:r>
+    </w:p>
+    <w:p>
+      <w:pPr>
+        <w:pStyle w:val="Prrafodelista"/>
+        <w:numPr>
+          <w:ilvl w:val="1"/>
+          <w:numId w:val="9"/>
+        </w:numPr>
+      </w:pPr>
+      <w:r>
+        <w:t xml:space="preserve">Jam </w:t>
+      </w:r>
+      <w:r>
+        <w:sym w:font="Wingdings" w:char="F0E0"/>
+      </w:r>
+      <w:r>
+        <w:t xml:space="preserve"> Hot chocolate</w:t>
+      </w:r>
+    </w:p>
+    <w:p>
+      <w:pPr>
+        <w:ind w:left="360"/>
+        <w:jc w:val="center"/>
+      </w:pPr>
+      <w:r>
+        <w:rPr>
+          <w:noProof/>
+        </w:rPr>
+        <w:drawing>
+          <wp:inline distT="0" distB="0" distL="0" distR="0" wp14:anchorId="29A1AC59" wp14:editId="43B48456">
+            <wp:extent cx="5059997" cy="3409023"/>
+            <wp:effectExtent l="0" t="0" r="7620" b="1270"/>
+            <wp:docPr id="9" name="Imagen 9"/>
+            <wp:cNvGraphicFramePr>
+              <a:graphicFrameLocks xmlns:a="http://schemas.openxmlformats.org/drawingml/2006/main" noChangeAspect="1"/>
+            </wp:cNvGraphicFramePr>
+            <a:graphic xmlns:a="http://schemas.openxmlformats.org/drawingml/2006/main">
+              <a:graphicData uri="http://schemas.openxmlformats.org/drawingml/2006/picture">
+                <pic:pic xmlns:pic="http://schemas.openxmlformats.org/drawingml/2006/picture">
+                  <pic:nvPicPr>
+                    <pic:cNvPr id="1" name=""/>
+                    <pic:cNvPicPr/>
+                  </pic:nvPicPr>
+                  <pic:blipFill>
+                    <a:blip r:embed="rId16"/>
+                    <a:stretch>
+                      <a:fillRect/>
+                    </a:stretch>
+                  </pic:blipFill>
+                  <pic:spPr>
+                    <a:xfrm>
+                      <a:off x="0" y="0"/>
+                      <a:ext cx="5064177" cy="3411839"/>
+                    </a:xfrm>
+                    <a:prstGeom prst="rect">
+                      <a:avLst/>
+                    </a:prstGeom>
+                  </pic:spPr>
+                </pic:pic>
+              </a:graphicData>
+            </a:graphic>
+          </wp:inline>
+        </w:drawing>
+      </w:r>
     </w:p>
     <w:p>
       <w:pPr>
@@ -1325,22 +2478,75 @@
           <w:numId w:val="9"/>
         </w:numPr>
         <w:rPr>
-          <w:lang w:val="es-ES"/>
-        </w:rPr>
-      </w:pPr>
-      <w:proofErr w:type="spellStart"/>
-      <w:r>
-        <w:rPr>
-          <w:lang w:val="es-ES"/>
-        </w:rPr>
-        <w:t>Weekdays</w:t>
-      </w:r>
-      <w:proofErr w:type="spellEnd"/>
-      <w:r>
-        <w:rPr>
-          <w:lang w:val="es-ES"/>
-        </w:rPr>
-        <w:t xml:space="preserve"> at lunch time</w:t>
+          <w:b/>
+        </w:rPr>
+      </w:pPr>
+      <w:r>
+        <w:rPr>
+          <w:b/>
+        </w:rPr>
+        <w:t>Weekdays at lunch time</w:t>
+      </w:r>
+      <w:r>
+        <w:rPr>
+          <w:b/>
+        </w:rPr>
+        <w:t xml:space="preserve">, </w:t>
+      </w:r>
+      <w:r>
+        <w:t>r</w:t>
+      </w:r>
+      <w:r>
+        <w:t>epeating the process for weekdays and lunch time we see different rules regarding tea, coffee, frittata and “hearty &amp; Seasonal”:</w:t>
+      </w:r>
+    </w:p>
+    <w:p>
+      <w:pPr>
+        <w:jc w:val="center"/>
+        <w:rPr>
+          <w:b/>
+        </w:rPr>
+      </w:pPr>
+      <w:r>
+        <w:rPr>
+          <w:noProof/>
+        </w:rPr>
+        <w:lastRenderedPageBreak/>
+        <w:drawing>
+          <wp:inline distT="0" distB="0" distL="0" distR="0" wp14:anchorId="010CD2F5" wp14:editId="0D4ED1D5">
+            <wp:extent cx="5526722" cy="3676929"/>
+            <wp:effectExtent l="0" t="0" r="0" b="0"/>
+            <wp:docPr id="10" name="Imagen 10"/>
+            <wp:cNvGraphicFramePr>
+              <a:graphicFrameLocks xmlns:a="http://schemas.openxmlformats.org/drawingml/2006/main" noChangeAspect="1"/>
+            </wp:cNvGraphicFramePr>
+            <a:graphic xmlns:a="http://schemas.openxmlformats.org/drawingml/2006/main">
+              <a:graphicData uri="http://schemas.openxmlformats.org/drawingml/2006/picture">
+                <pic:pic xmlns:pic="http://schemas.openxmlformats.org/drawingml/2006/picture">
+                  <pic:nvPicPr>
+                    <pic:cNvPr id="1" name=""/>
+                    <pic:cNvPicPr/>
+                  </pic:nvPicPr>
+                  <pic:blipFill>
+                    <a:blip r:embed="rId17"/>
+                    <a:stretch>
+                      <a:fillRect/>
+                    </a:stretch>
+                  </pic:blipFill>
+                  <pic:spPr>
+                    <a:xfrm>
+                      <a:off x="0" y="0"/>
+                      <a:ext cx="5537746" cy="3684264"/>
+                    </a:xfrm>
+                    <a:prstGeom prst="rect">
+                      <a:avLst/>
+                    </a:prstGeom>
+                  </pic:spPr>
+                </pic:pic>
+              </a:graphicData>
+            </a:graphic>
+          </wp:inline>
+        </w:drawing>
       </w:r>
     </w:p>
     <w:p>
@@ -1350,28 +2556,98 @@
           <w:ilvl w:val="0"/>
           <w:numId w:val="9"/>
         </w:numPr>
-        <w:rPr>
-          <w:lang w:val="es-ES"/>
-        </w:rPr>
-      </w:pPr>
-      <w:proofErr w:type="spellStart"/>
-      <w:r>
-        <w:rPr>
-          <w:lang w:val="es-ES"/>
-        </w:rPr>
-        <w:t>All</w:t>
-      </w:r>
-      <w:proofErr w:type="spellEnd"/>
-      <w:r>
-        <w:rPr>
-          <w:lang w:val="es-ES"/>
-        </w:rPr>
-        <w:t xml:space="preserve"> data, </w:t>
-      </w:r>
-    </w:p>
-    <w:p>
-      <w:r>
-        <w:t>All the results have been validated with company personnel and we have decided together the parameters to use</w:t>
+        <w:jc w:val="both"/>
+      </w:pPr>
+      <w:r>
+        <w:rPr>
+          <w:b/>
+        </w:rPr>
+        <w:t>All data</w:t>
+      </w:r>
+      <w:r>
+        <w:t xml:space="preserve">, </w:t>
+      </w:r>
+      <w:r>
+        <w:t>if we a</w:t>
+      </w:r>
+      <w:r>
+        <w:t xml:space="preserve">pply the algorithm to all data, we do not obtain very good results, if we decrease the support level to 1% we start to see the rules that we already have seen in the previous analysis, so there is nothing new to add regarding the dataset as a whole. </w:t>
+      </w:r>
+    </w:p>
+    <w:p>
+      <w:pPr>
+        <w:pStyle w:val="Prrafodelista"/>
+        <w:jc w:val="both"/>
+      </w:pPr>
+      <w:r>
+        <w:t>Nevertheless, we included this option for future applications and in case the company wants to explore further.</w:t>
+      </w:r>
+    </w:p>
+    <w:p>
+      <w:pPr>
+        <w:pStyle w:val="Prrafodelista"/>
+        <w:jc w:val="both"/>
+      </w:pPr>
+      <w:r>
+        <w:rPr>
+          <w:noProof/>
+        </w:rPr>
+        <w:drawing>
+          <wp:inline distT="0" distB="0" distL="0" distR="0" wp14:anchorId="07E76585" wp14:editId="78066532">
+            <wp:extent cx="5248275" cy="3566106"/>
+            <wp:effectExtent l="0" t="0" r="0" b="0"/>
+            <wp:docPr id="11" name="Imagen 11"/>
+            <wp:cNvGraphicFramePr>
+              <a:graphicFrameLocks xmlns:a="http://schemas.openxmlformats.org/drawingml/2006/main" noChangeAspect="1"/>
+            </wp:cNvGraphicFramePr>
+            <a:graphic xmlns:a="http://schemas.openxmlformats.org/drawingml/2006/main">
+              <a:graphicData uri="http://schemas.openxmlformats.org/drawingml/2006/picture">
+                <pic:pic xmlns:pic="http://schemas.openxmlformats.org/drawingml/2006/picture">
+                  <pic:nvPicPr>
+                    <pic:cNvPr id="1" name=""/>
+                    <pic:cNvPicPr/>
+                  </pic:nvPicPr>
+                  <pic:blipFill>
+                    <a:blip r:embed="rId18"/>
+                    <a:stretch>
+                      <a:fillRect/>
+                    </a:stretch>
+                  </pic:blipFill>
+                  <pic:spPr>
+                    <a:xfrm>
+                      <a:off x="0" y="0"/>
+                      <a:ext cx="5253626" cy="3569742"/>
+                    </a:xfrm>
+                    <a:prstGeom prst="rect">
+                      <a:avLst/>
+                    </a:prstGeom>
+                  </pic:spPr>
+                </pic:pic>
+              </a:graphicData>
+            </a:graphic>
+          </wp:inline>
+        </w:drawing>
+      </w:r>
+    </w:p>
+    <w:p>
+      <w:pPr>
+        <w:ind w:firstLine="720"/>
+      </w:pPr>
+    </w:p>
+    <w:p>
+      <w:pPr>
+        <w:ind w:firstLine="720"/>
+        <w:jc w:val="both"/>
+      </w:pPr>
+      <w:r>
+        <w:lastRenderedPageBreak/>
+        <w:t xml:space="preserve">All the results have been validated with </w:t>
+      </w:r>
+      <w:r>
+        <w:t xml:space="preserve">the </w:t>
+      </w:r>
+      <w:r>
+        <w:t>company personnel and we have decided together the parameters to use</w:t>
       </w:r>
       <w:r>
         <w:t>.</w:t>
@@ -1379,18 +2655,184 @@
     </w:p>
     <w:p>
       <w:pPr>
+        <w:ind w:firstLine="720"/>
+        <w:jc w:val="both"/>
+      </w:pPr>
+      <w:r>
+        <w:t xml:space="preserve">In summary, we recommend to </w:t>
+      </w:r>
+      <w:r>
+        <w:rPr>
+          <w:b/>
+        </w:rPr>
+        <w:t>target the following products</w:t>
+      </w:r>
+      <w:r>
+        <w:t xml:space="preserve"> during the next three months of monitoring:</w:t>
+      </w:r>
+    </w:p>
+    <w:p>
+      <w:pPr>
+        <w:pStyle w:val="Prrafodelista"/>
+        <w:numPr>
+          <w:ilvl w:val="0"/>
+          <w:numId w:val="9"/>
+        </w:numPr>
+        <w:jc w:val="both"/>
+      </w:pPr>
+      <w:r>
+        <w:rPr>
+          <w:b/>
+        </w:rPr>
+        <w:t>T</w:t>
+      </w:r>
+      <w:r>
+        <w:rPr>
+          <w:b/>
+        </w:rPr>
+        <w:t>ea</w:t>
+      </w:r>
+      <w:r>
+        <w:rPr>
+          <w:b/>
+        </w:rPr>
+        <w:t xml:space="preserve"> –</w:t>
+      </w:r>
+      <w:r>
+        <w:rPr>
+          <w:b/>
+        </w:rPr>
+        <w:t xml:space="preserve"> coffee</w:t>
+      </w:r>
+      <w:r>
+        <w:rPr>
+          <w:b/>
+        </w:rPr>
+        <w:t xml:space="preserve"> </w:t>
+      </w:r>
+      <w:r>
+        <w:rPr>
+          <w:b/>
+        </w:rPr>
+        <w:t>– frittata –</w:t>
+      </w:r>
+      <w:r>
+        <w:rPr>
+          <w:b/>
+        </w:rPr>
+        <w:t xml:space="preserve"> </w:t>
+      </w:r>
+      <w:r>
+        <w:rPr>
+          <w:b/>
+        </w:rPr>
+        <w:t>“hearty &amp; Seasonal”</w:t>
+      </w:r>
+      <w:r>
+        <w:t xml:space="preserve"> during weekdays, based on the cost/benefit of these products.</w:t>
+      </w:r>
+    </w:p>
+    <w:p>
+      <w:pPr>
+        <w:pStyle w:val="Prrafodelista"/>
+        <w:numPr>
+          <w:ilvl w:val="0"/>
+          <w:numId w:val="9"/>
+        </w:numPr>
+      </w:pPr>
+      <w:r>
+        <w:rPr>
+          <w:b/>
+        </w:rPr>
+        <w:t xml:space="preserve">Pastry </w:t>
+      </w:r>
+      <w:r>
+        <w:rPr>
+          <w:b/>
+        </w:rPr>
+        <w:t>and</w:t>
+      </w:r>
+      <w:r>
+        <w:rPr>
+          <w:b/>
+        </w:rPr>
+        <w:t xml:space="preserve"> Bread</w:t>
+      </w:r>
+      <w:r>
+        <w:rPr>
+          <w:b/>
+        </w:rPr>
+        <w:t>, J</w:t>
+      </w:r>
+      <w:r>
+        <w:rPr>
+          <w:b/>
+        </w:rPr>
+        <w:t xml:space="preserve">am </w:t>
+      </w:r>
+      <w:r>
+        <w:rPr>
+          <w:b/>
+        </w:rPr>
+        <w:t>and</w:t>
+      </w:r>
+      <w:r>
+        <w:rPr>
+          <w:b/>
+        </w:rPr>
+        <w:t xml:space="preserve"> Hot chocolate</w:t>
+      </w:r>
+      <w:r>
+        <w:t xml:space="preserve"> during weekends, again based on the cost/benefit of these products</w:t>
+      </w:r>
+    </w:p>
+    <w:p>
+      <w:pPr>
+        <w:ind w:firstLine="426"/>
+      </w:pPr>
+      <w:r>
+        <w:t>For future analysis, we are considering to include the costs of the products in order to be able to calculate an approximation of the profits/losses of each offer.</w:t>
+      </w:r>
+      <w:bookmarkStart w:id="1" w:name="_GoBack"/>
+      <w:bookmarkEnd w:id="1"/>
+    </w:p>
+    <w:p>
+      <w:pPr>
         <w:pStyle w:val="Ttulo2"/>
-      </w:pPr>
-      <w:r>
-        <w:t>6</w:t>
-      </w:r>
-      <w:r>
-        <w:t>.- KPIs analysis</w:t>
-      </w:r>
-    </w:p>
-    <w:p>
-      <w:r>
-        <w:t>In order to perform a follow – up during the following months, we propose some KPIs that can be completed with the ones that the company could consider:</w:t>
+        <w:rPr>
+          <w:b/>
+          <w:sz w:val="44"/>
+        </w:rPr>
+      </w:pPr>
+      <w:r>
+        <w:rPr>
+          <w:b/>
+          <w:sz w:val="44"/>
+        </w:rPr>
+        <w:t>6.- KPIs analysis</w:t>
+      </w:r>
+      <w:r>
+        <w:rPr>
+          <w:b/>
+          <w:sz w:val="44"/>
+        </w:rPr>
+        <w:t xml:space="preserve"> &amp; next steps</w:t>
+      </w:r>
+    </w:p>
+    <w:p/>
+    <w:p>
+      <w:pPr>
+        <w:ind w:firstLine="720"/>
+        <w:jc w:val="both"/>
+      </w:pPr>
+      <w:r>
+        <w:t xml:space="preserve">In order to perform a follow – up during the </w:t>
+      </w:r>
+      <w:r>
+        <w:t>next</w:t>
+      </w:r>
+      <w:r>
+        <w:t xml:space="preserve"> months, we propose some KPIs that can be completed with the ones that the company could consider:</w:t>
       </w:r>
     </w:p>
     <w:p>
@@ -1400,46 +2842,17 @@
           <w:ilvl w:val="0"/>
           <w:numId w:val="1"/>
         </w:numPr>
-        <w:rPr>
-          <w:lang w:val="es-ES"/>
-        </w:rPr>
-      </w:pPr>
-      <w:proofErr w:type="spellStart"/>
-      <w:r>
-        <w:rPr>
-          <w:lang w:val="es-ES"/>
-        </w:rPr>
-        <w:t>Most</w:t>
-      </w:r>
-      <w:proofErr w:type="spellEnd"/>
-      <w:r>
-        <w:rPr>
-          <w:lang w:val="es-ES"/>
-        </w:rPr>
-        <w:t xml:space="preserve"> </w:t>
-      </w:r>
-      <w:proofErr w:type="spellStart"/>
-      <w:r>
-        <w:rPr>
-          <w:lang w:val="es-ES"/>
-        </w:rPr>
-        <w:t>sold</w:t>
-      </w:r>
-      <w:proofErr w:type="spellEnd"/>
-      <w:r>
-        <w:rPr>
-          <w:lang w:val="es-ES"/>
-        </w:rPr>
-        <w:t xml:space="preserve"> </w:t>
-      </w:r>
-      <w:proofErr w:type="spellStart"/>
-      <w:r>
-        <w:rPr>
-          <w:lang w:val="es-ES"/>
-        </w:rPr>
-        <w:t>products</w:t>
-      </w:r>
-      <w:proofErr w:type="spellEnd"/>
+        <w:jc w:val="both"/>
+      </w:pPr>
+      <w:r>
+        <w:t>Most sold products</w:t>
+      </w:r>
+      <w:r>
+        <w:t xml:space="preserve"> by d</w:t>
+      </w:r>
+      <w:r>
+        <w:t>ay of the week.</w:t>
+      </w:r>
     </w:p>
     <w:p>
       <w:pPr>
@@ -1448,12 +2861,56 @@
           <w:ilvl w:val="0"/>
           <w:numId w:val="1"/>
         </w:numPr>
-      </w:pPr>
-      <w:r>
-        <w:rPr>
-          <w:lang w:val="es-ES"/>
-        </w:rPr>
-        <w:t>….</w:t>
+        <w:jc w:val="both"/>
+      </w:pPr>
+      <m:oMath>
+        <m:f>
+          <m:fPr>
+            <m:ctrlPr>
+              <w:rPr>
+                <w:rFonts w:ascii="Cambria Math" w:eastAsiaTheme="minorEastAsia" w:hAnsi="Cambria Math"/>
+                <w:i/>
+              </w:rPr>
+            </m:ctrlPr>
+          </m:fPr>
+          <m:num>
+            <m:r>
+              <w:rPr>
+                <w:rFonts w:ascii="Cambria Math" w:hAnsi="Cambria Math"/>
+              </w:rPr>
+              <m:t>#</m:t>
+            </m:r>
+            <m:r>
+              <w:rPr>
+                <w:rFonts w:ascii="Cambria Math" w:hAnsi="Cambria Math"/>
+              </w:rPr>
+              <m:t xml:space="preserve"> products (or groups of products) sold before offer </m:t>
+            </m:r>
+          </m:num>
+          <m:den>
+            <m:r>
+              <w:rPr>
+                <w:rFonts w:ascii="Cambria Math" w:eastAsiaTheme="minorEastAsia" w:hAnsi="Cambria Math"/>
+              </w:rPr>
+              <m:t>#</m:t>
+            </m:r>
+            <m:r>
+              <w:rPr>
+                <w:rFonts w:ascii="Cambria Math" w:hAnsi="Cambria Math"/>
+              </w:rPr>
+              <m:t xml:space="preserve"> products sold after offer</m:t>
+            </m:r>
+          </m:den>
+        </m:f>
+      </m:oMath>
+      <w:r>
+        <w:t xml:space="preserve"> </w:t>
+      </w:r>
+      <w:r>
+        <w:t xml:space="preserve"> (in stablished periods, 1 week, 1 month,…)</w:t>
+      </w:r>
+      <w:r>
+        <w:t>, this number should be less than 1.</w:t>
       </w:r>
     </w:p>
     <w:p>
@@ -1463,75 +2920,64 @@
           <w:ilvl w:val="0"/>
           <w:numId w:val="1"/>
         </w:numPr>
-        <w:rPr>
-          <w:lang w:val="es-ES"/>
-        </w:rPr>
-      </w:pPr>
-      <w:proofErr w:type="spellStart"/>
-      <w:r>
-        <w:rPr>
-          <w:lang w:val="es-ES"/>
-        </w:rPr>
-        <w:t>Nº</w:t>
-      </w:r>
-      <w:proofErr w:type="spellEnd"/>
-      <w:r>
-        <w:rPr>
-          <w:lang w:val="es-ES"/>
-        </w:rPr>
-        <w:t xml:space="preserve"> de productos (tuplas) v</w:t>
-      </w:r>
-      <w:r>
-        <w:rPr>
-          <w:lang w:val="es-ES"/>
-        </w:rPr>
-        <w:t xml:space="preserve">endidos previo algoritmo / </w:t>
-      </w:r>
-      <w:proofErr w:type="spellStart"/>
-      <w:r>
-        <w:rPr>
-          <w:lang w:val="es-ES"/>
-        </w:rPr>
-        <w:t>Nº</w:t>
-      </w:r>
-      <w:proofErr w:type="spellEnd"/>
-      <w:r>
-        <w:rPr>
-          <w:lang w:val="es-ES"/>
-        </w:rPr>
-        <w:t xml:space="preserve"> de productos después oferta (&lt;1)</w:t>
-      </w:r>
-    </w:p>
-    <w:p>
-      <w:pPr>
-        <w:rPr>
-          <w:lang w:val="es-ES"/>
-        </w:rPr>
-      </w:pPr>
-    </w:p>
-    <w:p>
-      <w:pPr>
-        <w:rPr>
-          <w:lang w:val="es-ES"/>
-        </w:rPr>
-      </w:pPr>
-    </w:p>
-    <w:p>
-      <w:pPr>
-        <w:pStyle w:val="Ttulo2"/>
-      </w:pPr>
-      <w:r>
-        <w:lastRenderedPageBreak/>
-        <w:t xml:space="preserve">7.- </w:t>
-      </w:r>
-      <w:r>
-        <w:t>Next steps</w:t>
-      </w:r>
-    </w:p>
-    <w:p/>
-    <w:p>
+        <w:jc w:val="both"/>
+      </w:pPr>
+      <m:oMath>
+        <m:f>
+          <m:fPr>
+            <m:ctrlPr>
+              <w:rPr>
+                <w:rFonts w:ascii="Cambria Math" w:hAnsi="Cambria Math"/>
+                <w:i/>
+              </w:rPr>
+            </m:ctrlPr>
+          </m:fPr>
+          <m:num>
+            <m:r>
+              <w:rPr>
+                <w:rFonts w:ascii="Cambria Math" w:hAnsi="Cambria Math"/>
+              </w:rPr>
+              <m:t># transactions containing an offer</m:t>
+            </m:r>
+          </m:num>
+          <m:den>
+            <m:r>
+              <w:rPr>
+                <w:rFonts w:ascii="Cambria Math" w:hAnsi="Cambria Math"/>
+              </w:rPr>
+              <m:t># of total transactions</m:t>
+            </m:r>
+          </m:den>
+        </m:f>
+      </m:oMath>
+      <w:r>
+        <w:rPr>
+          <w:rFonts w:eastAsiaTheme="minorEastAsia"/>
+        </w:rPr>
+        <w:t>, in order to know if the offers are being selected.</w:t>
+      </w:r>
+    </w:p>
+    <w:p>
+      <w:pPr>
+        <w:ind w:firstLine="720"/>
+      </w:pPr>
       <w:r>
         <w:t>The follow up will be done by scheduling a monthly meeting during the next three months in order to check KPIs</w:t>
+      </w:r>
+      <w:r>
+        <w:t xml:space="preserve"> and propose action plans according to its evolution.</w:t>
+      </w:r>
+    </w:p>
+    <w:p>
+      <w:pPr>
+        <w:ind w:firstLine="720"/>
+        <w:jc w:val="both"/>
+      </w:pPr>
+      <w:r>
+        <w:t xml:space="preserve">If the application is succeeded, </w:t>
+      </w:r>
+      <w:r>
+        <w:t>we will start with its implementation in the different geographies, and with the development of the global model that will include more variables to the analysis.</w:t>
       </w:r>
     </w:p>
     <w:sectPr>
@@ -1773,6 +3219,119 @@
     </w:lvl>
   </w:abstractNum>
   <w:abstractNum w:abstractNumId="2" w15:restartNumberingAfterBreak="0">
+    <w:nsid w:val="1DE46D82"/>
+    <w:multiLevelType w:val="hybridMultilevel"/>
+    <w:tmpl w:val="D930B55A"/>
+    <w:lvl w:ilvl="0" w:tplc="08090001">
+      <w:start w:val="1"/>
+      <w:numFmt w:val="bullet"/>
+      <w:lvlText w:val=""/>
+      <w:lvlJc w:val="left"/>
+      <w:pPr>
+        <w:ind w:left="720" w:hanging="360"/>
+      </w:pPr>
+      <w:rPr>
+        <w:rFonts w:ascii="Symbol" w:hAnsi="Symbol" w:hint="default"/>
+      </w:rPr>
+    </w:lvl>
+    <w:lvl w:ilvl="1" w:tplc="08090003" w:tentative="1">
+      <w:start w:val="1"/>
+      <w:numFmt w:val="bullet"/>
+      <w:lvlText w:val="o"/>
+      <w:lvlJc w:val="left"/>
+      <w:pPr>
+        <w:ind w:left="1440" w:hanging="360"/>
+      </w:pPr>
+      <w:rPr>
+        <w:rFonts w:ascii="Courier New" w:hAnsi="Courier New" w:cs="Courier New" w:hint="default"/>
+      </w:rPr>
+    </w:lvl>
+    <w:lvl w:ilvl="2" w:tplc="08090005" w:tentative="1">
+      <w:start w:val="1"/>
+      <w:numFmt w:val="bullet"/>
+      <w:lvlText w:val=""/>
+      <w:lvlJc w:val="left"/>
+      <w:pPr>
+        <w:ind w:left="2160" w:hanging="360"/>
+      </w:pPr>
+      <w:rPr>
+        <w:rFonts w:ascii="Wingdings" w:hAnsi="Wingdings" w:hint="default"/>
+      </w:rPr>
+    </w:lvl>
+    <w:lvl w:ilvl="3" w:tplc="08090001" w:tentative="1">
+      <w:start w:val="1"/>
+      <w:numFmt w:val="bullet"/>
+      <w:lvlText w:val=""/>
+      <w:lvlJc w:val="left"/>
+      <w:pPr>
+        <w:ind w:left="2880" w:hanging="360"/>
+      </w:pPr>
+      <w:rPr>
+        <w:rFonts w:ascii="Symbol" w:hAnsi="Symbol" w:hint="default"/>
+      </w:rPr>
+    </w:lvl>
+    <w:lvl w:ilvl="4" w:tplc="08090003" w:tentative="1">
+      <w:start w:val="1"/>
+      <w:numFmt w:val="bullet"/>
+      <w:lvlText w:val="o"/>
+      <w:lvlJc w:val="left"/>
+      <w:pPr>
+        <w:ind w:left="3600" w:hanging="360"/>
+      </w:pPr>
+      <w:rPr>
+        <w:rFonts w:ascii="Courier New" w:hAnsi="Courier New" w:cs="Courier New" w:hint="default"/>
+      </w:rPr>
+    </w:lvl>
+    <w:lvl w:ilvl="5" w:tplc="08090005" w:tentative="1">
+      <w:start w:val="1"/>
+      <w:numFmt w:val="bullet"/>
+      <w:lvlText w:val=""/>
+      <w:lvlJc w:val="left"/>
+      <w:pPr>
+        <w:ind w:left="4320" w:hanging="360"/>
+      </w:pPr>
+      <w:rPr>
+        <w:rFonts w:ascii="Wingdings" w:hAnsi="Wingdings" w:hint="default"/>
+      </w:rPr>
+    </w:lvl>
+    <w:lvl w:ilvl="6" w:tplc="08090001" w:tentative="1">
+      <w:start w:val="1"/>
+      <w:numFmt w:val="bullet"/>
+      <w:lvlText w:val=""/>
+      <w:lvlJc w:val="left"/>
+      <w:pPr>
+        <w:ind w:left="5040" w:hanging="360"/>
+      </w:pPr>
+      <w:rPr>
+        <w:rFonts w:ascii="Symbol" w:hAnsi="Symbol" w:hint="default"/>
+      </w:rPr>
+    </w:lvl>
+    <w:lvl w:ilvl="7" w:tplc="08090003" w:tentative="1">
+      <w:start w:val="1"/>
+      <w:numFmt w:val="bullet"/>
+      <w:lvlText w:val="o"/>
+      <w:lvlJc w:val="left"/>
+      <w:pPr>
+        <w:ind w:left="5760" w:hanging="360"/>
+      </w:pPr>
+      <w:rPr>
+        <w:rFonts w:ascii="Courier New" w:hAnsi="Courier New" w:cs="Courier New" w:hint="default"/>
+      </w:rPr>
+    </w:lvl>
+    <w:lvl w:ilvl="8" w:tplc="08090005" w:tentative="1">
+      <w:start w:val="1"/>
+      <w:numFmt w:val="bullet"/>
+      <w:lvlText w:val=""/>
+      <w:lvlJc w:val="left"/>
+      <w:pPr>
+        <w:ind w:left="6480" w:hanging="360"/>
+      </w:pPr>
+      <w:rPr>
+        <w:rFonts w:ascii="Wingdings" w:hAnsi="Wingdings" w:hint="default"/>
+      </w:rPr>
+    </w:lvl>
+  </w:abstractNum>
+  <w:abstractNum w:abstractNumId="3" w15:restartNumberingAfterBreak="0">
     <w:nsid w:val="408D2278"/>
     <w:multiLevelType w:val="hybridMultilevel"/>
     <w:tmpl w:val="1CC2C0BC"/>
@@ -1885,7 +3444,7 @@
       </w:rPr>
     </w:lvl>
   </w:abstractNum>
-  <w:abstractNum w:abstractNumId="3" w15:restartNumberingAfterBreak="0">
+  <w:abstractNum w:abstractNumId="4" w15:restartNumberingAfterBreak="0">
     <w:nsid w:val="437F1257"/>
     <w:multiLevelType w:val="hybridMultilevel"/>
     <w:tmpl w:val="7BBA1906"/>
@@ -1998,7 +3557,7 @@
       </w:rPr>
     </w:lvl>
   </w:abstractNum>
-  <w:abstractNum w:abstractNumId="4" w15:restartNumberingAfterBreak="0">
+  <w:abstractNum w:abstractNumId="5" w15:restartNumberingAfterBreak="0">
     <w:nsid w:val="5DFC5A65"/>
     <w:multiLevelType w:val="hybridMultilevel"/>
     <w:tmpl w:val="1DF25886"/>
@@ -2111,7 +3670,7 @@
       </w:rPr>
     </w:lvl>
   </w:abstractNum>
-  <w:abstractNum w:abstractNumId="5" w15:restartNumberingAfterBreak="0">
+  <w:abstractNum w:abstractNumId="6" w15:restartNumberingAfterBreak="0">
     <w:nsid w:val="5E01065E"/>
     <w:multiLevelType w:val="hybridMultilevel"/>
     <w:tmpl w:val="ED8E27B0"/>
@@ -2127,6 +3686,119 @@
         <w:rFonts w:ascii="Symbol" w:hAnsi="Symbol" w:hint="default"/>
       </w:rPr>
     </w:lvl>
+    <w:lvl w:ilvl="1" w:tplc="08090003">
+      <w:start w:val="1"/>
+      <w:numFmt w:val="bullet"/>
+      <w:lvlText w:val="o"/>
+      <w:lvlJc w:val="left"/>
+      <w:pPr>
+        <w:ind w:left="1440" w:hanging="360"/>
+      </w:pPr>
+      <w:rPr>
+        <w:rFonts w:ascii="Courier New" w:hAnsi="Courier New" w:cs="Courier New" w:hint="default"/>
+      </w:rPr>
+    </w:lvl>
+    <w:lvl w:ilvl="2" w:tplc="08090005" w:tentative="1">
+      <w:start w:val="1"/>
+      <w:numFmt w:val="bullet"/>
+      <w:lvlText w:val=""/>
+      <w:lvlJc w:val="left"/>
+      <w:pPr>
+        <w:ind w:left="2160" w:hanging="360"/>
+      </w:pPr>
+      <w:rPr>
+        <w:rFonts w:ascii="Wingdings" w:hAnsi="Wingdings" w:hint="default"/>
+      </w:rPr>
+    </w:lvl>
+    <w:lvl w:ilvl="3" w:tplc="08090001" w:tentative="1">
+      <w:start w:val="1"/>
+      <w:numFmt w:val="bullet"/>
+      <w:lvlText w:val=""/>
+      <w:lvlJc w:val="left"/>
+      <w:pPr>
+        <w:ind w:left="2880" w:hanging="360"/>
+      </w:pPr>
+      <w:rPr>
+        <w:rFonts w:ascii="Symbol" w:hAnsi="Symbol" w:hint="default"/>
+      </w:rPr>
+    </w:lvl>
+    <w:lvl w:ilvl="4" w:tplc="08090003" w:tentative="1">
+      <w:start w:val="1"/>
+      <w:numFmt w:val="bullet"/>
+      <w:lvlText w:val="o"/>
+      <w:lvlJc w:val="left"/>
+      <w:pPr>
+        <w:ind w:left="3600" w:hanging="360"/>
+      </w:pPr>
+      <w:rPr>
+        <w:rFonts w:ascii="Courier New" w:hAnsi="Courier New" w:cs="Courier New" w:hint="default"/>
+      </w:rPr>
+    </w:lvl>
+    <w:lvl w:ilvl="5" w:tplc="08090005" w:tentative="1">
+      <w:start w:val="1"/>
+      <w:numFmt w:val="bullet"/>
+      <w:lvlText w:val=""/>
+      <w:lvlJc w:val="left"/>
+      <w:pPr>
+        <w:ind w:left="4320" w:hanging="360"/>
+      </w:pPr>
+      <w:rPr>
+        <w:rFonts w:ascii="Wingdings" w:hAnsi="Wingdings" w:hint="default"/>
+      </w:rPr>
+    </w:lvl>
+    <w:lvl w:ilvl="6" w:tplc="08090001" w:tentative="1">
+      <w:start w:val="1"/>
+      <w:numFmt w:val="bullet"/>
+      <w:lvlText w:val=""/>
+      <w:lvlJc w:val="left"/>
+      <w:pPr>
+        <w:ind w:left="5040" w:hanging="360"/>
+      </w:pPr>
+      <w:rPr>
+        <w:rFonts w:ascii="Symbol" w:hAnsi="Symbol" w:hint="default"/>
+      </w:rPr>
+    </w:lvl>
+    <w:lvl w:ilvl="7" w:tplc="08090003" w:tentative="1">
+      <w:start w:val="1"/>
+      <w:numFmt w:val="bullet"/>
+      <w:lvlText w:val="o"/>
+      <w:lvlJc w:val="left"/>
+      <w:pPr>
+        <w:ind w:left="5760" w:hanging="360"/>
+      </w:pPr>
+      <w:rPr>
+        <w:rFonts w:ascii="Courier New" w:hAnsi="Courier New" w:cs="Courier New" w:hint="default"/>
+      </w:rPr>
+    </w:lvl>
+    <w:lvl w:ilvl="8" w:tplc="08090005" w:tentative="1">
+      <w:start w:val="1"/>
+      <w:numFmt w:val="bullet"/>
+      <w:lvlText w:val=""/>
+      <w:lvlJc w:val="left"/>
+      <w:pPr>
+        <w:ind w:left="6480" w:hanging="360"/>
+      </w:pPr>
+      <w:rPr>
+        <w:rFonts w:ascii="Wingdings" w:hAnsi="Wingdings" w:hint="default"/>
+      </w:rPr>
+    </w:lvl>
+  </w:abstractNum>
+  <w:abstractNum w:abstractNumId="7" w15:restartNumberingAfterBreak="0">
+    <w:nsid w:val="6565129D"/>
+    <w:multiLevelType w:val="hybridMultilevel"/>
+    <w:tmpl w:val="C1D0D302"/>
+    <w:lvl w:ilvl="0" w:tplc="08090001">
+      <w:start w:val="1"/>
+      <w:numFmt w:val="bullet"/>
+      <w:lvlText w:val=""/>
+      <w:lvlJc w:val="left"/>
+      <w:pPr>
+        <w:ind w:left="720" w:hanging="360"/>
+      </w:pPr>
+      <w:rPr>
+        <w:rFonts w:ascii="Symbol" w:hAnsi="Symbol" w:hint="default"/>
+      </w:rPr>
+    </w:lvl>
     <w:lvl w:ilvl="1" w:tplc="08090003" w:tentative="1">
       <w:start w:val="1"/>
       <w:numFmt w:val="bullet"/>
@@ -2224,10 +3896,10 @@
       </w:rPr>
     </w:lvl>
   </w:abstractNum>
-  <w:abstractNum w:abstractNumId="6" w15:restartNumberingAfterBreak="0">
+  <w:abstractNum w:abstractNumId="8" w15:restartNumberingAfterBreak="0">
     <w:nsid w:val="66DE0DB6"/>
     <w:multiLevelType w:val="hybridMultilevel"/>
-    <w:tmpl w:val="3C98DE10"/>
+    <w:tmpl w:val="40C2BE28"/>
     <w:lvl w:ilvl="0" w:tplc="08090001">
       <w:start w:val="1"/>
       <w:numFmt w:val="bullet"/>
@@ -2240,7 +3912,7 @@
         <w:rFonts w:ascii="Symbol" w:hAnsi="Symbol" w:hint="default"/>
       </w:rPr>
     </w:lvl>
-    <w:lvl w:ilvl="1" w:tplc="08090003" w:tentative="1">
+    <w:lvl w:ilvl="1" w:tplc="08090003">
       <w:start w:val="1"/>
       <w:numFmt w:val="bullet"/>
       <w:lvlText w:val="o"/>
@@ -2337,7 +4009,7 @@
       </w:rPr>
     </w:lvl>
   </w:abstractNum>
-  <w:abstractNum w:abstractNumId="7" w15:restartNumberingAfterBreak="0">
+  <w:abstractNum w:abstractNumId="9" w15:restartNumberingAfterBreak="0">
     <w:nsid w:val="761C6066"/>
     <w:multiLevelType w:val="hybridMultilevel"/>
     <w:tmpl w:val="FBA8EBAA"/>
@@ -2450,7 +4122,7 @@
       </w:rPr>
     </w:lvl>
   </w:abstractNum>
-  <w:abstractNum w:abstractNumId="8" w15:restartNumberingAfterBreak="0">
+  <w:abstractNum w:abstractNumId="10" w15:restartNumberingAfterBreak="0">
     <w:nsid w:val="7C353DD8"/>
     <w:multiLevelType w:val="hybridMultilevel"/>
     <w:tmpl w:val="C0D66AF6"/>
@@ -2563,8 +4235,121 @@
       </w:rPr>
     </w:lvl>
   </w:abstractNum>
+  <w:abstractNum w:abstractNumId="11" w15:restartNumberingAfterBreak="0">
+    <w:nsid w:val="7FCB632E"/>
+    <w:multiLevelType w:val="hybridMultilevel"/>
+    <w:tmpl w:val="4D448CEC"/>
+    <w:lvl w:ilvl="0" w:tplc="08090001">
+      <w:start w:val="1"/>
+      <w:numFmt w:val="bullet"/>
+      <w:lvlText w:val=""/>
+      <w:lvlJc w:val="left"/>
+      <w:pPr>
+        <w:ind w:left="720" w:hanging="360"/>
+      </w:pPr>
+      <w:rPr>
+        <w:rFonts w:ascii="Symbol" w:hAnsi="Symbol" w:hint="default"/>
+      </w:rPr>
+    </w:lvl>
+    <w:lvl w:ilvl="1" w:tplc="08090003" w:tentative="1">
+      <w:start w:val="1"/>
+      <w:numFmt w:val="bullet"/>
+      <w:lvlText w:val="o"/>
+      <w:lvlJc w:val="left"/>
+      <w:pPr>
+        <w:ind w:left="1440" w:hanging="360"/>
+      </w:pPr>
+      <w:rPr>
+        <w:rFonts w:ascii="Courier New" w:hAnsi="Courier New" w:cs="Courier New" w:hint="default"/>
+      </w:rPr>
+    </w:lvl>
+    <w:lvl w:ilvl="2" w:tplc="08090005" w:tentative="1">
+      <w:start w:val="1"/>
+      <w:numFmt w:val="bullet"/>
+      <w:lvlText w:val=""/>
+      <w:lvlJc w:val="left"/>
+      <w:pPr>
+        <w:ind w:left="2160" w:hanging="360"/>
+      </w:pPr>
+      <w:rPr>
+        <w:rFonts w:ascii="Wingdings" w:hAnsi="Wingdings" w:hint="default"/>
+      </w:rPr>
+    </w:lvl>
+    <w:lvl w:ilvl="3" w:tplc="08090001" w:tentative="1">
+      <w:start w:val="1"/>
+      <w:numFmt w:val="bullet"/>
+      <w:lvlText w:val=""/>
+      <w:lvlJc w:val="left"/>
+      <w:pPr>
+        <w:ind w:left="2880" w:hanging="360"/>
+      </w:pPr>
+      <w:rPr>
+        <w:rFonts w:ascii="Symbol" w:hAnsi="Symbol" w:hint="default"/>
+      </w:rPr>
+    </w:lvl>
+    <w:lvl w:ilvl="4" w:tplc="08090003" w:tentative="1">
+      <w:start w:val="1"/>
+      <w:numFmt w:val="bullet"/>
+      <w:lvlText w:val="o"/>
+      <w:lvlJc w:val="left"/>
+      <w:pPr>
+        <w:ind w:left="3600" w:hanging="360"/>
+      </w:pPr>
+      <w:rPr>
+        <w:rFonts w:ascii="Courier New" w:hAnsi="Courier New" w:cs="Courier New" w:hint="default"/>
+      </w:rPr>
+    </w:lvl>
+    <w:lvl w:ilvl="5" w:tplc="08090005" w:tentative="1">
+      <w:start w:val="1"/>
+      <w:numFmt w:val="bullet"/>
+      <w:lvlText w:val=""/>
+      <w:lvlJc w:val="left"/>
+      <w:pPr>
+        <w:ind w:left="4320" w:hanging="360"/>
+      </w:pPr>
+      <w:rPr>
+        <w:rFonts w:ascii="Wingdings" w:hAnsi="Wingdings" w:hint="default"/>
+      </w:rPr>
+    </w:lvl>
+    <w:lvl w:ilvl="6" w:tplc="08090001" w:tentative="1">
+      <w:start w:val="1"/>
+      <w:numFmt w:val="bullet"/>
+      <w:lvlText w:val=""/>
+      <w:lvlJc w:val="left"/>
+      <w:pPr>
+        <w:ind w:left="5040" w:hanging="360"/>
+      </w:pPr>
+      <w:rPr>
+        <w:rFonts w:ascii="Symbol" w:hAnsi="Symbol" w:hint="default"/>
+      </w:rPr>
+    </w:lvl>
+    <w:lvl w:ilvl="7" w:tplc="08090003" w:tentative="1">
+      <w:start w:val="1"/>
+      <w:numFmt w:val="bullet"/>
+      <w:lvlText w:val="o"/>
+      <w:lvlJc w:val="left"/>
+      <w:pPr>
+        <w:ind w:left="5760" w:hanging="360"/>
+      </w:pPr>
+      <w:rPr>
+        <w:rFonts w:ascii="Courier New" w:hAnsi="Courier New" w:cs="Courier New" w:hint="default"/>
+      </w:rPr>
+    </w:lvl>
+    <w:lvl w:ilvl="8" w:tplc="08090005" w:tentative="1">
+      <w:start w:val="1"/>
+      <w:numFmt w:val="bullet"/>
+      <w:lvlText w:val=""/>
+      <w:lvlJc w:val="left"/>
+      <w:pPr>
+        <w:ind w:left="6480" w:hanging="360"/>
+      </w:pPr>
+      <w:rPr>
+        <w:rFonts w:ascii="Wingdings" w:hAnsi="Wingdings" w:hint="default"/>
+      </w:rPr>
+    </w:lvl>
+  </w:abstractNum>
   <w:num w:numId="1">
-    <w:abstractNumId w:val="8"/>
+    <w:abstractNumId w:val="10"/>
   </w:num>
   <w:num w:numId="2">
     <w:abstractNumId w:val="0"/>
@@ -2573,22 +4358,31 @@
     <w:abstractNumId w:val="1"/>
   </w:num>
   <w:num w:numId="4">
+    <w:abstractNumId w:val="9"/>
+  </w:num>
+  <w:num w:numId="5">
+    <w:abstractNumId w:val="4"/>
+  </w:num>
+  <w:num w:numId="6">
+    <w:abstractNumId w:val="3"/>
+  </w:num>
+  <w:num w:numId="7">
+    <w:abstractNumId w:val="5"/>
+  </w:num>
+  <w:num w:numId="8">
+    <w:abstractNumId w:val="6"/>
+  </w:num>
+  <w:num w:numId="9">
+    <w:abstractNumId w:val="8"/>
+  </w:num>
+  <w:num w:numId="10">
+    <w:abstractNumId w:val="2"/>
+  </w:num>
+  <w:num w:numId="11">
     <w:abstractNumId w:val="7"/>
   </w:num>
-  <w:num w:numId="5">
-    <w:abstractNumId w:val="3"/>
-  </w:num>
-  <w:num w:numId="6">
-    <w:abstractNumId w:val="2"/>
-  </w:num>
-  <w:num w:numId="7">
-    <w:abstractNumId w:val="4"/>
-  </w:num>
-  <w:num w:numId="8">
-    <w:abstractNumId w:val="5"/>
-  </w:num>
-  <w:num w:numId="9">
-    <w:abstractNumId w:val="6"/>
+  <w:num w:numId="12">
+    <w:abstractNumId w:val="11"/>
   </w:num>
 </w:numbering>
 </file>
@@ -3117,6 +4911,39 @@
       </w:tblBorders>
     </w:tblPr>
   </w:style>
+  <w:style w:type="character" w:styleId="Textodelmarcadordeposicin">
+    <w:name w:val="Placeholder Text"/>
+    <w:basedOn w:val="Fuentedeprrafopredeter"/>
+    <w:uiPriority w:val="99"/>
+    <w:semiHidden/>
+    <w:rsid w:val="000A2640"/>
+    <w:rPr>
+      <w:color w:val="808080"/>
+    </w:rPr>
+  </w:style>
+  <w:style w:type="character" w:styleId="Hipervnculo">
+    <w:name w:val="Hyperlink"/>
+    <w:basedOn w:val="Fuentedeprrafopredeter"/>
+    <w:uiPriority w:val="99"/>
+    <w:unhideWhenUsed/>
+    <w:rsid w:val="00FE2C48"/>
+    <w:rPr>
+      <w:color w:val="0563C1" w:themeColor="hyperlink"/>
+      <w:u w:val="single"/>
+    </w:rPr>
+  </w:style>
+  <w:style w:type="character" w:styleId="Mencinsinresolver">
+    <w:name w:val="Unresolved Mention"/>
+    <w:basedOn w:val="Fuentedeprrafopredeter"/>
+    <w:uiPriority w:val="99"/>
+    <w:semiHidden/>
+    <w:unhideWhenUsed/>
+    <w:rsid w:val="00FE2C48"/>
+    <w:rPr>
+      <w:color w:val="605E5C"/>
+      <w:shd w:val="clear" w:color="auto" w:fill="E1DFDD"/>
+    </w:rPr>
+  </w:style>
 </w:styles>
 </file>
 

--- a/00 Deliverables/Deliverable.docx
+++ b/00 Deliverables/Deliverable.docx
@@ -4,7 +4,7 @@
   <w:body>
     <w:p>
       <w:pPr>
-        <w:pStyle w:val="Ttulo2"/>
+        <w:pStyle w:val="Heading2"/>
         <w:jc w:val="center"/>
         <w:rPr>
           <w:sz w:val="72"/>
@@ -21,7 +21,7 @@
     </w:p>
     <w:p>
       <w:pPr>
-        <w:pStyle w:val="Ttulo2"/>
+        <w:pStyle w:val="Heading2"/>
         <w:jc w:val="center"/>
         <w:rPr>
           <w:sz w:val="96"/>
@@ -38,7 +38,7 @@
     </w:p>
     <w:p>
       <w:pPr>
-        <w:pStyle w:val="Ttulo2"/>
+        <w:pStyle w:val="Heading2"/>
         <w:jc w:val="center"/>
         <w:rPr>
           <w:sz w:val="96"/>
@@ -152,7 +152,8 @@
     <w:p/>
     <w:p>
       <w:pPr>
-        <w:pStyle w:val="Ttulo2"/>
+        <w:pStyle w:val="Heading2"/>
+        <w:spacing w:before="360" w:after="240"/>
         <w:rPr>
           <w:b/>
           <w:sz w:val="44"/>
@@ -167,7 +168,6 @@
         <w:t>1.- Business problem and business goal</w:t>
       </w:r>
     </w:p>
-    <w:p/>
     <w:p>
       <w:pPr>
         <w:ind w:firstLine="720"/>
@@ -198,7 +198,10 @@
         <w:t xml:space="preserve"> </w:t>
       </w:r>
       <w:r>
-        <w:t xml:space="preserve">Since last ten years the company has experienced a </w:t>
+        <w:t xml:space="preserve">In the last </w:t>
+      </w:r>
+      <w:r>
+        <w:t xml:space="preserve">ten years the company has experienced a </w:t>
       </w:r>
       <w:r>
         <w:rPr>
@@ -207,7 +210,13 @@
         <w:t>large growth</w:t>
       </w:r>
       <w:r>
-        <w:t xml:space="preserve"> with the opening more that </w:t>
+        <w:t xml:space="preserve"> with the opening </w:t>
+      </w:r>
+      <w:r>
+        <w:t>of more than</w:t>
+      </w:r>
+      <w:r>
+        <w:t xml:space="preserve"> </w:t>
       </w:r>
       <w:r>
         <w:rPr>
@@ -225,7 +234,13 @@
         <w:jc w:val="both"/>
       </w:pPr>
       <w:r>
-        <w:t xml:space="preserve">Bakery &amp; Co. Wants to develop a </w:t>
+        <w:t xml:space="preserve">Bakery &amp; Co. </w:t>
+      </w:r>
+      <w:r>
+        <w:t>w</w:t>
+      </w:r>
+      <w:r>
+        <w:t xml:space="preserve">ants to develop a </w:t>
       </w:r>
       <w:r>
         <w:rPr>
@@ -234,13 +249,36 @@
         <w:t>new data driven approach for managing the offers</w:t>
       </w:r>
       <w:r>
-        <w:t xml:space="preserve"> that it applies in each store and had request a proposal for applying offers in each store based on the sells that each one has.</w:t>
+        <w:t xml:space="preserve"> that it applies in each store and had request a proposal for applying offers in each store based on </w:t>
+      </w:r>
+      <w:r>
+        <w:t xml:space="preserve">each one </w:t>
+      </w:r>
+      <w:r>
+        <w:t>sell</w:t>
+      </w:r>
+      <w:r>
+        <w:t>s</w:t>
+      </w:r>
+      <w:r>
+        <w:t>.</w:t>
       </w:r>
       <w:r>
         <w:t xml:space="preserve"> </w:t>
       </w:r>
       <w:r>
-        <w:t>The main offices of Bakery &amp; Co. Are located in Madrid.</w:t>
+        <w:t xml:space="preserve">The main offices of Bakery &amp; Co. </w:t>
+      </w:r>
+      <w:proofErr w:type="gramStart"/>
+      <w:r>
+        <w:t>a</w:t>
+      </w:r>
+      <w:r>
+        <w:t>re located in</w:t>
+      </w:r>
+      <w:proofErr w:type="gramEnd"/>
+      <w:r>
+        <w:t xml:space="preserve"> Madrid.</w:t>
       </w:r>
       <w:r>
         <w:t xml:space="preserve"> </w:t>
@@ -251,7 +289,7 @@
     </w:p>
     <w:p>
       <w:pPr>
-        <w:pStyle w:val="Prrafodelista"/>
+        <w:pStyle w:val="ListParagraph"/>
         <w:numPr>
           <w:ilvl w:val="0"/>
           <w:numId w:val="2"/>
@@ -264,7 +302,7 @@
     </w:p>
     <w:p>
       <w:pPr>
-        <w:pStyle w:val="Prrafodelista"/>
+        <w:pStyle w:val="ListParagraph"/>
         <w:numPr>
           <w:ilvl w:val="0"/>
           <w:numId w:val="2"/>
@@ -277,7 +315,7 @@
     </w:p>
     <w:p>
       <w:pPr>
-        <w:pStyle w:val="Prrafodelista"/>
+        <w:pStyle w:val="ListParagraph"/>
         <w:numPr>
           <w:ilvl w:val="0"/>
           <w:numId w:val="2"/>
@@ -294,13 +332,37 @@
         <w:jc w:val="both"/>
       </w:pPr>
       <w:r>
-        <w:t xml:space="preserve">At this moment each store responsible decide what offers to apply to each product/group of products and this information is difficult to be tracked from the central office of the company.  Bakery &amp; Co. </w:t>
+        <w:t>At this moment</w:t>
+      </w:r>
+      <w:r>
+        <w:t>,</w:t>
+      </w:r>
+      <w:r>
+        <w:t xml:space="preserve"> each responsible</w:t>
+      </w:r>
+      <w:r>
+        <w:t xml:space="preserve"> store</w:t>
+      </w:r>
+      <w:r>
+        <w:t xml:space="preserve"> </w:t>
+      </w:r>
+      <w:r>
+        <w:t>decides</w:t>
+      </w:r>
+      <w:r>
+        <w:t xml:space="preserve"> what offers to apply to each product/group of products and this information is difficult to be tracked from the central office of the company.  Bakery &amp; Co. </w:t>
       </w:r>
       <w:r>
         <w:t>w</w:t>
       </w:r>
       <w:r>
-        <w:t xml:space="preserve">ants to establish a centralized revenue model and a centralize-managed offers model. </w:t>
+        <w:t>ants to establish a centralized revenue model and a centralize</w:t>
+      </w:r>
+      <w:r>
+        <w:t>d</w:t>
+      </w:r>
+      <w:r>
+        <w:t xml:space="preserve">-managed offers model. </w:t>
       </w:r>
     </w:p>
     <w:p>
@@ -309,7 +371,19 @@
         <w:jc w:val="both"/>
       </w:pPr>
       <w:r>
-        <w:t>In order to achieve this, the company has started to install a centralize ERP system, and wants to stablish a centralize model based on sells information for the definition of different offers</w:t>
+        <w:t xml:space="preserve">In order to achieve this, the company has started to install a centralize ERP </w:t>
+      </w:r>
+      <w:r>
+        <w:t>system and</w:t>
+      </w:r>
+      <w:r>
+        <w:t xml:space="preserve"> wants to </w:t>
+      </w:r>
+      <w:r>
+        <w:t>e</w:t>
+      </w:r>
+      <w:r>
+        <w:t>stablish a centralize model based on sells information for the definition of different offers</w:t>
       </w:r>
       <w:r>
         <w:t>.</w:t>
@@ -321,21 +395,49 @@
         <w:jc w:val="both"/>
       </w:pPr>
       <w:r>
-        <w:t xml:space="preserve">The stores are managed by managers depending of its location and are separated in North (12) – </w:t>
-      </w:r>
-      <w:proofErr w:type="spellStart"/>
-      <w:r>
-        <w:t>Center</w:t>
-      </w:r>
-      <w:proofErr w:type="spellEnd"/>
-      <w:r>
-        <w:t xml:space="preserve"> (24) – South (14) and Mediterranean divisions (21). Each store has a store responsible.</w:t>
+        <w:t>The stores are managed by managers depending o</w:t>
+      </w:r>
+      <w:r>
+        <w:t>n</w:t>
+      </w:r>
+      <w:r>
+        <w:t xml:space="preserve"> its location and are separated in North (12) – </w:t>
+      </w:r>
+      <w:r>
+        <w:t>Centre</w:t>
+      </w:r>
+      <w:r>
+        <w:t xml:space="preserve"> (24) – South (14) and Mediterranean divisions (21). Each store has a responsible</w:t>
+      </w:r>
+      <w:r>
+        <w:t xml:space="preserve"> store</w:t>
+      </w:r>
+      <w:r>
+        <w:t>.</w:t>
       </w:r>
       <w:r>
         <w:t xml:space="preserve"> </w:t>
       </w:r>
       <w:r>
-        <w:t>Bakery &amp; Co. needs to centralize offer manage process, in order to increase the effect of these offers, the number of sells and to facilitate the logistics between its shops.</w:t>
+        <w:t xml:space="preserve">Bakery &amp; Co. needs to centralize </w:t>
+      </w:r>
+      <w:r>
+        <w:t xml:space="preserve">the </w:t>
+      </w:r>
+      <w:r>
+        <w:t>manage</w:t>
+      </w:r>
+      <w:r>
+        <w:t>ment</w:t>
+      </w:r>
+      <w:r>
+        <w:t xml:space="preserve"> process</w:t>
+      </w:r>
+      <w:r>
+        <w:t xml:space="preserve"> of offers</w:t>
+      </w:r>
+      <w:r>
+        <w:t>, in order to increase the effect of these offers, the number of sells and to facilitate the logistics between its shops.</w:t>
       </w:r>
       <w:r>
         <w:t xml:space="preserve"> </w:t>
@@ -347,12 +449,18 @@
         <w:t xml:space="preserve"> </w:t>
       </w:r>
       <w:r>
-        <w:t>Based on our previous experience, usual effects of this approach offers the following ROI:</w:t>
-      </w:r>
-    </w:p>
-    <w:p>
-      <w:pPr>
-        <w:pStyle w:val="Prrafodelista"/>
+        <w:t xml:space="preserve">Based on our previous experience, usual effects of this approach </w:t>
+      </w:r>
+      <w:r>
+        <w:t>offer</w:t>
+      </w:r>
+      <w:r>
+        <w:t xml:space="preserve"> the following ROI:</w:t>
+      </w:r>
+    </w:p>
+    <w:p>
+      <w:pPr>
+        <w:pStyle w:val="ListParagraph"/>
         <w:numPr>
           <w:ilvl w:val="0"/>
           <w:numId w:val="3"/>
@@ -365,7 +473,7 @@
     </w:p>
     <w:p>
       <w:pPr>
-        <w:pStyle w:val="Prrafodelista"/>
+        <w:pStyle w:val="ListParagraph"/>
         <w:numPr>
           <w:ilvl w:val="0"/>
           <w:numId w:val="3"/>
@@ -378,7 +486,7 @@
     </w:p>
     <w:p>
       <w:pPr>
-        <w:pStyle w:val="Prrafodelista"/>
+        <w:pStyle w:val="ListParagraph"/>
         <w:numPr>
           <w:ilvl w:val="0"/>
           <w:numId w:val="3"/>
@@ -401,7 +509,19 @@
         </w:rPr>
       </w:pPr>
       <w:r>
-        <w:t>We propose a three stage project in order to achieve the goal of apply a model to each store and a global model for the company.</w:t>
+        <w:t xml:space="preserve">We propose a </w:t>
+      </w:r>
+      <w:r>
+        <w:t>three-stage</w:t>
+      </w:r>
+      <w:r>
+        <w:t xml:space="preserve"> project in order to achieve the goal of apply</w:t>
+      </w:r>
+      <w:r>
+        <w:t>ing</w:t>
+      </w:r>
+      <w:r>
+        <w:t xml:space="preserve"> a model to each store and a global model for the company.</w:t>
       </w:r>
       <w:r>
         <w:t xml:space="preserve"> </w:t>
@@ -423,7 +543,7 @@
     </w:p>
     <w:p>
       <w:pPr>
-        <w:pStyle w:val="Prrafodelista"/>
+        <w:pStyle w:val="ListParagraph"/>
         <w:numPr>
           <w:ilvl w:val="0"/>
           <w:numId w:val="4"/>
@@ -431,12 +551,15 @@
         <w:jc w:val="both"/>
       </w:pPr>
       <w:r>
-        <w:t>Stablish a pilot model in one bakery in Madrid.</w:t>
-      </w:r>
-    </w:p>
-    <w:p>
-      <w:pPr>
-        <w:pStyle w:val="Prrafodelista"/>
+        <w:t>Est</w:t>
+      </w:r>
+      <w:r>
+        <w:t>ablish a pilot model in one bakery in Madrid.</w:t>
+      </w:r>
+    </w:p>
+    <w:p>
+      <w:pPr>
+        <w:pStyle w:val="ListParagraph"/>
         <w:numPr>
           <w:ilvl w:val="0"/>
           <w:numId w:val="4"/>
@@ -449,7 +572,7 @@
     </w:p>
     <w:p>
       <w:pPr>
-        <w:pStyle w:val="Prrafodelista"/>
+        <w:pStyle w:val="ListParagraph"/>
         <w:numPr>
           <w:ilvl w:val="0"/>
           <w:numId w:val="4"/>
@@ -457,20 +580,12 @@
         <w:jc w:val="both"/>
       </w:pPr>
       <w:r>
-        <w:t xml:space="preserve">Create a model and </w:t>
-      </w:r>
-      <w:proofErr w:type="spellStart"/>
-      <w:r>
-        <w:t>monitorize</w:t>
-      </w:r>
-      <w:proofErr w:type="spellEnd"/>
-      <w:r>
-        <w:t xml:space="preserve"> it in order to apply it to.</w:t>
-      </w:r>
-    </w:p>
-    <w:p>
-      <w:pPr>
-        <w:pStyle w:val="Prrafodelista"/>
+        <w:t>Create a model and monitor it in order to apply it.</w:t>
+      </w:r>
+    </w:p>
+    <w:p>
+      <w:pPr>
+        <w:pStyle w:val="ListParagraph"/>
         <w:numPr>
           <w:ilvl w:val="0"/>
           <w:numId w:val="4"/>
@@ -478,12 +593,18 @@
         <w:jc w:val="both"/>
       </w:pPr>
       <w:r>
-        <w:t>The data will be processed offline, one first model will be applied to historic data</w:t>
-      </w:r>
-    </w:p>
-    <w:p>
-      <w:pPr>
-        <w:pStyle w:val="Ttulo2"/>
+        <w:t>The data will be processed offline, one first model will be applied to historic</w:t>
+      </w:r>
+      <w:r>
+        <w:t>al</w:t>
+      </w:r>
+      <w:r>
+        <w:t xml:space="preserve"> data</w:t>
+      </w:r>
+    </w:p>
+    <w:p>
+      <w:pPr>
+        <w:pStyle w:val="Heading2"/>
         <w:jc w:val="both"/>
         <w:rPr>
           <w:rFonts w:asciiTheme="minorHAnsi" w:eastAsiaTheme="minorHAnsi" w:hAnsiTheme="minorHAnsi" w:cstheme="minorBidi"/>
@@ -507,7 +628,7 @@
     </w:p>
     <w:p>
       <w:pPr>
-        <w:pStyle w:val="Ttulo2"/>
+        <w:pStyle w:val="Heading2"/>
         <w:numPr>
           <w:ilvl w:val="0"/>
           <w:numId w:val="5"/>
@@ -532,7 +653,7 @@
     </w:p>
     <w:p>
       <w:pPr>
-        <w:pStyle w:val="Ttulo2"/>
+        <w:pStyle w:val="Heading2"/>
         <w:numPr>
           <w:ilvl w:val="0"/>
           <w:numId w:val="5"/>
@@ -557,7 +678,7 @@
     </w:p>
     <w:p>
       <w:pPr>
-        <w:pStyle w:val="Ttulo2"/>
+        <w:pStyle w:val="Heading2"/>
         <w:jc w:val="both"/>
         <w:rPr>
           <w:rFonts w:asciiTheme="minorHAnsi" w:eastAsiaTheme="minorHAnsi" w:hAnsiTheme="minorHAnsi" w:cstheme="minorBidi"/>
@@ -569,7 +690,7 @@
     </w:p>
     <w:p>
       <w:pPr>
-        <w:pStyle w:val="Ttulo2"/>
+        <w:pStyle w:val="Heading2"/>
         <w:jc w:val="both"/>
         <w:rPr>
           <w:rFonts w:asciiTheme="minorHAnsi" w:eastAsiaTheme="minorHAnsi" w:hAnsiTheme="minorHAnsi" w:cstheme="minorBidi"/>
@@ -592,7 +713,7 @@
     </w:p>
     <w:p>
       <w:pPr>
-        <w:pStyle w:val="Ttulo2"/>
+        <w:pStyle w:val="Heading2"/>
         <w:numPr>
           <w:ilvl w:val="0"/>
           <w:numId w:val="6"/>
@@ -612,12 +733,21 @@
           <w:sz w:val="22"/>
           <w:szCs w:val="22"/>
         </w:rPr>
-        <w:t>Stablish an aggregate company model with each individual model.</w:t>
-      </w:r>
-    </w:p>
-    <w:p>
-      <w:pPr>
-        <w:pStyle w:val="Ttulo2"/>
+        <w:t>Es</w:t>
+      </w:r>
+      <w:r>
+        <w:rPr>
+          <w:rFonts w:asciiTheme="minorHAnsi" w:eastAsiaTheme="minorHAnsi" w:hAnsiTheme="minorHAnsi" w:cstheme="minorBidi"/>
+          <w:color w:val="auto"/>
+          <w:sz w:val="22"/>
+          <w:szCs w:val="22"/>
+        </w:rPr>
+        <w:t>tablish an aggregate company model with each individual model.</w:t>
+      </w:r>
+    </w:p>
+    <w:p>
+      <w:pPr>
+        <w:pStyle w:val="Heading2"/>
         <w:numPr>
           <w:ilvl w:val="0"/>
           <w:numId w:val="6"/>
@@ -637,12 +767,57 @@
           <w:sz w:val="22"/>
           <w:szCs w:val="22"/>
         </w:rPr>
-        <w:t>Stablish a second model, which Will include new data generated and which offers are stablished.</w:t>
-      </w:r>
-    </w:p>
-    <w:p>
-      <w:pPr>
-        <w:pStyle w:val="Ttulo2"/>
+        <w:t>Es</w:t>
+      </w:r>
+      <w:r>
+        <w:rPr>
+          <w:rFonts w:asciiTheme="minorHAnsi" w:eastAsiaTheme="minorHAnsi" w:hAnsiTheme="minorHAnsi" w:cstheme="minorBidi"/>
+          <w:color w:val="auto"/>
+          <w:sz w:val="22"/>
+          <w:szCs w:val="22"/>
+        </w:rPr>
+        <w:t>tablish a second model, which</w:t>
+      </w:r>
+      <w:r>
+        <w:rPr>
+          <w:rFonts w:asciiTheme="minorHAnsi" w:eastAsiaTheme="minorHAnsi" w:hAnsiTheme="minorHAnsi" w:cstheme="minorBidi"/>
+          <w:color w:val="auto"/>
+          <w:sz w:val="22"/>
+          <w:szCs w:val="22"/>
+        </w:rPr>
+        <w:t xml:space="preserve"> will</w:t>
+      </w:r>
+      <w:r>
+        <w:rPr>
+          <w:rFonts w:asciiTheme="minorHAnsi" w:eastAsiaTheme="minorHAnsi" w:hAnsiTheme="minorHAnsi" w:cstheme="minorBidi"/>
+          <w:color w:val="auto"/>
+          <w:sz w:val="22"/>
+          <w:szCs w:val="22"/>
+        </w:rPr>
+        <w:t xml:space="preserve"> include new data generated and which offers are </w:t>
+      </w:r>
+      <w:r>
+        <w:rPr>
+          <w:rFonts w:asciiTheme="minorHAnsi" w:eastAsiaTheme="minorHAnsi" w:hAnsiTheme="minorHAnsi" w:cstheme="minorBidi"/>
+          <w:color w:val="auto"/>
+          <w:sz w:val="22"/>
+          <w:szCs w:val="22"/>
+        </w:rPr>
+        <w:t>already e</w:t>
+      </w:r>
+      <w:r>
+        <w:rPr>
+          <w:rFonts w:asciiTheme="minorHAnsi" w:eastAsiaTheme="minorHAnsi" w:hAnsiTheme="minorHAnsi" w:cstheme="minorBidi"/>
+          <w:color w:val="auto"/>
+          <w:sz w:val="22"/>
+          <w:szCs w:val="22"/>
+        </w:rPr>
+        <w:t>stablished.</w:t>
+      </w:r>
+    </w:p>
+    <w:p>
+      <w:pPr>
+        <w:pStyle w:val="Heading2"/>
         <w:numPr>
           <w:ilvl w:val="0"/>
           <w:numId w:val="6"/>
@@ -665,40 +840,42 @@
         <w:t>Manage logistics and offers.</w:t>
       </w:r>
     </w:p>
+    <w:p>
+      <w:pPr>
+        <w:pStyle w:val="Heading2"/>
+        <w:numPr>
+          <w:ilvl w:val="1"/>
+          <w:numId w:val="13"/>
+        </w:numPr>
+        <w:spacing w:before="240" w:after="120"/>
+        <w:ind w:left="590" w:hanging="590"/>
+        <w:rPr>
+          <w:b/>
+          <w:sz w:val="36"/>
+        </w:rPr>
+      </w:pPr>
+      <w:r>
+        <w:rPr>
+          <w:b/>
+          <w:sz w:val="36"/>
+        </w:rPr>
+        <w:t>Document goal</w:t>
+      </w:r>
+    </w:p>
+    <w:p>
+      <w:pPr>
+        <w:ind w:firstLine="360"/>
+        <w:jc w:val="both"/>
+      </w:pPr>
+      <w:r>
+        <w:t>The goal of this document is to explain the results of the pilot, detail the work performed and set the basis for the following stages of the project in case Bakery &amp; Co. is interested.</w:t>
+      </w:r>
+    </w:p>
     <w:p/>
     <w:p>
       <w:pPr>
-        <w:pStyle w:val="Ttulo2"/>
-        <w:rPr>
-          <w:b/>
-          <w:sz w:val="40"/>
-        </w:rPr>
-      </w:pPr>
-      <w:r>
-        <w:rPr>
-          <w:b/>
-          <w:sz w:val="40"/>
-        </w:rPr>
-        <w:t>1.1 Document goal</w:t>
-      </w:r>
-    </w:p>
-    <w:p>
-      <w:pPr>
-        <w:jc w:val="both"/>
-      </w:pPr>
-    </w:p>
-    <w:p>
-      <w:pPr>
-        <w:ind w:firstLine="360"/>
-        <w:jc w:val="both"/>
-      </w:pPr>
-      <w:r>
-        <w:t>The goal of this document is to explain the results of the pilot, detail the work performed and set the basis for the following stages of the project in case Bakery &amp; Co. is interested.</w:t>
-      </w:r>
-    </w:p>
-    <w:p>
-      <w:pPr>
-        <w:pStyle w:val="Ttulo2"/>
+        <w:pStyle w:val="Heading2"/>
+        <w:spacing w:before="360" w:after="240"/>
         <w:rPr>
           <w:b/>
         </w:rPr>
@@ -739,7 +916,6 @@
         <w:t>nput data</w:t>
       </w:r>
     </w:p>
-    <w:p/>
     <w:p>
       <w:pPr>
         <w:ind w:firstLine="426"/>
@@ -751,7 +927,7 @@
     </w:p>
     <w:p>
       <w:pPr>
-        <w:pStyle w:val="Prrafodelista"/>
+        <w:pStyle w:val="ListParagraph"/>
         <w:numPr>
           <w:ilvl w:val="0"/>
           <w:numId w:val="7"/>
@@ -779,7 +955,7 @@
     </w:p>
     <w:p>
       <w:pPr>
-        <w:pStyle w:val="Prrafodelista"/>
+        <w:pStyle w:val="ListParagraph"/>
         <w:numPr>
           <w:ilvl w:val="0"/>
           <w:numId w:val="7"/>
@@ -807,7 +983,7 @@
     </w:p>
     <w:p>
       <w:pPr>
-        <w:pStyle w:val="Prrafodelista"/>
+        <w:pStyle w:val="ListParagraph"/>
         <w:numPr>
           <w:ilvl w:val="0"/>
           <w:numId w:val="7"/>
@@ -836,12 +1012,24 @@
         <w:t xml:space="preserve">, </w:t>
       </w:r>
       <w:r>
-        <w:t>we reviewed the actual problems (logistics, sales,…) that he used to face in order to take them into account.</w:t>
-      </w:r>
-    </w:p>
-    <w:p>
-      <w:pPr>
-        <w:pStyle w:val="Prrafodelista"/>
+        <w:t>we reviewed the actual problems (logistics, sales,</w:t>
+      </w:r>
+      <w:r>
+        <w:t xml:space="preserve"> </w:t>
+      </w:r>
+      <w:r>
+        <w:t>…) that he</w:t>
+      </w:r>
+      <w:r>
+        <w:t>/she</w:t>
+      </w:r>
+      <w:r>
+        <w:t xml:space="preserve"> used to face in order to take them into account.</w:t>
+      </w:r>
+    </w:p>
+    <w:p>
+      <w:pPr>
+        <w:pStyle w:val="ListParagraph"/>
         <w:numPr>
           <w:ilvl w:val="0"/>
           <w:numId w:val="7"/>
@@ -864,7 +1052,13 @@
         <w:t xml:space="preserve">, </w:t>
       </w:r>
       <w:r>
-        <w:t>we had interview with the shop responsible where we reviewed the offers that are currently made and some other facts about the shop.</w:t>
+        <w:t xml:space="preserve">we had </w:t>
+      </w:r>
+      <w:r>
+        <w:t xml:space="preserve">an </w:t>
+      </w:r>
+      <w:r>
+        <w:t>interview with the shop responsible where we reviewed the offers that are currently made and some other facts about the shop.</w:t>
       </w:r>
     </w:p>
     <w:p>
@@ -875,11 +1069,16 @@
         <w:t>performing the interviews, we have decided to establish a generic query based on the new ERP of the company for extracting the data that we need with the following format:</w:t>
       </w:r>
     </w:p>
+    <w:p/>
     <w:tbl>
       <w:tblPr>
-        <w:tblStyle w:val="Tablaconcuadrcula"/>
+        <w:tblStyle w:val="GridTable4-Accent5"/>
         <w:tblW w:w="0" w:type="auto"/>
-        <w:tblInd w:w="2689" w:type="dxa"/>
+        <w:jc w:val="center"/>
+        <w:tblCellMar>
+          <w:left w:w="115" w:type="dxa"/>
+          <w:right w:w="115" w:type="dxa"/>
+        </w:tblCellMar>
         <w:tblLook w:val="04A0" w:firstRow="1" w:lastRow="0" w:firstColumn="1" w:lastColumn="0" w:noHBand="0" w:noVBand="1"/>
       </w:tblPr>
       <w:tblGrid>
@@ -887,24 +1086,24 @@
         <w:gridCol w:w="1583"/>
       </w:tblGrid>
       <w:tr>
+        <w:trPr>
+          <w:cnfStyle w:val="100000000000" w:firstRow="1" w:lastRow="0" w:firstColumn="0" w:lastColumn="0" w:oddVBand="0" w:evenVBand="0" w:oddHBand="0" w:evenHBand="0" w:firstRowFirstColumn="0" w:firstRowLastColumn="0" w:lastRowFirstColumn="0" w:lastRowLastColumn="0"/>
+          <w:jc w:val="center"/>
+        </w:trPr>
         <w:tc>
           <w:tcPr>
+            <w:cnfStyle w:val="001000000000" w:firstRow="0" w:lastRow="0" w:firstColumn="1" w:lastColumn="0" w:oddVBand="0" w:evenVBand="0" w:oddHBand="0" w:evenHBand="0" w:firstRowFirstColumn="0" w:firstRowLastColumn="0" w:lastRowFirstColumn="0" w:lastRowLastColumn="0"/>
             <w:tcW w:w="1819" w:type="dxa"/>
-            <w:shd w:val="clear" w:color="auto" w:fill="000000" w:themeFill="text1"/>
           </w:tcPr>
           <w:p>
             <w:pPr>
+              <w:spacing w:before="120" w:after="120"/>
               <w:jc w:val="center"/>
               <w:rPr>
-                <w:b/>
-                <w:color w:val="FFFFFF" w:themeColor="background1"/>
+                <w:b w:val="0"/>
               </w:rPr>
             </w:pPr>
             <w:r>
-              <w:rPr>
-                <w:b/>
-                <w:color w:val="FFFFFF" w:themeColor="background1"/>
-              </w:rPr>
               <w:t>Field</w:t>
             </w:r>
           </w:p>
@@ -912,33 +1111,35 @@
         <w:tc>
           <w:tcPr>
             <w:tcW w:w="1583" w:type="dxa"/>
-            <w:shd w:val="clear" w:color="auto" w:fill="000000" w:themeFill="text1"/>
           </w:tcPr>
           <w:p>
             <w:pPr>
+              <w:spacing w:before="120" w:after="120"/>
               <w:jc w:val="center"/>
+              <w:cnfStyle w:val="100000000000" w:firstRow="1" w:lastRow="0" w:firstColumn="0" w:lastColumn="0" w:oddVBand="0" w:evenVBand="0" w:oddHBand="0" w:evenHBand="0" w:firstRowFirstColumn="0" w:firstRowLastColumn="0" w:lastRowFirstColumn="0" w:lastRowLastColumn="0"/>
               <w:rPr>
-                <w:b/>
-                <w:color w:val="FFFFFF" w:themeColor="background1"/>
+                <w:b w:val="0"/>
               </w:rPr>
             </w:pPr>
             <w:r>
-              <w:rPr>
-                <w:b/>
-                <w:color w:val="FFFFFF" w:themeColor="background1"/>
-              </w:rPr>
               <w:t>Format</w:t>
             </w:r>
           </w:p>
         </w:tc>
       </w:tr>
       <w:tr>
+        <w:trPr>
+          <w:cnfStyle w:val="000000100000" w:firstRow="0" w:lastRow="0" w:firstColumn="0" w:lastColumn="0" w:oddVBand="0" w:evenVBand="0" w:oddHBand="1" w:evenHBand="0" w:firstRowFirstColumn="0" w:firstRowLastColumn="0" w:lastRowFirstColumn="0" w:lastRowLastColumn="0"/>
+          <w:jc w:val="center"/>
+        </w:trPr>
         <w:tc>
           <w:tcPr>
+            <w:cnfStyle w:val="001000000000" w:firstRow="0" w:lastRow="0" w:firstColumn="1" w:lastColumn="0" w:oddVBand="0" w:evenVBand="0" w:oddHBand="0" w:evenHBand="0" w:firstRowFirstColumn="0" w:firstRowLastColumn="0" w:lastRowFirstColumn="0" w:lastRowLastColumn="0"/>
             <w:tcW w:w="1819" w:type="dxa"/>
           </w:tcPr>
           <w:p>
             <w:pPr>
+              <w:spacing w:before="120" w:after="120"/>
               <w:jc w:val="center"/>
             </w:pPr>
             <w:r>
@@ -952,7 +1153,9 @@
           </w:tcPr>
           <w:p>
             <w:pPr>
+              <w:spacing w:before="120" w:after="120"/>
               <w:jc w:val="center"/>
+              <w:cnfStyle w:val="000000100000" w:firstRow="0" w:lastRow="0" w:firstColumn="0" w:lastColumn="0" w:oddVBand="0" w:evenVBand="0" w:oddHBand="1" w:evenHBand="0" w:firstRowFirstColumn="0" w:firstRowLastColumn="0" w:lastRowFirstColumn="0" w:lastRowLastColumn="0"/>
             </w:pPr>
             <w:r>
               <w:t>YYYY-MM-DD</w:t>
@@ -961,12 +1164,17 @@
         </w:tc>
       </w:tr>
       <w:tr>
+        <w:trPr>
+          <w:jc w:val="center"/>
+        </w:trPr>
         <w:tc>
           <w:tcPr>
+            <w:cnfStyle w:val="001000000000" w:firstRow="0" w:lastRow="0" w:firstColumn="1" w:lastColumn="0" w:oddVBand="0" w:evenVBand="0" w:oddHBand="0" w:evenHBand="0" w:firstRowFirstColumn="0" w:firstRowLastColumn="0" w:lastRowFirstColumn="0" w:lastRowLastColumn="0"/>
             <w:tcW w:w="1819" w:type="dxa"/>
           </w:tcPr>
           <w:p>
             <w:pPr>
+              <w:spacing w:before="120" w:after="120"/>
               <w:jc w:val="center"/>
             </w:pPr>
             <w:r>
@@ -980,23 +1188,36 @@
           </w:tcPr>
           <w:p>
             <w:pPr>
+              <w:spacing w:before="120" w:after="120"/>
               <w:jc w:val="center"/>
+              <w:cnfStyle w:val="000000000000" w:firstRow="0" w:lastRow="0" w:firstColumn="0" w:lastColumn="0" w:oddVBand="0" w:evenVBand="0" w:oddHBand="0" w:evenHBand="0" w:firstRowFirstColumn="0" w:firstRowLastColumn="0" w:lastRowFirstColumn="0" w:lastRowLastColumn="0"/>
             </w:pPr>
             <w:proofErr w:type="spellStart"/>
             <w:r>
-              <w:t>HH:mm:ss</w:t>
+              <w:t>HH:</w:t>
+            </w:r>
+            <w:proofErr w:type="gramStart"/>
+            <w:r>
+              <w:t>mm:ss</w:t>
             </w:r>
             <w:proofErr w:type="spellEnd"/>
+            <w:proofErr w:type="gramEnd"/>
           </w:p>
         </w:tc>
       </w:tr>
       <w:tr>
+        <w:trPr>
+          <w:cnfStyle w:val="000000100000" w:firstRow="0" w:lastRow="0" w:firstColumn="0" w:lastColumn="0" w:oddVBand="0" w:evenVBand="0" w:oddHBand="1" w:evenHBand="0" w:firstRowFirstColumn="0" w:firstRowLastColumn="0" w:lastRowFirstColumn="0" w:lastRowLastColumn="0"/>
+          <w:jc w:val="center"/>
+        </w:trPr>
         <w:tc>
           <w:tcPr>
+            <w:cnfStyle w:val="001000000000" w:firstRow="0" w:lastRow="0" w:firstColumn="1" w:lastColumn="0" w:oddVBand="0" w:evenVBand="0" w:oddHBand="0" w:evenHBand="0" w:firstRowFirstColumn="0" w:firstRowLastColumn="0" w:lastRowFirstColumn="0" w:lastRowLastColumn="0"/>
             <w:tcW w:w="1819" w:type="dxa"/>
           </w:tcPr>
           <w:p>
             <w:pPr>
+              <w:spacing w:before="120" w:after="120"/>
               <w:jc w:val="center"/>
             </w:pPr>
             <w:r>
@@ -1010,7 +1231,9 @@
           </w:tcPr>
           <w:p>
             <w:pPr>
+              <w:spacing w:before="120" w:after="120"/>
               <w:jc w:val="center"/>
+              <w:cnfStyle w:val="000000100000" w:firstRow="0" w:lastRow="0" w:firstColumn="0" w:lastColumn="0" w:oddVBand="0" w:evenVBand="0" w:oddHBand="1" w:evenHBand="0" w:firstRowFirstColumn="0" w:firstRowLastColumn="0" w:lastRowFirstColumn="0" w:lastRowLastColumn="0"/>
             </w:pPr>
             <w:r>
               <w:t>Numeric</w:t>
@@ -1019,12 +1242,17 @@
         </w:tc>
       </w:tr>
       <w:tr>
+        <w:trPr>
+          <w:jc w:val="center"/>
+        </w:trPr>
         <w:tc>
           <w:tcPr>
+            <w:cnfStyle w:val="001000000000" w:firstRow="0" w:lastRow="0" w:firstColumn="1" w:lastColumn="0" w:oddVBand="0" w:evenVBand="0" w:oddHBand="0" w:evenHBand="0" w:firstRowFirstColumn="0" w:firstRowLastColumn="0" w:lastRowFirstColumn="0" w:lastRowLastColumn="0"/>
             <w:tcW w:w="1819" w:type="dxa"/>
           </w:tcPr>
           <w:p>
             <w:pPr>
+              <w:spacing w:before="120" w:after="120"/>
               <w:jc w:val="center"/>
             </w:pPr>
             <w:r>
@@ -1038,7 +1266,9 @@
           </w:tcPr>
           <w:p>
             <w:pPr>
+              <w:spacing w:before="120" w:after="120"/>
               <w:jc w:val="center"/>
+              <w:cnfStyle w:val="000000000000" w:firstRow="0" w:lastRow="0" w:firstColumn="0" w:lastColumn="0" w:oddVBand="0" w:evenVBand="0" w:oddHBand="0" w:evenHBand="0" w:firstRowFirstColumn="0" w:firstRowLastColumn="0" w:lastRowFirstColumn="0" w:lastRowLastColumn="0"/>
             </w:pPr>
             <w:r>
               <w:t>String</w:t>
@@ -1049,17 +1279,18 @@
     </w:tbl>
     <w:p/>
     <w:p/>
-    <w:p/>
-    <w:p/>
-    <w:p>
-      <w:pPr>
-        <w:pStyle w:val="Ttulo2"/>
-        <w:rPr>
+    <w:p>
+      <w:pPr>
+        <w:pStyle w:val="Heading2"/>
+        <w:spacing w:before="360" w:after="240"/>
+        <w:rPr>
+          <w:b/>
           <w:sz w:val="44"/>
         </w:rPr>
       </w:pPr>
       <w:r>
         <w:rPr>
+          <w:b/>
           <w:sz w:val="44"/>
         </w:rPr>
         <w:lastRenderedPageBreak/>
@@ -1081,7 +1312,7 @@
         <w:jc w:val="center"/>
       </w:pPr>
       <w:r>
-        <w:object w:dxaOrig="1487" w:dyaOrig="992" w14:anchorId="14DEBC8B">
+        <w:object w:dxaOrig="1068" w:dyaOrig="712" w14:anchorId="14DEBC8B">
           <v:shapetype id="_x0000_t75" coordsize="21600,21600" o:spt="75" o:preferrelative="t" path="m@4@5l@4@11@9@11@9@5xe" filled="f" stroked="f">
             <v:stroke joinstyle="miter"/>
             <v:formulas>
@@ -1101,10 +1332,10 @@
             <v:path o:extrusionok="f" gradientshapeok="t" o:connecttype="rect"/>
             <o:lock v:ext="edit" aspectratio="t"/>
           </v:shapetype>
-          <v:shape id="_x0000_i1027" type="#_x0000_t75" style="width:74.25pt;height:49.5pt" o:ole="">
+          <v:shape id="_x0000_i1027" type="#_x0000_t75" style="width:64.75pt;height:43.25pt" o:ole="">
             <v:imagedata r:id="rId6" o:title=""/>
           </v:shape>
-          <o:OLEObject Type="Embed" ProgID="Excel.SheetMacroEnabled.12" ShapeID="_x0000_i1027" DrawAspect="Icon" ObjectID="_1605796909" r:id="rId7"/>
+          <o:OLEObject Type="Embed" ProgID="Excel.SheetMacroEnabled.12" ShapeID="_x0000_i1027" DrawAspect="Icon" ObjectID="_1605887379" r:id="rId7"/>
         </w:object>
       </w:r>
     </w:p>
@@ -1115,7 +1346,7 @@
     </w:p>
     <w:p>
       <w:pPr>
-        <w:pStyle w:val="Prrafodelista"/>
+        <w:pStyle w:val="ListParagraph"/>
         <w:numPr>
           <w:ilvl w:val="0"/>
           <w:numId w:val="8"/>
@@ -1133,7 +1364,7 @@
     </w:p>
     <w:p>
       <w:pPr>
-        <w:pStyle w:val="Prrafodelista"/>
+        <w:pStyle w:val="ListParagraph"/>
         <w:numPr>
           <w:ilvl w:val="1"/>
           <w:numId w:val="8"/>
@@ -1142,10 +1373,13 @@
       <w:r>
         <w:t>The dataset has 24.547 rows, with 11.245 unique transactions</w:t>
       </w:r>
-    </w:p>
-    <w:p>
-      <w:pPr>
-        <w:pStyle w:val="Prrafodelista"/>
+      <w:r>
+        <w:t>.</w:t>
+      </w:r>
+    </w:p>
+    <w:p>
+      <w:pPr>
+        <w:pStyle w:val="ListParagraph"/>
         <w:numPr>
           <w:ilvl w:val="1"/>
           <w:numId w:val="8"/>
@@ -1154,10 +1388,13 @@
       <w:r>
         <w:t>There is an average of 2,039 items per transaction</w:t>
       </w:r>
-    </w:p>
-    <w:p>
-      <w:pPr>
-        <w:pStyle w:val="Prrafodelista"/>
+      <w:r>
+        <w:t>.</w:t>
+      </w:r>
+    </w:p>
+    <w:p>
+      <w:pPr>
+        <w:pStyle w:val="ListParagraph"/>
         <w:numPr>
           <w:ilvl w:val="0"/>
           <w:numId w:val="8"/>
@@ -1173,7 +1410,31 @@
         <w:t>products</w:t>
       </w:r>
       <w:r>
-        <w:t xml:space="preserve"> that are more sold, we can see that coffee and bread are the more relevant:</w:t>
+        <w:t xml:space="preserve"> </w:t>
+      </w:r>
+      <w:r>
+        <w:t>with higher</w:t>
+      </w:r>
+      <w:r>
+        <w:t xml:space="preserve"> </w:t>
+      </w:r>
+      <w:r>
+        <w:t>sells. W</w:t>
+      </w:r>
+      <w:r>
+        <w:t>e can see that coffee and bread are the mo</w:t>
+      </w:r>
+      <w:r>
+        <w:t>st</w:t>
+      </w:r>
+      <w:r>
+        <w:t xml:space="preserve"> relevant</w:t>
+      </w:r>
+      <w:r>
+        <w:t xml:space="preserve"> ones</w:t>
+      </w:r>
+      <w:r>
+        <w:t>:</w:t>
       </w:r>
     </w:p>
     <w:p>
@@ -1222,33 +1483,32 @@
       </w:r>
     </w:p>
     <w:p>
-      <w:r>
-        <w:br w:type="page"/>
-      </w:r>
-    </w:p>
-    <w:p>
-      <w:pPr>
-        <w:pStyle w:val="Prrafodelista"/>
+      <w:pPr>
+        <w:pStyle w:val="ListParagraph"/>
         <w:numPr>
           <w:ilvl w:val="0"/>
           <w:numId w:val="8"/>
         </w:numPr>
-      </w:pPr>
-      <w:r>
-        <w:rPr>
-          <w:b/>
-        </w:rPr>
-        <w:lastRenderedPageBreak/>
+        <w:spacing w:before="240"/>
+      </w:pPr>
+      <w:r>
+        <w:rPr>
+          <w:b/>
+        </w:rPr>
         <w:t>Sales</w:t>
       </w:r>
       <w:r>
-        <w:t xml:space="preserve">, we can appreciate that the decreased until </w:t>
-      </w:r>
-      <w:proofErr w:type="spellStart"/>
-      <w:r>
-        <w:t>january</w:t>
-      </w:r>
-      <w:proofErr w:type="spellEnd"/>
+        <w:t>, we can appreciate that the</w:t>
+      </w:r>
+      <w:r>
+        <w:t>y</w:t>
+      </w:r>
+      <w:r>
+        <w:t xml:space="preserve"> decreased until </w:t>
+      </w:r>
+      <w:r>
+        <w:t>January</w:t>
+      </w:r>
       <w:r>
         <w:t>, where they were stabilized.</w:t>
       </w:r>
@@ -1300,7 +1560,7 @@
     </w:p>
     <w:p>
       <w:pPr>
-        <w:pStyle w:val="Prrafodelista"/>
+        <w:pStyle w:val="ListParagraph"/>
         <w:numPr>
           <w:ilvl w:val="0"/>
           <w:numId w:val="8"/>
@@ -1310,10 +1570,17 @@
         <w:rPr>
           <w:b/>
         </w:rPr>
+        <w:lastRenderedPageBreak/>
         <w:t>Sales by weekday</w:t>
       </w:r>
       <w:r>
-        <w:t>, there is a peak in Saturday</w:t>
+        <w:t>, there is a peak</w:t>
+      </w:r>
+      <w:r>
+        <w:t xml:space="preserve"> on</w:t>
+      </w:r>
+      <w:r>
+        <w:t xml:space="preserve"> Saturday</w:t>
       </w:r>
     </w:p>
     <w:p>
@@ -1375,13 +1642,7 @@
         <w:t xml:space="preserve"> interviews w</w:t>
       </w:r>
       <w:r>
-        <w:t xml:space="preserve">ith </w:t>
-      </w:r>
-      <w:r>
-        <w:t xml:space="preserve">the </w:t>
-      </w:r>
-      <w:r>
-        <w:t>company personnel, we have decided to apply the algorithm to the following subsets</w:t>
+        <w:t>ith the company personnel, we have decided to apply the algorithm to the following subsets</w:t>
       </w:r>
       <w:r>
         <w:t>:</w:t>
@@ -1389,7 +1650,7 @@
     </w:p>
     <w:p>
       <w:pPr>
-        <w:pStyle w:val="Prrafodelista"/>
+        <w:pStyle w:val="ListParagraph"/>
         <w:numPr>
           <w:ilvl w:val="0"/>
           <w:numId w:val="1"/>
@@ -1412,7 +1673,7 @@
     </w:p>
     <w:p>
       <w:pPr>
-        <w:pStyle w:val="Prrafodelista"/>
+        <w:pStyle w:val="ListParagraph"/>
         <w:numPr>
           <w:ilvl w:val="0"/>
           <w:numId w:val="1"/>
@@ -1442,7 +1703,7 @@
     </w:p>
     <w:p>
       <w:pPr>
-        <w:pStyle w:val="Prrafodelista"/>
+        <w:pStyle w:val="ListParagraph"/>
         <w:numPr>
           <w:ilvl w:val="0"/>
           <w:numId w:val="1"/>
@@ -1477,36 +1738,31 @@
           <w:lang w:val="es-ES"/>
         </w:rPr>
       </w:pPr>
-      <w:r>
-        <w:rPr>
-          <w:b/>
-          <w:lang w:val="es-ES"/>
-        </w:rPr>
-        <w:br w:type="page"/>
-      </w:r>
-    </w:p>
-    <w:p>
-      <w:pPr>
-        <w:pStyle w:val="Ttulo2"/>
-        <w:rPr>
+    </w:p>
+    <w:p>
+      <w:pPr>
+        <w:pStyle w:val="Heading2"/>
+        <w:spacing w:before="360" w:after="240"/>
+        <w:rPr>
+          <w:b/>
           <w:sz w:val="44"/>
         </w:rPr>
       </w:pPr>
       <w:r>
         <w:rPr>
+          <w:b/>
           <w:sz w:val="44"/>
         </w:rPr>
-        <w:lastRenderedPageBreak/>
         <w:t>4</w:t>
       </w:r>
       <w:r>
         <w:rPr>
+          <w:b/>
           <w:sz w:val="44"/>
         </w:rPr>
         <w:t>.- Algorithm application</w:t>
       </w:r>
     </w:p>
-    <w:p/>
     <w:p>
       <w:pPr>
         <w:jc w:val="both"/>
@@ -1520,12 +1776,14 @@
       <w:r>
         <w:t xml:space="preserve">an </w:t>
       </w:r>
+      <w:proofErr w:type="spellStart"/>
       <w:r>
         <w:rPr>
           <w:i/>
         </w:rPr>
-        <w:t>a priori</w:t>
-      </w:r>
+        <w:t>apriori</w:t>
+      </w:r>
+      <w:proofErr w:type="spellEnd"/>
       <w:r>
         <w:t xml:space="preserve"> algorithm</w:t>
       </w:r>
@@ -1564,7 +1822,7 @@
     </w:p>
     <w:p>
       <w:pPr>
-        <w:pStyle w:val="Prrafodelista"/>
+        <w:pStyle w:val="ListParagraph"/>
         <w:numPr>
           <w:ilvl w:val="0"/>
           <w:numId w:val="10"/>
@@ -1572,15 +1830,18 @@
         <w:jc w:val="both"/>
       </w:pPr>
       <w:r>
-        <w:t>Support</w:t>
-      </w:r>
-      <w:r>
-        <w:t xml:space="preserve"> of an item, is the proportion of transactions in which an item appears:</w:t>
-      </w:r>
-    </w:p>
-    <w:p>
-      <w:pPr>
-        <w:pStyle w:val="Prrafodelista"/>
+        <w:t>Support of an item, is the proportion of transactions in which an item appears:</w:t>
+      </w:r>
+    </w:p>
+    <w:p>
+      <w:pPr>
+        <w:pStyle w:val="ListParagraph"/>
+        <w:jc w:val="both"/>
+      </w:pPr>
+    </w:p>
+    <w:p>
+      <w:pPr>
+        <w:pStyle w:val="ListParagraph"/>
         <w:jc w:val="center"/>
       </w:pPr>
       <m:oMathPara>
@@ -1646,12 +1907,21 @@
     </w:p>
     <w:p>
       <w:pPr>
-        <w:pStyle w:val="Prrafodelista"/>
+        <w:pStyle w:val="ListParagraph"/>
+        <w:jc w:val="both"/>
+      </w:pPr>
+    </w:p>
+    <w:p>
+      <w:pPr>
+        <w:pStyle w:val="ListParagraph"/>
         <w:numPr>
           <w:ilvl w:val="0"/>
           <w:numId w:val="10"/>
         </w:numPr>
         <w:jc w:val="both"/>
+        <w:rPr>
+          <w:rFonts w:eastAsiaTheme="minorEastAsia"/>
+        </w:rPr>
       </w:pPr>
       <w:r>
         <w:t>Confidence</w:t>
@@ -1663,23 +1933,55 @@
         <w:t xml:space="preserve">his says how likely </w:t>
       </w:r>
       <w:r>
+        <w:t xml:space="preserve">is that </w:t>
+      </w:r>
+      <w:r>
         <w:t xml:space="preserve">an </w:t>
       </w:r>
       <w:r>
-        <w:t xml:space="preserve">item Y is purchased when item X is purchased, expressed as </w:t>
+        <w:t xml:space="preserve">item Y is purchased when item X is </w:t>
+      </w:r>
+      <w:r>
+        <w:t xml:space="preserve">also </w:t>
+      </w:r>
+      <w:r>
+        <w:t xml:space="preserve">purchased, expressed as </w:t>
       </w:r>
       <m:oMath>
-        <m:r>
-          <w:rPr>
-            <w:rFonts w:ascii="Cambria Math" w:hAnsi="Cambria Math"/>
-          </w:rPr>
-          <m:t>{X -&gt; Y}</m:t>
-        </m:r>
+        <m:d>
+          <m:dPr>
+            <m:begChr m:val="{"/>
+            <m:endChr m:val="}"/>
+            <m:ctrlPr>
+              <w:rPr>
+                <w:rFonts w:ascii="Cambria Math" w:hAnsi="Cambria Math"/>
+                <w:i/>
+              </w:rPr>
+            </m:ctrlPr>
+          </m:dPr>
+          <m:e>
+            <m:r>
+              <w:rPr>
+                <w:rFonts w:ascii="Cambria Math" w:hAnsi="Cambria Math"/>
+              </w:rPr>
+              <m:t>X -&gt; Y</m:t>
+            </m:r>
+          </m:e>
+        </m:d>
       </m:oMath>
     </w:p>
     <w:p>
       <w:pPr>
-        <w:pStyle w:val="Prrafodelista"/>
+        <w:pStyle w:val="ListParagraph"/>
+        <w:jc w:val="both"/>
+        <w:rPr>
+          <w:rFonts w:eastAsiaTheme="minorEastAsia"/>
+        </w:rPr>
+      </w:pPr>
+    </w:p>
+    <w:p>
+      <w:pPr>
+        <w:pStyle w:val="ListParagraph"/>
         <w:jc w:val="center"/>
       </w:pPr>
       <m:oMathPara>
@@ -1792,6 +2094,14 @@
     <w:p>
       <w:pPr>
         <w:jc w:val="both"/>
+        <w:rPr>
+          <w:sz w:val="6"/>
+        </w:rPr>
+      </w:pPr>
+    </w:p>
+    <w:p>
+      <w:pPr>
+        <w:jc w:val="both"/>
       </w:pPr>
       <w:r>
         <w:t>Afterwards, the model will be evaluated using the following measure:</w:t>
@@ -1799,7 +2109,7 @@
     </w:p>
     <w:p>
       <w:pPr>
-        <w:pStyle w:val="Prrafodelista"/>
+        <w:pStyle w:val="ListParagraph"/>
         <w:numPr>
           <w:ilvl w:val="0"/>
           <w:numId w:val="11"/>
@@ -1813,7 +2123,28 @@
         <w:t xml:space="preserve">, </w:t>
       </w:r>
       <w:r>
-        <w:t>This says how likely item Y is purchased when item X is purchased, while controlling for how popular item Y is</w:t>
+        <w:t>this</w:t>
+      </w:r>
+      <w:r>
+        <w:t xml:space="preserve"> says how likely</w:t>
+      </w:r>
+      <w:r>
+        <w:t xml:space="preserve"> is that</w:t>
+      </w:r>
+      <w:r>
+        <w:t xml:space="preserve"> </w:t>
+      </w:r>
+      <w:r>
+        <w:t xml:space="preserve">an </w:t>
+      </w:r>
+      <w:r>
+        <w:t>item Y is purchased when item X is</w:t>
+      </w:r>
+      <w:r>
+        <w:t xml:space="preserve"> also</w:t>
+      </w:r>
+      <w:r>
+        <w:t xml:space="preserve"> purchased, while controlling for how popular item Y is</w:t>
       </w:r>
       <w:r>
         <w:t>.</w:t>
@@ -1958,12 +2289,8 @@
       <w:pPr>
         <w:jc w:val="both"/>
       </w:pPr>
-    </w:p>
-    <w:p>
-      <w:pPr>
-        <w:jc w:val="both"/>
-      </w:pPr>
-      <w:r>
+      <w:r>
+        <w:lastRenderedPageBreak/>
         <w:t xml:space="preserve">For a detailed explanation of the algorithm, please follow the </w:t>
       </w:r>
       <w:r>
@@ -1972,7 +2299,7 @@
     </w:p>
     <w:p>
       <w:pPr>
-        <w:pStyle w:val="Prrafodelista"/>
+        <w:pStyle w:val="ListParagraph"/>
         <w:numPr>
           <w:ilvl w:val="0"/>
           <w:numId w:val="11"/>
@@ -1982,7 +2309,7 @@
       <w:hyperlink r:id="rId11" w:history="1">
         <w:r>
           <w:rPr>
-            <w:rStyle w:val="Hipervnculo"/>
+            <w:rStyle w:val="Hyperlink"/>
           </w:rPr>
           <w:t>https://en.wikipedia.org/wiki/Apriori_algorithm</w:t>
         </w:r>
@@ -2007,7 +2334,7 @@
     </w:p>
     <w:p>
       <w:pPr>
-        <w:pStyle w:val="Prrafodelista"/>
+        <w:pStyle w:val="ListParagraph"/>
         <w:numPr>
           <w:ilvl w:val="0"/>
           <w:numId w:val="11"/>
@@ -2024,7 +2351,13 @@
         <w:t xml:space="preserve">, </w:t>
       </w:r>
       <w:r>
-        <w:t>in the first tab it is possible to select a file with the appropriate format an upload it, it will show a summary of the dataset:</w:t>
+        <w:t>in the first tab it is possible to select a file with the appropriate format an upload it</w:t>
+      </w:r>
+      <w:r>
+        <w:t>. The app</w:t>
+      </w:r>
+      <w:r>
+        <w:t xml:space="preserve"> will show a summary of the dataset:</w:t>
       </w:r>
     </w:p>
     <w:p>
@@ -2037,8 +2370,8 @@
           <w:noProof/>
         </w:rPr>
         <w:drawing>
-          <wp:inline distT="0" distB="0" distL="0" distR="0" wp14:anchorId="49B849AF" wp14:editId="4093E5E7">
-            <wp:extent cx="2763837" cy="2789864"/>
+          <wp:inline distT="0" distB="0" distL="0" distR="0" wp14:anchorId="49B849AF" wp14:editId="2E4FB567">
+            <wp:extent cx="3780989" cy="2881745"/>
             <wp:effectExtent l="0" t="0" r="0" b="0"/>
             <wp:docPr id="5" name="Imagen 5"/>
             <wp:cNvGraphicFramePr>
@@ -2052,7 +2385,13 @@
                     <pic:cNvPicPr/>
                   </pic:nvPicPr>
                   <pic:blipFill>
-                    <a:blip r:embed="rId12"/>
+                    <a:blip r:embed="rId12" cstate="print">
+                      <a:extLst>
+                        <a:ext uri="{28A0092B-C50C-407E-A947-70E740481C1C}">
+                          <a14:useLocalDpi xmlns:a14="http://schemas.microsoft.com/office/drawing/2010/main" val="0"/>
+                        </a:ext>
+                      </a:extLst>
+                    </a:blip>
                     <a:stretch>
                       <a:fillRect/>
                     </a:stretch>
@@ -2060,7 +2399,7 @@
                   <pic:spPr>
                     <a:xfrm>
                       <a:off x="0" y="0"/>
-                      <a:ext cx="2775178" cy="2801312"/>
+                      <a:ext cx="3791476" cy="2889738"/>
                     </a:xfrm>
                     <a:prstGeom prst="rect">
                       <a:avLst/>
@@ -2075,7 +2414,7 @@
     </w:p>
     <w:p>
       <w:pPr>
-        <w:pStyle w:val="Prrafodelista"/>
+        <w:pStyle w:val="ListParagraph"/>
         <w:numPr>
           <w:ilvl w:val="0"/>
           <w:numId w:val="11"/>
@@ -2086,32 +2425,45 @@
         <w:rPr>
           <w:b/>
         </w:rPr>
-        <w:lastRenderedPageBreak/>
         <w:t>Results</w:t>
       </w:r>
       <w:r>
         <w:t>,</w:t>
       </w:r>
       <w:r>
-        <w:t xml:space="preserve"> once the user has click in “Run model”, the results will appear in the results tab,</w:t>
+        <w:t xml:space="preserve"> once the user has click</w:t>
+      </w:r>
+      <w:r>
+        <w:t>ed</w:t>
+      </w:r>
+      <w:r>
+        <w:t xml:space="preserve"> in “Run model”, the results will appear in the results tab,</w:t>
       </w:r>
       <w:r>
         <w:t xml:space="preserve"> </w:t>
       </w:r>
       <w:r>
-        <w:t>there are three subtabs (Every day, weekdays and weekends)</w:t>
-      </w:r>
-      <w:r>
-        <w:t xml:space="preserve">. </w:t>
-      </w:r>
-    </w:p>
-    <w:p>
-      <w:pPr>
-        <w:pStyle w:val="Prrafodelista"/>
-        <w:jc w:val="both"/>
-      </w:pPr>
-      <w:r>
-        <w:t>First of all, a summary of rules based on confidence and support levels will be plot:</w:t>
+        <w:t xml:space="preserve">there are three subtabs (Every day, weekdays and weekends). </w:t>
+      </w:r>
+    </w:p>
+    <w:p>
+      <w:pPr>
+        <w:pStyle w:val="ListParagraph"/>
+        <w:jc w:val="both"/>
+      </w:pPr>
+      <w:proofErr w:type="gramStart"/>
+      <w:r>
+        <w:t>First of all</w:t>
+      </w:r>
+      <w:proofErr w:type="gramEnd"/>
+      <w:r>
+        <w:t>, a summary of rules based on confidence and support levels will be plot</w:t>
+      </w:r>
+      <w:r>
+        <w:t>ted</w:t>
+      </w:r>
+      <w:r>
+        <w:t>:</w:t>
       </w:r>
     </w:p>
     <w:p>
@@ -2176,6 +2528,7 @@
         <w:rPr>
           <w:noProof/>
         </w:rPr>
+        <w:lastRenderedPageBreak/>
         <w:drawing>
           <wp:inline distT="0" distB="0" distL="0" distR="0" wp14:anchorId="2206030C" wp14:editId="2F47CA1E">
             <wp:extent cx="5107622" cy="3493736"/>
@@ -2216,12 +2569,18 @@
     <w:p>
       <w:r>
         <w:tab/>
-        <w:t>Afterwards some summary graphs and information is shown.</w:t>
-      </w:r>
-    </w:p>
-    <w:p>
-      <w:pPr>
-        <w:pStyle w:val="Prrafodelista"/>
+        <w:t xml:space="preserve">Afterwards some summary graphs and information </w:t>
+      </w:r>
+      <w:r>
+        <w:t>are</w:t>
+      </w:r>
+      <w:r>
+        <w:t xml:space="preserve"> shown.</w:t>
+      </w:r>
+    </w:p>
+    <w:p>
+      <w:pPr>
+        <w:pStyle w:val="ListParagraph"/>
         <w:numPr>
           <w:ilvl w:val="0"/>
           <w:numId w:val="11"/>
@@ -2232,51 +2591,49 @@
         <w:rPr>
           <w:b/>
         </w:rPr>
-        <w:t>History</w:t>
-      </w:r>
-      <w:r>
-        <w:rPr>
-          <w:b/>
-        </w:rPr>
-        <w:t xml:space="preserve"> and t</w:t>
-      </w:r>
-      <w:r>
-        <w:rPr>
-          <w:b/>
-        </w:rPr>
-        <w:t>eam</w:t>
-      </w:r>
-      <w:r>
-        <w:t>, these tabs show the different models run and the team in charge on maintenance.</w:t>
-      </w:r>
-    </w:p>
-    <w:p>
-      <w:r>
-        <w:br w:type="page"/>
-      </w:r>
-    </w:p>
-    <w:p>
-      <w:pPr>
-        <w:pStyle w:val="Ttulo2"/>
-        <w:rPr>
+        <w:t>Team</w:t>
+      </w:r>
+      <w:r>
+        <w:t>, th</w:t>
+      </w:r>
+      <w:r>
+        <w:t>is</w:t>
+      </w:r>
+      <w:r>
+        <w:t xml:space="preserve"> tab </w:t>
+      </w:r>
+      <w:r>
+        <w:t>presents</w:t>
+      </w:r>
+      <w:r>
+        <w:t xml:space="preserve"> the team in charge on maintenance.</w:t>
+      </w:r>
+    </w:p>
+    <w:p/>
+    <w:p>
+      <w:pPr>
+        <w:pStyle w:val="Heading2"/>
+        <w:spacing w:before="360" w:after="240"/>
+        <w:rPr>
+          <w:b/>
           <w:sz w:val="44"/>
         </w:rPr>
       </w:pPr>
       <w:r>
         <w:rPr>
+          <w:b/>
           <w:sz w:val="44"/>
         </w:rPr>
-        <w:lastRenderedPageBreak/>
         <w:t>5</w:t>
       </w:r>
       <w:r>
         <w:rPr>
+          <w:b/>
           <w:sz w:val="44"/>
         </w:rPr>
         <w:t>.- Algorithm results</w:t>
       </w:r>
     </w:p>
-    <w:p/>
     <w:p>
       <w:r>
         <w:t>Base</w:t>
@@ -2287,7 +2644,7 @@
     </w:p>
     <w:p>
       <w:pPr>
-        <w:pStyle w:val="Prrafodelista"/>
+        <w:pStyle w:val="ListParagraph"/>
         <w:numPr>
           <w:ilvl w:val="0"/>
           <w:numId w:val="9"/>
@@ -2312,15 +2669,39 @@
         <w:t xml:space="preserve">in order to </w:t>
       </w:r>
       <w:r>
-        <w:t xml:space="preserve">analyse the weekends, we have extracted all the transactions that have occurred during Saturday and Sunday. After applying a priori algorithm with different confidences and support </w:t>
+        <w:t>analyse the weekends, we have extracted all the transactions that have occurred during Saturday and Sunday. After applying a</w:t>
+      </w:r>
+      <w:r>
+        <w:t xml:space="preserve">n </w:t>
       </w:r>
       <w:proofErr w:type="spellStart"/>
       <w:r>
-        <w:t>leves</w:t>
+        <w:t>a</w:t>
+      </w:r>
+      <w:r>
+        <w:t>priori</w:t>
       </w:r>
       <w:proofErr w:type="spellEnd"/>
       <w:r>
-        <w:t xml:space="preserve"> we have obtained the following:</w:t>
+        <w:t xml:space="preserve"> algorithm with different confidences and support leve</w:t>
+      </w:r>
+      <w:r>
+        <w:t>l</w:t>
+      </w:r>
+      <w:r>
+        <w:t>s</w:t>
+      </w:r>
+      <w:r>
+        <w:t>,</w:t>
+      </w:r>
+      <w:r>
+        <w:t xml:space="preserve"> we have obtained the following</w:t>
+      </w:r>
+      <w:r>
+        <w:t xml:space="preserve"> results</w:t>
+      </w:r>
+      <w:r>
+        <w:t>:</w:t>
       </w:r>
     </w:p>
     <w:p>
@@ -2373,16 +2754,31 @@
     </w:p>
     <w:p>
       <w:pPr>
+        <w:jc w:val="center"/>
+        <w:rPr>
+          <w:b/>
+        </w:rPr>
+      </w:pPr>
+    </w:p>
+    <w:p>
+      <w:pPr>
         <w:ind w:left="360"/>
       </w:pPr>
       <w:r>
         <w:rPr>
           <w:lang w:val="es-ES"/>
         </w:rPr>
+        <w:lastRenderedPageBreak/>
         <w:tab/>
       </w:r>
       <w:r>
-        <w:t>We obtain two rules w</w:t>
+        <w:t>We obtain</w:t>
+      </w:r>
+      <w:r>
+        <w:t>ed</w:t>
+      </w:r>
+      <w:r>
+        <w:t xml:space="preserve"> two rules w</w:t>
       </w:r>
       <w:r>
         <w:t>ith confidence level 0.7 and support level 0.04:</w:t>
@@ -2390,7 +2786,7 @@
     </w:p>
     <w:p>
       <w:pPr>
-        <w:pStyle w:val="Prrafodelista"/>
+        <w:pStyle w:val="ListParagraph"/>
         <w:numPr>
           <w:ilvl w:val="1"/>
           <w:numId w:val="9"/>
@@ -2408,7 +2804,7 @@
     </w:p>
     <w:p>
       <w:pPr>
-        <w:pStyle w:val="Prrafodelista"/>
+        <w:pStyle w:val="ListParagraph"/>
         <w:numPr>
           <w:ilvl w:val="1"/>
           <w:numId w:val="9"/>
@@ -2423,6 +2819,12 @@
       <w:r>
         <w:t xml:space="preserve"> Hot chocolate</w:t>
       </w:r>
+    </w:p>
+    <w:p>
+      <w:pPr>
+        <w:pStyle w:val="ListParagraph"/>
+        <w:ind w:left="1440"/>
+      </w:pPr>
     </w:p>
     <w:p>
       <w:pPr>
@@ -2472,7 +2874,7 @@
     </w:p>
     <w:p>
       <w:pPr>
-        <w:pStyle w:val="Prrafodelista"/>
+        <w:pStyle w:val="ListParagraph"/>
         <w:numPr>
           <w:ilvl w:val="0"/>
           <w:numId w:val="9"/>
@@ -2497,8 +2899,22 @@
         <w:t>r</w:t>
       </w:r>
       <w:r>
-        <w:t>epeating the process for weekdays and lunch time we see different rules regarding tea, coffee, frittata and “hearty &amp; Seasonal”:</w:t>
-      </w:r>
+        <w:t xml:space="preserve">epeating the process for weekdays and lunch time we see different rules regarding tea, coffee, frittata and “hearty &amp; </w:t>
+      </w:r>
+      <w:r>
+        <w:t>s</w:t>
+      </w:r>
+      <w:r>
+        <w:t>easonal”:</w:t>
+      </w:r>
+    </w:p>
+    <w:p>
+      <w:pPr>
+        <w:pStyle w:val="ListParagraph"/>
+        <w:rPr>
+          <w:b/>
+        </w:rPr>
+      </w:pPr>
     </w:p>
     <w:p>
       <w:pPr>
@@ -2511,11 +2927,10 @@
         <w:rPr>
           <w:noProof/>
         </w:rPr>
-        <w:lastRenderedPageBreak/>
         <w:drawing>
-          <wp:inline distT="0" distB="0" distL="0" distR="0" wp14:anchorId="010CD2F5" wp14:editId="0D4ED1D5">
-            <wp:extent cx="5526722" cy="3676929"/>
-            <wp:effectExtent l="0" t="0" r="0" b="0"/>
+          <wp:inline distT="0" distB="0" distL="0" distR="0" wp14:anchorId="010CD2F5" wp14:editId="7BD5FAC3">
+            <wp:extent cx="5430982" cy="3613234"/>
+            <wp:effectExtent l="0" t="0" r="0" b="6350"/>
             <wp:docPr id="10" name="Imagen 10"/>
             <wp:cNvGraphicFramePr>
               <a:graphicFrameLocks xmlns:a="http://schemas.openxmlformats.org/drawingml/2006/main" noChangeAspect="1"/>
@@ -2536,7 +2951,7 @@
                   <pic:spPr>
                     <a:xfrm>
                       <a:off x="0" y="0"/>
-                      <a:ext cx="5537746" cy="3684264"/>
+                      <a:ext cx="5445152" cy="3622661"/>
                     </a:xfrm>
                     <a:prstGeom prst="rect">
                       <a:avLst/>
@@ -2551,7 +2966,7 @@
     </w:p>
     <w:p>
       <w:pPr>
-        <w:pStyle w:val="Prrafodelista"/>
+        <w:pStyle w:val="ListParagraph"/>
         <w:numPr>
           <w:ilvl w:val="0"/>
           <w:numId w:val="9"/>
@@ -2562,6 +2977,7 @@
         <w:rPr>
           <w:b/>
         </w:rPr>
+        <w:lastRenderedPageBreak/>
         <w:t>All data</w:t>
       </w:r>
       <w:r>
@@ -2571,12 +2987,32 @@
         <w:t>if we a</w:t>
       </w:r>
       <w:r>
-        <w:t xml:space="preserve">pply the algorithm to all data, we do not obtain very good results, if we decrease the support level to 1% we start to see the rules that we already have seen in the previous analysis, so there is nothing new to add regarding the dataset as a whole. </w:t>
-      </w:r>
-    </w:p>
-    <w:p>
-      <w:pPr>
-        <w:pStyle w:val="Prrafodelista"/>
+        <w:t>pply the algorithm to all data, we do not obtain very good results</w:t>
+      </w:r>
+      <w:r>
+        <w:t>. I</w:t>
+      </w:r>
+      <w:r>
+        <w:t xml:space="preserve">f we decrease the support level to </w:t>
+      </w:r>
+      <w:r>
+        <w:t>1%,</w:t>
+      </w:r>
+      <w:r>
+        <w:t xml:space="preserve"> we start to see the rules that we already have seen in the previous analysis, so there is nothing new to add regarding the </w:t>
+      </w:r>
+      <w:proofErr w:type="gramStart"/>
+      <w:r>
+        <w:t>dataset as a whole</w:t>
+      </w:r>
+      <w:proofErr w:type="gramEnd"/>
+      <w:r>
+        <w:t xml:space="preserve">. </w:t>
+      </w:r>
+    </w:p>
+    <w:p>
+      <w:pPr>
+        <w:pStyle w:val="ListParagraph"/>
         <w:jc w:val="both"/>
       </w:pPr>
       <w:r>
@@ -2585,7 +3021,16 @@
     </w:p>
     <w:p>
       <w:pPr>
-        <w:pStyle w:val="Prrafodelista"/>
+        <w:pStyle w:val="ListParagraph"/>
+        <w:jc w:val="both"/>
+        <w:rPr>
+          <w:sz w:val="8"/>
+        </w:rPr>
+      </w:pPr>
+    </w:p>
+    <w:p>
+      <w:pPr>
+        <w:pStyle w:val="ListParagraph"/>
         <w:jc w:val="both"/>
       </w:pPr>
       <w:r>
@@ -2593,9 +3038,9 @@
           <w:noProof/>
         </w:rPr>
         <w:drawing>
-          <wp:inline distT="0" distB="0" distL="0" distR="0" wp14:anchorId="07E76585" wp14:editId="78066532">
-            <wp:extent cx="5248275" cy="3566106"/>
-            <wp:effectExtent l="0" t="0" r="0" b="0"/>
+          <wp:inline distT="0" distB="0" distL="0" distR="0" wp14:anchorId="07E76585" wp14:editId="7F54AC9C">
+            <wp:extent cx="4872182" cy="3310556"/>
+            <wp:effectExtent l="0" t="0" r="5080" b="4445"/>
             <wp:docPr id="11" name="Imagen 11"/>
             <wp:cNvGraphicFramePr>
               <a:graphicFrameLocks xmlns:a="http://schemas.openxmlformats.org/drawingml/2006/main" noChangeAspect="1"/>
@@ -2616,7 +3061,7 @@
                   <pic:spPr>
                     <a:xfrm>
                       <a:off x="0" y="0"/>
-                      <a:ext cx="5253626" cy="3569742"/>
+                      <a:ext cx="4898191" cy="3328229"/>
                     </a:xfrm>
                     <a:prstGeom prst="rect">
                       <a:avLst/>
@@ -2632,7 +3077,20 @@
     <w:p>
       <w:pPr>
         <w:ind w:firstLine="720"/>
-      </w:pPr>
+        <w:jc w:val="both"/>
+      </w:pPr>
+      <w:r>
+        <w:t xml:space="preserve">All the results have been validated with </w:t>
+      </w:r>
+      <w:r>
+        <w:t xml:space="preserve">the </w:t>
+      </w:r>
+      <w:r>
+        <w:t>company personnel and we have decided together the parameters to use</w:t>
+      </w:r>
+      <w:r>
+        <w:t>.</w:t>
+      </w:r>
     </w:p>
     <w:p>
       <w:pPr>
@@ -2640,32 +3098,28 @@
         <w:jc w:val="both"/>
       </w:pPr>
       <w:r>
-        <w:lastRenderedPageBreak/>
-        <w:t xml:space="preserve">All the results have been validated with </w:t>
-      </w:r>
-      <w:r>
-        <w:t xml:space="preserve">the </w:t>
-      </w:r>
-      <w:r>
-        <w:t>company personnel and we have decided together the parameters to use</w:t>
-      </w:r>
-      <w:r>
-        <w:t>.</w:t>
-      </w:r>
-    </w:p>
-    <w:p>
-      <w:pPr>
-        <w:ind w:firstLine="720"/>
-        <w:jc w:val="both"/>
-      </w:pPr>
-      <w:r>
-        <w:t xml:space="preserve">In summary, we recommend to </w:t>
-      </w:r>
-      <w:r>
-        <w:rPr>
-          <w:b/>
-        </w:rPr>
-        <w:t>target the following products</w:t>
+        <w:t xml:space="preserve">In summary, we recommend </w:t>
+      </w:r>
+      <w:r>
+        <w:t xml:space="preserve">that the company </w:t>
+      </w:r>
+      <w:r>
+        <w:rPr>
+          <w:b/>
+        </w:rPr>
+        <w:t>target</w:t>
+      </w:r>
+      <w:r>
+        <w:rPr>
+          <w:b/>
+        </w:rPr>
+        <w:t>s</w:t>
+      </w:r>
+      <w:r>
+        <w:rPr>
+          <w:b/>
+        </w:rPr>
+        <w:t xml:space="preserve"> the following products</w:t>
       </w:r>
       <w:r>
         <w:t xml:space="preserve"> during the next three months of monitoring:</w:t>
@@ -2673,7 +3127,7 @@
     </w:p>
     <w:p>
       <w:pPr>
-        <w:pStyle w:val="Prrafodelista"/>
+        <w:pStyle w:val="ListParagraph"/>
         <w:numPr>
           <w:ilvl w:val="0"/>
           <w:numId w:val="9"/>
@@ -2684,49 +3138,7 @@
         <w:rPr>
           <w:b/>
         </w:rPr>
-        <w:t>T</w:t>
-      </w:r>
-      <w:r>
-        <w:rPr>
-          <w:b/>
-        </w:rPr>
-        <w:t>ea</w:t>
-      </w:r>
-      <w:r>
-        <w:rPr>
-          <w:b/>
-        </w:rPr>
-        <w:t xml:space="preserve"> –</w:t>
-      </w:r>
-      <w:r>
-        <w:rPr>
-          <w:b/>
-        </w:rPr>
-        <w:t xml:space="preserve"> coffee</w:t>
-      </w:r>
-      <w:r>
-        <w:rPr>
-          <w:b/>
-        </w:rPr>
-        <w:t xml:space="preserve"> </w:t>
-      </w:r>
-      <w:r>
-        <w:rPr>
-          <w:b/>
-        </w:rPr>
-        <w:t>– frittata –</w:t>
-      </w:r>
-      <w:r>
-        <w:rPr>
-          <w:b/>
-        </w:rPr>
-        <w:t xml:space="preserve"> </w:t>
-      </w:r>
-      <w:r>
-        <w:rPr>
-          <w:b/>
-        </w:rPr>
-        <w:t>“hearty &amp; Seasonal”</w:t>
+        <w:t>Tea – coffee – frittata – “hearty &amp; Seasonal”</w:t>
       </w:r>
       <w:r>
         <w:t xml:space="preserve"> during weekdays, based on the cost/benefit of these products.</w:t>
@@ -2734,7 +3146,7 @@
     </w:p>
     <w:p>
       <w:pPr>
-        <w:pStyle w:val="Prrafodelista"/>
+        <w:pStyle w:val="ListParagraph"/>
         <w:numPr>
           <w:ilvl w:val="0"/>
           <w:numId w:val="9"/>
@@ -2744,43 +3156,7 @@
         <w:rPr>
           <w:b/>
         </w:rPr>
-        <w:t xml:space="preserve">Pastry </w:t>
-      </w:r>
-      <w:r>
-        <w:rPr>
-          <w:b/>
-        </w:rPr>
-        <w:t>and</w:t>
-      </w:r>
-      <w:r>
-        <w:rPr>
-          <w:b/>
-        </w:rPr>
-        <w:t xml:space="preserve"> Bread</w:t>
-      </w:r>
-      <w:r>
-        <w:rPr>
-          <w:b/>
-        </w:rPr>
-        <w:t>, J</w:t>
-      </w:r>
-      <w:r>
-        <w:rPr>
-          <w:b/>
-        </w:rPr>
-        <w:t xml:space="preserve">am </w:t>
-      </w:r>
-      <w:r>
-        <w:rPr>
-          <w:b/>
-        </w:rPr>
-        <w:t>and</w:t>
-      </w:r>
-      <w:r>
-        <w:rPr>
-          <w:b/>
-        </w:rPr>
-        <w:t xml:space="preserve"> Hot chocolate</w:t>
+        <w:t>Pastry and Bread, Jam and Hot chocolate</w:t>
       </w:r>
       <w:r>
         <w:t xml:space="preserve"> during weekends, again based on the cost/benefit of these products</w:t>
@@ -2791,14 +3167,24 @@
         <w:ind w:firstLine="426"/>
       </w:pPr>
       <w:r>
-        <w:t>For future analysis, we are considering to include the costs of the products in order to be able to calculate an approximation of the profits/losses of each offer.</w:t>
-      </w:r>
-      <w:bookmarkStart w:id="1" w:name="_GoBack"/>
-      <w:bookmarkEnd w:id="1"/>
-    </w:p>
-    <w:p>
-      <w:pPr>
-        <w:pStyle w:val="Ttulo2"/>
+        <w:t xml:space="preserve">For future analysis, we are considering </w:t>
+      </w:r>
+      <w:r>
+        <w:t>including</w:t>
+      </w:r>
+      <w:r>
+        <w:t xml:space="preserve"> the costs of the products in order to be able to calculate an approximation of the profits/losses of each offer.</w:t>
+      </w:r>
+    </w:p>
+    <w:p>
+      <w:r>
+        <w:br w:type="page"/>
+      </w:r>
+    </w:p>
+    <w:p>
+      <w:pPr>
+        <w:pStyle w:val="Heading2"/>
+        <w:spacing w:before="360" w:after="240"/>
         <w:rPr>
           <w:b/>
           <w:sz w:val="44"/>
@@ -2809,6 +3195,7 @@
           <w:b/>
           <w:sz w:val="44"/>
         </w:rPr>
+        <w:lastRenderedPageBreak/>
         <w:t>6.- KPIs analysis</w:t>
       </w:r>
       <w:r>
@@ -2819,7 +3206,6 @@
         <w:t xml:space="preserve"> &amp; next steps</w:t>
       </w:r>
     </w:p>
-    <w:p/>
     <w:p>
       <w:pPr>
         <w:ind w:firstLine="720"/>
@@ -2837,11 +3223,12 @@
     </w:p>
     <w:p>
       <w:pPr>
-        <w:pStyle w:val="Prrafodelista"/>
+        <w:pStyle w:val="ListParagraph"/>
         <w:numPr>
           <w:ilvl w:val="0"/>
           <w:numId w:val="1"/>
         </w:numPr>
+        <w:spacing w:line="480" w:lineRule="auto"/>
         <w:jc w:val="both"/>
       </w:pPr>
       <w:r>
@@ -2856,11 +3243,12 @@
     </w:p>
     <w:p>
       <w:pPr>
-        <w:pStyle w:val="Prrafodelista"/>
+        <w:pStyle w:val="ListParagraph"/>
         <w:numPr>
           <w:ilvl w:val="0"/>
           <w:numId w:val="1"/>
         </w:numPr>
+        <w:spacing w:line="360" w:lineRule="auto"/>
         <w:jc w:val="both"/>
       </w:pPr>
       <m:oMath>
@@ -2878,13 +3266,7 @@
               <w:rPr>
                 <w:rFonts w:ascii="Cambria Math" w:hAnsi="Cambria Math"/>
               </w:rPr>
-              <m:t>#</m:t>
-            </m:r>
-            <m:r>
-              <w:rPr>
-                <w:rFonts w:ascii="Cambria Math" w:hAnsi="Cambria Math"/>
-              </w:rPr>
-              <m:t xml:space="preserve"> products (or groups of products) sold before offer </m:t>
+              <m:t xml:space="preserve"># products (or groups of products) sold before offer </m:t>
             </m:r>
           </m:num>
           <m:den>
@@ -2907,7 +3289,15 @@
         <w:t xml:space="preserve"> </w:t>
       </w:r>
       <w:r>
-        <w:t xml:space="preserve"> (in stablished periods, 1 week, 1 month,…)</w:t>
+        <w:t xml:space="preserve"> (in stablished periods, 1 week, 1 </w:t>
+      </w:r>
+      <w:proofErr w:type="gramStart"/>
+      <w:r>
+        <w:t>month,…</w:t>
+      </w:r>
+      <w:proofErr w:type="gramEnd"/>
+      <w:r>
+        <w:t>)</w:t>
       </w:r>
       <w:r>
         <w:t>, this number should be less than 1.</w:t>
@@ -2915,11 +3305,12 @@
     </w:p>
     <w:p>
       <w:pPr>
-        <w:pStyle w:val="Prrafodelista"/>
+        <w:pStyle w:val="ListParagraph"/>
         <w:numPr>
           <w:ilvl w:val="0"/>
           <w:numId w:val="1"/>
         </w:numPr>
+        <w:spacing w:before="240" w:line="480" w:lineRule="auto"/>
         <w:jc w:val="both"/>
       </w:pPr>
       <m:oMath>
@@ -2979,6 +3370,8 @@
       <w:r>
         <w:t>we will start with its implementation in the different geographies, and with the development of the global model that will include more variables to the analysis.</w:t>
       </w:r>
+      <w:bookmarkStart w:id="1" w:name="_GoBack"/>
+      <w:bookmarkEnd w:id="1"/>
     </w:p>
     <w:sectPr>
       <w:pgSz w:w="11906" w:h="16838"/>
@@ -2993,6 +3386,119 @@
 <file path=word/numbering.xml><?xml version="1.0" encoding="utf-8"?>
 <w:numbering xmlns:wpc="http://schemas.microsoft.com/office/word/2010/wordprocessingCanvas" xmlns:cx="http://schemas.microsoft.com/office/drawing/2014/chartex" xmlns:cx1="http://schemas.microsoft.com/office/drawing/2015/9/8/chartex" xmlns:cx2="http://schemas.microsoft.com/office/drawing/2015/10/21/chartex" xmlns:cx3="http://schemas.microsoft.com/office/drawing/2016/5/9/chartex" xmlns:cx4="http://schemas.microsoft.com/office/drawing/2016/5/10/chartex" xmlns:cx5="http://schemas.microsoft.com/office/drawing/2016/5/11/chartex" xmlns:cx6="http://schemas.microsoft.com/office/drawing/2016/5/12/chartex" xmlns:cx7="http://schemas.microsoft.com/office/drawing/2016/5/13/chartex" xmlns:cx8="http://schemas.microsoft.com/office/drawing/2016/5/14/chartex" xmlns:mc="http://schemas.openxmlformats.org/markup-compatibility/2006" xmlns:aink="http://schemas.microsoft.com/office/drawing/2016/ink" xmlns:am3d="http://schemas.microsoft.com/office/drawing/2017/model3d" xmlns:o="urn:schemas-microsoft-com:office:office" xmlns:r="http://schemas.openxmlformats.org/officeDocument/2006/relationships" xmlns:m="http://schemas.openxmlformats.org/officeDocument/2006/math" xmlns:v="urn:schemas-microsoft-com:vml" xmlns:wp14="http://schemas.microsoft.com/office/word/2010/wordprocessingDrawing" xmlns:wp="http://schemas.openxmlformats.org/drawingml/2006/wordprocessingDrawing" xmlns:w10="urn:schemas-microsoft-com:office:word" xmlns:w="http://schemas.openxmlformats.org/wordprocessingml/2006/main" xmlns:w14="http://schemas.microsoft.com/office/word/2010/wordml" xmlns:w15="http://schemas.microsoft.com/office/word/2012/wordml" xmlns:w16cid="http://schemas.microsoft.com/office/word/2016/wordml/cid" xmlns:w16se="http://schemas.microsoft.com/office/word/2015/wordml/symex" xmlns:wpg="http://schemas.microsoft.com/office/word/2010/wordprocessingGroup" xmlns:wpi="http://schemas.microsoft.com/office/word/2010/wordprocessingInk" xmlns:wne="http://schemas.microsoft.com/office/word/2006/wordml" xmlns:wps="http://schemas.microsoft.com/office/word/2010/wordprocessingShape" mc:Ignorable="w14 w15 w16se w16cid wp14">
   <w:abstractNum w:abstractNumId="0" w15:restartNumberingAfterBreak="0">
+    <w:nsid w:val="007E14E2"/>
+    <w:multiLevelType w:val="multilevel"/>
+    <w:tmpl w:val="AFF2802A"/>
+    <w:lvl w:ilvl="0">
+      <w:start w:val="1"/>
+      <w:numFmt w:val="decimal"/>
+      <w:lvlText w:val="%1"/>
+      <w:lvlJc w:val="left"/>
+      <w:pPr>
+        <w:ind w:left="585" w:hanging="585"/>
+      </w:pPr>
+      <w:rPr>
+        <w:rFonts w:hint="default"/>
+      </w:rPr>
+    </w:lvl>
+    <w:lvl w:ilvl="1">
+      <w:start w:val="1"/>
+      <w:numFmt w:val="decimal"/>
+      <w:lvlText w:val="%1.%2"/>
+      <w:lvlJc w:val="left"/>
+      <w:pPr>
+        <w:ind w:left="585" w:hanging="585"/>
+      </w:pPr>
+      <w:rPr>
+        <w:rFonts w:hint="default"/>
+      </w:rPr>
+    </w:lvl>
+    <w:lvl w:ilvl="2">
+      <w:start w:val="1"/>
+      <w:numFmt w:val="decimal"/>
+      <w:lvlText w:val="%1.%2.%3"/>
+      <w:lvlJc w:val="left"/>
+      <w:pPr>
+        <w:ind w:left="720" w:hanging="720"/>
+      </w:pPr>
+      <w:rPr>
+        <w:rFonts w:hint="default"/>
+      </w:rPr>
+    </w:lvl>
+    <w:lvl w:ilvl="3">
+      <w:start w:val="1"/>
+      <w:numFmt w:val="decimal"/>
+      <w:lvlText w:val="%1.%2.%3.%4"/>
+      <w:lvlJc w:val="left"/>
+      <w:pPr>
+        <w:ind w:left="720" w:hanging="720"/>
+      </w:pPr>
+      <w:rPr>
+        <w:rFonts w:hint="default"/>
+      </w:rPr>
+    </w:lvl>
+    <w:lvl w:ilvl="4">
+      <w:start w:val="1"/>
+      <w:numFmt w:val="decimal"/>
+      <w:lvlText w:val="%1.%2.%3.%4.%5"/>
+      <w:lvlJc w:val="left"/>
+      <w:pPr>
+        <w:ind w:left="1080" w:hanging="1080"/>
+      </w:pPr>
+      <w:rPr>
+        <w:rFonts w:hint="default"/>
+      </w:rPr>
+    </w:lvl>
+    <w:lvl w:ilvl="5">
+      <w:start w:val="1"/>
+      <w:numFmt w:val="decimal"/>
+      <w:lvlText w:val="%1.%2.%3.%4.%5.%6"/>
+      <w:lvlJc w:val="left"/>
+      <w:pPr>
+        <w:ind w:left="1080" w:hanging="1080"/>
+      </w:pPr>
+      <w:rPr>
+        <w:rFonts w:hint="default"/>
+      </w:rPr>
+    </w:lvl>
+    <w:lvl w:ilvl="6">
+      <w:start w:val="1"/>
+      <w:numFmt w:val="decimal"/>
+      <w:lvlText w:val="%1.%2.%3.%4.%5.%6.%7"/>
+      <w:lvlJc w:val="left"/>
+      <w:pPr>
+        <w:ind w:left="1440" w:hanging="1440"/>
+      </w:pPr>
+      <w:rPr>
+        <w:rFonts w:hint="default"/>
+      </w:rPr>
+    </w:lvl>
+    <w:lvl w:ilvl="7">
+      <w:start w:val="1"/>
+      <w:numFmt w:val="decimal"/>
+      <w:lvlText w:val="%1.%2.%3.%4.%5.%6.%7.%8"/>
+      <w:lvlJc w:val="left"/>
+      <w:pPr>
+        <w:ind w:left="1440" w:hanging="1440"/>
+      </w:pPr>
+      <w:rPr>
+        <w:rFonts w:hint="default"/>
+      </w:rPr>
+    </w:lvl>
+    <w:lvl w:ilvl="8">
+      <w:start w:val="1"/>
+      <w:numFmt w:val="decimal"/>
+      <w:lvlText w:val="%1.%2.%3.%4.%5.%6.%7.%8.%9"/>
+      <w:lvlJc w:val="left"/>
+      <w:pPr>
+        <w:ind w:left="1440" w:hanging="1440"/>
+      </w:pPr>
+      <w:rPr>
+        <w:rFonts w:hint="default"/>
+      </w:rPr>
+    </w:lvl>
+  </w:abstractNum>
+  <w:abstractNum w:abstractNumId="1" w15:restartNumberingAfterBreak="0">
     <w:nsid w:val="08CD5826"/>
     <w:multiLevelType w:val="hybridMultilevel"/>
     <w:tmpl w:val="CCDA7AA0"/>
@@ -3105,7 +3611,7 @@
       </w:rPr>
     </w:lvl>
   </w:abstractNum>
-  <w:abstractNum w:abstractNumId="1" w15:restartNumberingAfterBreak="0">
+  <w:abstractNum w:abstractNumId="2" w15:restartNumberingAfterBreak="0">
     <w:nsid w:val="0DA810EE"/>
     <w:multiLevelType w:val="hybridMultilevel"/>
     <w:tmpl w:val="66B0D67C"/>
@@ -3218,7 +3724,7 @@
       </w:rPr>
     </w:lvl>
   </w:abstractNum>
-  <w:abstractNum w:abstractNumId="2" w15:restartNumberingAfterBreak="0">
+  <w:abstractNum w:abstractNumId="3" w15:restartNumberingAfterBreak="0">
     <w:nsid w:val="1DE46D82"/>
     <w:multiLevelType w:val="hybridMultilevel"/>
     <w:tmpl w:val="D930B55A"/>
@@ -3331,7 +3837,7 @@
       </w:rPr>
     </w:lvl>
   </w:abstractNum>
-  <w:abstractNum w:abstractNumId="3" w15:restartNumberingAfterBreak="0">
+  <w:abstractNum w:abstractNumId="4" w15:restartNumberingAfterBreak="0">
     <w:nsid w:val="408D2278"/>
     <w:multiLevelType w:val="hybridMultilevel"/>
     <w:tmpl w:val="1CC2C0BC"/>
@@ -3444,7 +3950,7 @@
       </w:rPr>
     </w:lvl>
   </w:abstractNum>
-  <w:abstractNum w:abstractNumId="4" w15:restartNumberingAfterBreak="0">
+  <w:abstractNum w:abstractNumId="5" w15:restartNumberingAfterBreak="0">
     <w:nsid w:val="437F1257"/>
     <w:multiLevelType w:val="hybridMultilevel"/>
     <w:tmpl w:val="7BBA1906"/>
@@ -3557,7 +4063,7 @@
       </w:rPr>
     </w:lvl>
   </w:abstractNum>
-  <w:abstractNum w:abstractNumId="5" w15:restartNumberingAfterBreak="0">
+  <w:abstractNum w:abstractNumId="6" w15:restartNumberingAfterBreak="0">
     <w:nsid w:val="5DFC5A65"/>
     <w:multiLevelType w:val="hybridMultilevel"/>
     <w:tmpl w:val="1DF25886"/>
@@ -3670,7 +4176,7 @@
       </w:rPr>
     </w:lvl>
   </w:abstractNum>
-  <w:abstractNum w:abstractNumId="6" w15:restartNumberingAfterBreak="0">
+  <w:abstractNum w:abstractNumId="7" w15:restartNumberingAfterBreak="0">
     <w:nsid w:val="5E01065E"/>
     <w:multiLevelType w:val="hybridMultilevel"/>
     <w:tmpl w:val="ED8E27B0"/>
@@ -3783,7 +4289,7 @@
       </w:rPr>
     </w:lvl>
   </w:abstractNum>
-  <w:abstractNum w:abstractNumId="7" w15:restartNumberingAfterBreak="0">
+  <w:abstractNum w:abstractNumId="8" w15:restartNumberingAfterBreak="0">
     <w:nsid w:val="6565129D"/>
     <w:multiLevelType w:val="hybridMultilevel"/>
     <w:tmpl w:val="C1D0D302"/>
@@ -3896,7 +4402,7 @@
       </w:rPr>
     </w:lvl>
   </w:abstractNum>
-  <w:abstractNum w:abstractNumId="8" w15:restartNumberingAfterBreak="0">
+  <w:abstractNum w:abstractNumId="9" w15:restartNumberingAfterBreak="0">
     <w:nsid w:val="66DE0DB6"/>
     <w:multiLevelType w:val="hybridMultilevel"/>
     <w:tmpl w:val="40C2BE28"/>
@@ -4009,7 +4515,7 @@
       </w:rPr>
     </w:lvl>
   </w:abstractNum>
-  <w:abstractNum w:abstractNumId="9" w15:restartNumberingAfterBreak="0">
+  <w:abstractNum w:abstractNumId="10" w15:restartNumberingAfterBreak="0">
     <w:nsid w:val="761C6066"/>
     <w:multiLevelType w:val="hybridMultilevel"/>
     <w:tmpl w:val="FBA8EBAA"/>
@@ -4122,7 +4628,7 @@
       </w:rPr>
     </w:lvl>
   </w:abstractNum>
-  <w:abstractNum w:abstractNumId="10" w15:restartNumberingAfterBreak="0">
+  <w:abstractNum w:abstractNumId="11" w15:restartNumberingAfterBreak="0">
     <w:nsid w:val="7C353DD8"/>
     <w:multiLevelType w:val="hybridMultilevel"/>
     <w:tmpl w:val="C0D66AF6"/>
@@ -4235,7 +4741,7 @@
       </w:rPr>
     </w:lvl>
   </w:abstractNum>
-  <w:abstractNum w:abstractNumId="11" w15:restartNumberingAfterBreak="0">
+  <w:abstractNum w:abstractNumId="12" w15:restartNumberingAfterBreak="0">
     <w:nsid w:val="7FCB632E"/>
     <w:multiLevelType w:val="hybridMultilevel"/>
     <w:tmpl w:val="4D448CEC"/>
@@ -4349,40 +4855,43 @@
     </w:lvl>
   </w:abstractNum>
   <w:num w:numId="1">
+    <w:abstractNumId w:val="11"/>
+  </w:num>
+  <w:num w:numId="2">
+    <w:abstractNumId w:val="1"/>
+  </w:num>
+  <w:num w:numId="3">
+    <w:abstractNumId w:val="2"/>
+  </w:num>
+  <w:num w:numId="4">
     <w:abstractNumId w:val="10"/>
   </w:num>
-  <w:num w:numId="2">
-    <w:abstractNumId w:val="0"/>
+  <w:num w:numId="5">
+    <w:abstractNumId w:val="5"/>
   </w:num>
-  <w:num w:numId="3">
-    <w:abstractNumId w:val="1"/>
+  <w:num w:numId="6">
+    <w:abstractNumId w:val="4"/>
   </w:num>
-  <w:num w:numId="4">
+  <w:num w:numId="7">
+    <w:abstractNumId w:val="6"/>
+  </w:num>
+  <w:num w:numId="8">
+    <w:abstractNumId w:val="7"/>
+  </w:num>
+  <w:num w:numId="9">
     <w:abstractNumId w:val="9"/>
   </w:num>
-  <w:num w:numId="5">
-    <w:abstractNumId w:val="4"/>
-  </w:num>
-  <w:num w:numId="6">
+  <w:num w:numId="10">
     <w:abstractNumId w:val="3"/>
   </w:num>
-  <w:num w:numId="7">
-    <w:abstractNumId w:val="5"/>
-  </w:num>
-  <w:num w:numId="8">
-    <w:abstractNumId w:val="6"/>
-  </w:num>
-  <w:num w:numId="9">
+  <w:num w:numId="11">
     <w:abstractNumId w:val="8"/>
   </w:num>
-  <w:num w:numId="10">
-    <w:abstractNumId w:val="2"/>
+  <w:num w:numId="12">
+    <w:abstractNumId w:val="12"/>
   </w:num>
-  <w:num w:numId="11">
-    <w:abstractNumId w:val="7"/>
-  </w:num>
-  <w:num w:numId="12">
-    <w:abstractNumId w:val="11"/>
+  <w:num w:numId="13">
+    <w:abstractNumId w:val="0"/>
   </w:num>
 </w:numbering>
 </file>
@@ -4785,11 +5294,11 @@
     <w:name w:val="Normal"/>
     <w:qFormat/>
   </w:style>
-  <w:style w:type="paragraph" w:styleId="Ttulo1">
+  <w:style w:type="paragraph" w:styleId="Heading1">
     <w:name w:val="heading 1"/>
     <w:basedOn w:val="Normal"/>
     <w:next w:val="Normal"/>
-    <w:link w:val="Ttulo1Car"/>
+    <w:link w:val="Heading1Char"/>
     <w:uiPriority w:val="9"/>
     <w:qFormat/>
     <w:rsid w:val="00FB3281"/>
@@ -4806,11 +5315,11 @@
       <w:szCs w:val="32"/>
     </w:rPr>
   </w:style>
-  <w:style w:type="paragraph" w:styleId="Ttulo2">
+  <w:style w:type="paragraph" w:styleId="Heading2">
     <w:name w:val="heading 2"/>
     <w:basedOn w:val="Normal"/>
     <w:next w:val="Normal"/>
-    <w:link w:val="Ttulo2Car"/>
+    <w:link w:val="Heading2Char"/>
     <w:uiPriority w:val="9"/>
     <w:unhideWhenUsed/>
     <w:qFormat/>
@@ -4828,13 +5337,13 @@
       <w:szCs w:val="26"/>
     </w:rPr>
   </w:style>
-  <w:style w:type="character" w:default="1" w:styleId="Fuentedeprrafopredeter">
+  <w:style w:type="character" w:default="1" w:styleId="DefaultParagraphFont">
     <w:name w:val="Default Paragraph Font"/>
     <w:uiPriority w:val="1"/>
     <w:semiHidden/>
     <w:unhideWhenUsed/>
   </w:style>
-  <w:style w:type="table" w:default="1" w:styleId="Tablanormal">
+  <w:style w:type="table" w:default="1" w:styleId="TableNormal">
     <w:name w:val="Normal Table"/>
     <w:uiPriority w:val="99"/>
     <w:semiHidden/>
@@ -4849,16 +5358,16 @@
       </w:tblCellMar>
     </w:tblPr>
   </w:style>
-  <w:style w:type="numbering" w:default="1" w:styleId="Sinlista">
+  <w:style w:type="numbering" w:default="1" w:styleId="NoList">
     <w:name w:val="No List"/>
     <w:uiPriority w:val="99"/>
     <w:semiHidden/>
     <w:unhideWhenUsed/>
   </w:style>
-  <w:style w:type="character" w:customStyle="1" w:styleId="Ttulo1Car">
-    <w:name w:val="Título 1 Car"/>
-    <w:basedOn w:val="Fuentedeprrafopredeter"/>
-    <w:link w:val="Ttulo1"/>
+  <w:style w:type="character" w:customStyle="1" w:styleId="Heading1Char">
+    <w:name w:val="Heading 1 Char"/>
+    <w:basedOn w:val="DefaultParagraphFont"/>
+    <w:link w:val="Heading1"/>
     <w:uiPriority w:val="9"/>
     <w:rsid w:val="00FB3281"/>
     <w:rPr>
@@ -4868,10 +5377,10 @@
       <w:szCs w:val="32"/>
     </w:rPr>
   </w:style>
-  <w:style w:type="character" w:customStyle="1" w:styleId="Ttulo2Car">
-    <w:name w:val="Título 2 Car"/>
-    <w:basedOn w:val="Fuentedeprrafopredeter"/>
-    <w:link w:val="Ttulo2"/>
+  <w:style w:type="character" w:customStyle="1" w:styleId="Heading2Char">
+    <w:name w:val="Heading 2 Char"/>
+    <w:basedOn w:val="DefaultParagraphFont"/>
+    <w:link w:val="Heading2"/>
     <w:uiPriority w:val="9"/>
     <w:rsid w:val="00FB3281"/>
     <w:rPr>
@@ -4881,7 +5390,7 @@
       <w:szCs w:val="26"/>
     </w:rPr>
   </w:style>
-  <w:style w:type="paragraph" w:styleId="Prrafodelista">
+  <w:style w:type="paragraph" w:styleId="ListParagraph">
     <w:name w:val="List Paragraph"/>
     <w:basedOn w:val="Normal"/>
     <w:uiPriority w:val="34"/>
@@ -4892,9 +5401,9 @@
       <w:contextualSpacing/>
     </w:pPr>
   </w:style>
-  <w:style w:type="table" w:styleId="Tablaconcuadrcula">
+  <w:style w:type="table" w:styleId="TableGrid">
     <w:name w:val="Table Grid"/>
-    <w:basedOn w:val="Tablanormal"/>
+    <w:basedOn w:val="TableNormal"/>
     <w:uiPriority w:val="39"/>
     <w:rsid w:val="00540AE0"/>
     <w:pPr>
@@ -4911,9 +5420,9 @@
       </w:tblBorders>
     </w:tblPr>
   </w:style>
-  <w:style w:type="character" w:styleId="Textodelmarcadordeposicin">
+  <w:style w:type="character" w:styleId="PlaceholderText">
     <w:name w:val="Placeholder Text"/>
-    <w:basedOn w:val="Fuentedeprrafopredeter"/>
+    <w:basedOn w:val="DefaultParagraphFont"/>
     <w:uiPriority w:val="99"/>
     <w:semiHidden/>
     <w:rsid w:val="000A2640"/>
@@ -4921,9 +5430,9 @@
       <w:color w:val="808080"/>
     </w:rPr>
   </w:style>
-  <w:style w:type="character" w:styleId="Hipervnculo">
+  <w:style w:type="character" w:styleId="Hyperlink">
     <w:name w:val="Hyperlink"/>
-    <w:basedOn w:val="Fuentedeprrafopredeter"/>
+    <w:basedOn w:val="DefaultParagraphFont"/>
     <w:uiPriority w:val="99"/>
     <w:unhideWhenUsed/>
     <w:rsid w:val="00FE2C48"/>
@@ -4932,9 +5441,9 @@
       <w:u w:val="single"/>
     </w:rPr>
   </w:style>
-  <w:style w:type="character" w:styleId="Mencinsinresolver">
+  <w:style w:type="character" w:styleId="UnresolvedMention">
     <w:name w:val="Unresolved Mention"/>
-    <w:basedOn w:val="Fuentedeprrafopredeter"/>
+    <w:basedOn w:val="DefaultParagraphFont"/>
     <w:uiPriority w:val="99"/>
     <w:semiHidden/>
     <w:unhideWhenUsed/>
@@ -4943,6 +5452,82 @@
       <w:color w:val="605E5C"/>
       <w:shd w:val="clear" w:color="auto" w:fill="E1DFDD"/>
     </w:rPr>
+  </w:style>
+  <w:style w:type="table" w:styleId="GridTable4-Accent5">
+    <w:name w:val="Grid Table 4 Accent 5"/>
+    <w:basedOn w:val="TableNormal"/>
+    <w:uiPriority w:val="49"/>
+    <w:rsid w:val="00E820CD"/>
+    <w:pPr>
+      <w:spacing w:after="0" w:line="240" w:lineRule="auto"/>
+    </w:pPr>
+    <w:tblPr>
+      <w:tblStyleRowBandSize w:val="1"/>
+      <w:tblStyleColBandSize w:val="1"/>
+      <w:tblBorders>
+        <w:top w:val="single" w:sz="4" w:space="0" w:color="9CC2E5" w:themeColor="accent5" w:themeTint="99"/>
+        <w:left w:val="single" w:sz="4" w:space="0" w:color="9CC2E5" w:themeColor="accent5" w:themeTint="99"/>
+        <w:bottom w:val="single" w:sz="4" w:space="0" w:color="9CC2E5" w:themeColor="accent5" w:themeTint="99"/>
+        <w:right w:val="single" w:sz="4" w:space="0" w:color="9CC2E5" w:themeColor="accent5" w:themeTint="99"/>
+        <w:insideH w:val="single" w:sz="4" w:space="0" w:color="9CC2E5" w:themeColor="accent5" w:themeTint="99"/>
+        <w:insideV w:val="single" w:sz="4" w:space="0" w:color="9CC2E5" w:themeColor="accent5" w:themeTint="99"/>
+      </w:tblBorders>
+    </w:tblPr>
+    <w:tblStylePr w:type="firstRow">
+      <w:rPr>
+        <w:b/>
+        <w:bCs/>
+        <w:color w:val="FFFFFF" w:themeColor="background1"/>
+      </w:rPr>
+      <w:tblPr/>
+      <w:tcPr>
+        <w:tcBorders>
+          <w:top w:val="single" w:sz="4" w:space="0" w:color="5B9BD5" w:themeColor="accent5"/>
+          <w:left w:val="single" w:sz="4" w:space="0" w:color="5B9BD5" w:themeColor="accent5"/>
+          <w:bottom w:val="single" w:sz="4" w:space="0" w:color="5B9BD5" w:themeColor="accent5"/>
+          <w:right w:val="single" w:sz="4" w:space="0" w:color="5B9BD5" w:themeColor="accent5"/>
+          <w:insideH w:val="nil"/>
+          <w:insideV w:val="nil"/>
+        </w:tcBorders>
+        <w:shd w:val="clear" w:color="auto" w:fill="5B9BD5" w:themeFill="accent5"/>
+      </w:tcPr>
+    </w:tblStylePr>
+    <w:tblStylePr w:type="lastRow">
+      <w:rPr>
+        <w:b/>
+        <w:bCs/>
+      </w:rPr>
+      <w:tblPr/>
+      <w:tcPr>
+        <w:tcBorders>
+          <w:top w:val="double" w:sz="4" w:space="0" w:color="5B9BD5" w:themeColor="accent5"/>
+        </w:tcBorders>
+      </w:tcPr>
+    </w:tblStylePr>
+    <w:tblStylePr w:type="firstCol">
+      <w:rPr>
+        <w:b/>
+        <w:bCs/>
+      </w:rPr>
+    </w:tblStylePr>
+    <w:tblStylePr w:type="lastCol">
+      <w:rPr>
+        <w:b/>
+        <w:bCs/>
+      </w:rPr>
+    </w:tblStylePr>
+    <w:tblStylePr w:type="band1Vert">
+      <w:tblPr/>
+      <w:tcPr>
+        <w:shd w:val="clear" w:color="auto" w:fill="DEEAF6" w:themeFill="accent5" w:themeFillTint="33"/>
+      </w:tcPr>
+    </w:tblStylePr>
+    <w:tblStylePr w:type="band1Horz">
+      <w:tblPr/>
+      <w:tcPr>
+        <w:shd w:val="clear" w:color="auto" w:fill="DEEAF6" w:themeFill="accent5" w:themeFillTint="33"/>
+      </w:tcPr>
+    </w:tblStylePr>
   </w:style>
 </w:styles>
 </file>

--- a/00 Deliverables/Deliverable.docx
+++ b/00 Deliverables/Deliverable.docx
@@ -871,7 +871,71 @@
         <w:t>The goal of this document is to explain the results of the pilot, detail the work performed and set the basis for the following stages of the project in case Bakery &amp; Co. is interested.</w:t>
       </w:r>
     </w:p>
-    <w:p/>
+    <w:p>
+      <w:pPr>
+        <w:ind w:firstLine="360"/>
+        <w:jc w:val="both"/>
+      </w:pPr>
+      <w:r>
+        <w:t>The structure of the project developed is the following:</w:t>
+      </w:r>
+    </w:p>
+    <w:p>
+      <w:pPr>
+        <w:jc w:val="both"/>
+      </w:pPr>
+    </w:p>
+    <w:p>
+      <w:pPr>
+        <w:jc w:val="center"/>
+      </w:pPr>
+      <w:r>
+        <w:rPr>
+          <w:noProof/>
+        </w:rPr>
+        <w:drawing>
+          <wp:inline distT="0" distB="0" distL="0" distR="0" wp14:anchorId="37D283CC" wp14:editId="0884EF5D">
+            <wp:extent cx="2456873" cy="4875874"/>
+            <wp:effectExtent l="0" t="0" r="635" b="1270"/>
+            <wp:docPr id="12" name="Picture 12"/>
+            <wp:cNvGraphicFramePr>
+              <a:graphicFrameLocks xmlns:a="http://schemas.openxmlformats.org/drawingml/2006/main" noChangeAspect="1"/>
+            </wp:cNvGraphicFramePr>
+            <a:graphic xmlns:a="http://schemas.openxmlformats.org/drawingml/2006/main">
+              <a:graphicData uri="http://schemas.openxmlformats.org/drawingml/2006/picture">
+                <pic:pic xmlns:pic="http://schemas.openxmlformats.org/drawingml/2006/picture">
+                  <pic:nvPicPr>
+                    <pic:cNvPr id="12" name="Capture 2.PNG"/>
+                    <pic:cNvPicPr/>
+                  </pic:nvPicPr>
+                  <pic:blipFill>
+                    <a:blip r:embed="rId6">
+                      <a:extLst>
+                        <a:ext uri="{28A0092B-C50C-407E-A947-70E740481C1C}">
+                          <a14:useLocalDpi xmlns:a14="http://schemas.microsoft.com/office/drawing/2010/main" val="0"/>
+                        </a:ext>
+                      </a:extLst>
+                    </a:blip>
+                    <a:stretch>
+                      <a:fillRect/>
+                    </a:stretch>
+                  </pic:blipFill>
+                  <pic:spPr>
+                    <a:xfrm>
+                      <a:off x="0" y="0"/>
+                      <a:ext cx="2515767" cy="4992753"/>
+                    </a:xfrm>
+                    <a:prstGeom prst="rect">
+                      <a:avLst/>
+                    </a:prstGeom>
+                  </pic:spPr>
+                </pic:pic>
+              </a:graphicData>
+            </a:graphic>
+          </wp:inline>
+        </w:drawing>
+      </w:r>
+    </w:p>
     <w:p>
       <w:pPr>
         <w:pStyle w:val="Heading2"/>
@@ -885,6 +949,7 @@
           <w:b/>
           <w:sz w:val="44"/>
         </w:rPr>
+        <w:lastRenderedPageBreak/>
         <w:t>2.-</w:t>
       </w:r>
       <w:r>
@@ -1293,7 +1358,6 @@
           <w:b/>
           <w:sz w:val="44"/>
         </w:rPr>
-        <w:lastRenderedPageBreak/>
         <w:t>3.- Data pre-processing</w:t>
       </w:r>
     </w:p>
@@ -1305,8 +1369,10 @@
         <w:t>alculated, we have received the following dataset:</w:t>
       </w:r>
     </w:p>
-    <w:bookmarkStart w:id="0" w:name="_MON_1605790485"/>
+    <w:bookmarkStart w:id="0" w:name="_GoBack"/>
     <w:bookmarkEnd w:id="0"/>
+    <w:bookmarkStart w:id="1" w:name="_MON_1605790485"/>
+    <w:bookmarkEnd w:id="1"/>
     <w:p>
       <w:pPr>
         <w:jc w:val="center"/>
@@ -1332,10 +1398,10 @@
             <v:path o:extrusionok="f" gradientshapeok="t" o:connecttype="rect"/>
             <o:lock v:ext="edit" aspectratio="t"/>
           </v:shapetype>
-          <v:shape id="_x0000_i1027" type="#_x0000_t75" style="width:64.75pt;height:43.25pt" o:ole="">
-            <v:imagedata r:id="rId6" o:title=""/>
+          <v:shape id="_x0000_i1025" type="#_x0000_t75" style="width:64.75pt;height:43.25pt" o:ole="">
+            <v:imagedata r:id="rId7" o:title=""/>
           </v:shape>
-          <o:OLEObject Type="Embed" ProgID="Excel.SheetMacroEnabled.12" ShapeID="_x0000_i1027" DrawAspect="Icon" ObjectID="_1605887379" r:id="rId7"/>
+          <o:OLEObject Type="Embed" ProgID="Excel.SheetMacroEnabled.12" ShapeID="_x0000_i1025" DrawAspect="Icon" ObjectID="_1605889749" r:id="rId8"/>
         </w:object>
       </w:r>
     </w:p>
@@ -1445,87 +1511,12 @@
         <w:rPr>
           <w:noProof/>
         </w:rPr>
+        <w:lastRenderedPageBreak/>
         <w:drawing>
           <wp:inline distT="0" distB="0" distL="0" distR="0" wp14:anchorId="34B30BE9" wp14:editId="76743E0D">
             <wp:extent cx="5731510" cy="2903855"/>
             <wp:effectExtent l="0" t="0" r="2540" b="0"/>
             <wp:docPr id="2" name="Imagen 2"/>
-            <wp:cNvGraphicFramePr>
-              <a:graphicFrameLocks xmlns:a="http://schemas.openxmlformats.org/drawingml/2006/main" noChangeAspect="1"/>
-            </wp:cNvGraphicFramePr>
-            <a:graphic xmlns:a="http://schemas.openxmlformats.org/drawingml/2006/main">
-              <a:graphicData uri="http://schemas.openxmlformats.org/drawingml/2006/picture">
-                <pic:pic xmlns:pic="http://schemas.openxmlformats.org/drawingml/2006/picture">
-                  <pic:nvPicPr>
-                    <pic:cNvPr id="1" name=""/>
-                    <pic:cNvPicPr/>
-                  </pic:nvPicPr>
-                  <pic:blipFill>
-                    <a:blip r:embed="rId8"/>
-                    <a:stretch>
-                      <a:fillRect/>
-                    </a:stretch>
-                  </pic:blipFill>
-                  <pic:spPr>
-                    <a:xfrm>
-                      <a:off x="0" y="0"/>
-                      <a:ext cx="5731510" cy="2903855"/>
-                    </a:xfrm>
-                    <a:prstGeom prst="rect">
-                      <a:avLst/>
-                    </a:prstGeom>
-                  </pic:spPr>
-                </pic:pic>
-              </a:graphicData>
-            </a:graphic>
-          </wp:inline>
-        </w:drawing>
-      </w:r>
-    </w:p>
-    <w:p>
-      <w:pPr>
-        <w:pStyle w:val="ListParagraph"/>
-        <w:numPr>
-          <w:ilvl w:val="0"/>
-          <w:numId w:val="8"/>
-        </w:numPr>
-        <w:spacing w:before="240"/>
-      </w:pPr>
-      <w:r>
-        <w:rPr>
-          <w:b/>
-        </w:rPr>
-        <w:t>Sales</w:t>
-      </w:r>
-      <w:r>
-        <w:t>, we can appreciate that the</w:t>
-      </w:r>
-      <w:r>
-        <w:t>y</w:t>
-      </w:r>
-      <w:r>
-        <w:t xml:space="preserve"> decreased until </w:t>
-      </w:r>
-      <w:r>
-        <w:t>January</w:t>
-      </w:r>
-      <w:r>
-        <w:t>, where they were stabilized.</w:t>
-      </w:r>
-    </w:p>
-    <w:p>
-      <w:pPr>
-        <w:jc w:val="center"/>
-      </w:pPr>
-      <w:r>
-        <w:rPr>
-          <w:noProof/>
-        </w:rPr>
-        <w:drawing>
-          <wp:inline distT="0" distB="0" distL="0" distR="0" wp14:anchorId="4BD3D4E8" wp14:editId="30133CC9">
-            <wp:extent cx="2566988" cy="2696674"/>
-            <wp:effectExtent l="0" t="0" r="5080" b="8890"/>
-            <wp:docPr id="3" name="Imagen 3"/>
             <wp:cNvGraphicFramePr>
               <a:graphicFrameLocks xmlns:a="http://schemas.openxmlformats.org/drawingml/2006/main" noChangeAspect="1"/>
             </wp:cNvGraphicFramePr>
@@ -1545,7 +1536,7 @@
                   <pic:spPr>
                     <a:xfrm>
                       <a:off x="0" y="0"/>
-                      <a:ext cx="2583820" cy="2714356"/>
+                      <a:ext cx="5731510" cy="2903855"/>
                     </a:xfrm>
                     <a:prstGeom prst="rect">
                       <a:avLst/>
@@ -1565,22 +1556,28 @@
           <w:ilvl w:val="0"/>
           <w:numId w:val="8"/>
         </w:numPr>
-      </w:pPr>
-      <w:r>
-        <w:rPr>
-          <w:b/>
-        </w:rPr>
-        <w:lastRenderedPageBreak/>
-        <w:t>Sales by weekday</w:t>
-      </w:r>
-      <w:r>
-        <w:t>, there is a peak</w:t>
-      </w:r>
-      <w:r>
-        <w:t xml:space="preserve"> on</w:t>
-      </w:r>
-      <w:r>
-        <w:t xml:space="preserve"> Saturday</w:t>
+        <w:spacing w:before="240"/>
+      </w:pPr>
+      <w:r>
+        <w:rPr>
+          <w:b/>
+        </w:rPr>
+        <w:t>Sales</w:t>
+      </w:r>
+      <w:r>
+        <w:t>, we can appreciate that the</w:t>
+      </w:r>
+      <w:r>
+        <w:t>y</w:t>
+      </w:r>
+      <w:r>
+        <w:t xml:space="preserve"> decreased until </w:t>
+      </w:r>
+      <w:r>
+        <w:t>January</w:t>
+      </w:r>
+      <w:r>
+        <w:t>, where they were stabilized.</w:t>
       </w:r>
     </w:p>
     <w:p>
@@ -1592,10 +1589,10 @@
           <w:noProof/>
         </w:rPr>
         <w:drawing>
-          <wp:inline distT="0" distB="0" distL="0" distR="0" wp14:anchorId="52928278" wp14:editId="6FC8C85F">
-            <wp:extent cx="2085975" cy="2174258"/>
-            <wp:effectExtent l="0" t="0" r="0" b="0"/>
-            <wp:docPr id="4" name="Imagen 4"/>
+          <wp:inline distT="0" distB="0" distL="0" distR="0" wp14:anchorId="4BD3D4E8" wp14:editId="30133CC9">
+            <wp:extent cx="2566988" cy="2696674"/>
+            <wp:effectExtent l="0" t="0" r="5080" b="8890"/>
+            <wp:docPr id="3" name="Imagen 3"/>
             <wp:cNvGraphicFramePr>
               <a:graphicFrameLocks xmlns:a="http://schemas.openxmlformats.org/drawingml/2006/main" noChangeAspect="1"/>
             </wp:cNvGraphicFramePr>
@@ -1615,6 +1612,75 @@
                   <pic:spPr>
                     <a:xfrm>
                       <a:off x="0" y="0"/>
+                      <a:ext cx="2583820" cy="2714356"/>
+                    </a:xfrm>
+                    <a:prstGeom prst="rect">
+                      <a:avLst/>
+                    </a:prstGeom>
+                  </pic:spPr>
+                </pic:pic>
+              </a:graphicData>
+            </a:graphic>
+          </wp:inline>
+        </w:drawing>
+      </w:r>
+    </w:p>
+    <w:p>
+      <w:pPr>
+        <w:pStyle w:val="ListParagraph"/>
+        <w:numPr>
+          <w:ilvl w:val="0"/>
+          <w:numId w:val="8"/>
+        </w:numPr>
+      </w:pPr>
+      <w:r>
+        <w:rPr>
+          <w:b/>
+        </w:rPr>
+        <w:t>Sales by weekday</w:t>
+      </w:r>
+      <w:r>
+        <w:t>, there is a peak</w:t>
+      </w:r>
+      <w:r>
+        <w:t xml:space="preserve"> on</w:t>
+      </w:r>
+      <w:r>
+        <w:t xml:space="preserve"> Saturday</w:t>
+      </w:r>
+    </w:p>
+    <w:p>
+      <w:pPr>
+        <w:jc w:val="center"/>
+      </w:pPr>
+      <w:r>
+        <w:rPr>
+          <w:noProof/>
+        </w:rPr>
+        <w:drawing>
+          <wp:inline distT="0" distB="0" distL="0" distR="0" wp14:anchorId="52928278" wp14:editId="6FC8C85F">
+            <wp:extent cx="2085975" cy="2174258"/>
+            <wp:effectExtent l="0" t="0" r="0" b="0"/>
+            <wp:docPr id="4" name="Imagen 4"/>
+            <wp:cNvGraphicFramePr>
+              <a:graphicFrameLocks xmlns:a="http://schemas.openxmlformats.org/drawingml/2006/main" noChangeAspect="1"/>
+            </wp:cNvGraphicFramePr>
+            <a:graphic xmlns:a="http://schemas.openxmlformats.org/drawingml/2006/main">
+              <a:graphicData uri="http://schemas.openxmlformats.org/drawingml/2006/picture">
+                <pic:pic xmlns:pic="http://schemas.openxmlformats.org/drawingml/2006/picture">
+                  <pic:nvPicPr>
+                    <pic:cNvPr id="1" name=""/>
+                    <pic:cNvPicPr/>
+                  </pic:nvPicPr>
+                  <pic:blipFill>
+                    <a:blip r:embed="rId11"/>
+                    <a:stretch>
+                      <a:fillRect/>
+                    </a:stretch>
+                  </pic:blipFill>
+                  <pic:spPr>
+                    <a:xfrm>
+                      <a:off x="0" y="0"/>
                       <a:ext cx="2103027" cy="2192032"/>
                     </a:xfrm>
                     <a:prstGeom prst="rect">
@@ -1633,6 +1699,7 @@
         <w:jc w:val="both"/>
       </w:pPr>
       <w:r>
+        <w:lastRenderedPageBreak/>
         <w:t xml:space="preserve">Based on </w:t>
       </w:r>
       <w:r>
@@ -2290,7 +2357,6 @@
         <w:jc w:val="both"/>
       </w:pPr>
       <w:r>
-        <w:lastRenderedPageBreak/>
         <w:t xml:space="preserve">For a detailed explanation of the algorithm, please follow the </w:t>
       </w:r>
       <w:r>
@@ -2306,7 +2372,7 @@
         </w:numPr>
         <w:jc w:val="both"/>
       </w:pPr>
-      <w:hyperlink r:id="rId11" w:history="1">
+      <w:hyperlink r:id="rId12" w:history="1">
         <w:r>
           <w:rPr>
             <w:rStyle w:val="Hyperlink"/>
@@ -2369,6 +2435,7 @@
         <w:rPr>
           <w:noProof/>
         </w:rPr>
+        <w:lastRenderedPageBreak/>
         <w:drawing>
           <wp:inline distT="0" distB="0" distL="0" distR="0" wp14:anchorId="49B849AF" wp14:editId="2E4FB567">
             <wp:extent cx="3780989" cy="2881745"/>
@@ -2385,7 +2452,7 @@
                     <pic:cNvPicPr/>
                   </pic:nvPicPr>
                   <pic:blipFill>
-                    <a:blip r:embed="rId12" cstate="print">
+                    <a:blip r:embed="rId13" cstate="print">
                       <a:extLst>
                         <a:ext uri="{28A0092B-C50C-407E-A947-70E740481C1C}">
                           <a14:useLocalDpi xmlns:a14="http://schemas.microsoft.com/office/drawing/2010/main" val="0"/>
@@ -2490,7 +2557,7 @@
                     <pic:cNvPicPr/>
                   </pic:nvPicPr>
                   <pic:blipFill>
-                    <a:blip r:embed="rId13"/>
+                    <a:blip r:embed="rId14"/>
                     <a:stretch>
                       <a:fillRect/>
                     </a:stretch>
@@ -2534,192 +2601,6 @@
             <wp:extent cx="5107622" cy="3493736"/>
             <wp:effectExtent l="0" t="0" r="0" b="0"/>
             <wp:docPr id="7" name="Imagen 7"/>
-            <wp:cNvGraphicFramePr>
-              <a:graphicFrameLocks xmlns:a="http://schemas.openxmlformats.org/drawingml/2006/main" noChangeAspect="1"/>
-            </wp:cNvGraphicFramePr>
-            <a:graphic xmlns:a="http://schemas.openxmlformats.org/drawingml/2006/main">
-              <a:graphicData uri="http://schemas.openxmlformats.org/drawingml/2006/picture">
-                <pic:pic xmlns:pic="http://schemas.openxmlformats.org/drawingml/2006/picture">
-                  <pic:nvPicPr>
-                    <pic:cNvPr id="1" name=""/>
-                    <pic:cNvPicPr/>
-                  </pic:nvPicPr>
-                  <pic:blipFill>
-                    <a:blip r:embed="rId14"/>
-                    <a:stretch>
-                      <a:fillRect/>
-                    </a:stretch>
-                  </pic:blipFill>
-                  <pic:spPr>
-                    <a:xfrm>
-                      <a:off x="0" y="0"/>
-                      <a:ext cx="5110834" cy="3495933"/>
-                    </a:xfrm>
-                    <a:prstGeom prst="rect">
-                      <a:avLst/>
-                    </a:prstGeom>
-                  </pic:spPr>
-                </pic:pic>
-              </a:graphicData>
-            </a:graphic>
-          </wp:inline>
-        </w:drawing>
-      </w:r>
-    </w:p>
-    <w:p>
-      <w:r>
-        <w:tab/>
-        <w:t xml:space="preserve">Afterwards some summary graphs and information </w:t>
-      </w:r>
-      <w:r>
-        <w:t>are</w:t>
-      </w:r>
-      <w:r>
-        <w:t xml:space="preserve"> shown.</w:t>
-      </w:r>
-    </w:p>
-    <w:p>
-      <w:pPr>
-        <w:pStyle w:val="ListParagraph"/>
-        <w:numPr>
-          <w:ilvl w:val="0"/>
-          <w:numId w:val="11"/>
-        </w:numPr>
-        <w:jc w:val="both"/>
-      </w:pPr>
-      <w:r>
-        <w:rPr>
-          <w:b/>
-        </w:rPr>
-        <w:t>Team</w:t>
-      </w:r>
-      <w:r>
-        <w:t>, th</w:t>
-      </w:r>
-      <w:r>
-        <w:t>is</w:t>
-      </w:r>
-      <w:r>
-        <w:t xml:space="preserve"> tab </w:t>
-      </w:r>
-      <w:r>
-        <w:t>presents</w:t>
-      </w:r>
-      <w:r>
-        <w:t xml:space="preserve"> the team in charge on maintenance.</w:t>
-      </w:r>
-    </w:p>
-    <w:p/>
-    <w:p>
-      <w:pPr>
-        <w:pStyle w:val="Heading2"/>
-        <w:spacing w:before="360" w:after="240"/>
-        <w:rPr>
-          <w:b/>
-          <w:sz w:val="44"/>
-        </w:rPr>
-      </w:pPr>
-      <w:r>
-        <w:rPr>
-          <w:b/>
-          <w:sz w:val="44"/>
-        </w:rPr>
-        <w:t>5</w:t>
-      </w:r>
-      <w:r>
-        <w:rPr>
-          <w:b/>
-          <w:sz w:val="44"/>
-        </w:rPr>
-        <w:t>.- Algorithm results</w:t>
-      </w:r>
-    </w:p>
-    <w:p>
-      <w:r>
-        <w:t>Base</w:t>
-      </w:r>
-      <w:r>
-        <w:t>d on the results of the algorithm, we can conclude the following:</w:t>
-      </w:r>
-    </w:p>
-    <w:p>
-      <w:pPr>
-        <w:pStyle w:val="ListParagraph"/>
-        <w:numPr>
-          <w:ilvl w:val="0"/>
-          <w:numId w:val="9"/>
-        </w:numPr>
-        <w:rPr>
-          <w:b/>
-        </w:rPr>
-      </w:pPr>
-      <w:r>
-        <w:rPr>
-          <w:b/>
-        </w:rPr>
-        <w:t>Weekends</w:t>
-      </w:r>
-      <w:r>
-        <w:rPr>
-          <w:b/>
-        </w:rPr>
-        <w:t xml:space="preserve">, </w:t>
-      </w:r>
-      <w:r>
-        <w:t xml:space="preserve">in order to </w:t>
-      </w:r>
-      <w:r>
-        <w:t>analyse the weekends, we have extracted all the transactions that have occurred during Saturday and Sunday. After applying a</w:t>
-      </w:r>
-      <w:r>
-        <w:t xml:space="preserve">n </w:t>
-      </w:r>
-      <w:proofErr w:type="spellStart"/>
-      <w:r>
-        <w:t>a</w:t>
-      </w:r>
-      <w:r>
-        <w:t>priori</w:t>
-      </w:r>
-      <w:proofErr w:type="spellEnd"/>
-      <w:r>
-        <w:t xml:space="preserve"> algorithm with different confidences and support leve</w:t>
-      </w:r>
-      <w:r>
-        <w:t>l</w:t>
-      </w:r>
-      <w:r>
-        <w:t>s</w:t>
-      </w:r>
-      <w:r>
-        <w:t>,</w:t>
-      </w:r>
-      <w:r>
-        <w:t xml:space="preserve"> we have obtained the following</w:t>
-      </w:r>
-      <w:r>
-        <w:t xml:space="preserve"> results</w:t>
-      </w:r>
-      <w:r>
-        <w:t>:</w:t>
-      </w:r>
-    </w:p>
-    <w:p>
-      <w:pPr>
-        <w:jc w:val="center"/>
-        <w:rPr>
-          <w:b/>
-        </w:rPr>
-      </w:pPr>
-      <w:r>
-        <w:rPr>
-          <w:noProof/>
-        </w:rPr>
-        <w:drawing>
-          <wp:inline distT="0" distB="0" distL="0" distR="0" wp14:anchorId="359B2D9D" wp14:editId="045EFB64">
-            <wp:extent cx="4626610" cy="2494761"/>
-            <wp:effectExtent l="0" t="0" r="2540" b="1270"/>
-            <wp:docPr id="8" name="Imagen 8"/>
             <wp:cNvGraphicFramePr>
               <a:graphicFrameLocks xmlns:a="http://schemas.openxmlformats.org/drawingml/2006/main" noChangeAspect="1"/>
             </wp:cNvGraphicFramePr>
@@ -2739,7 +2620,7 @@
                   <pic:spPr>
                     <a:xfrm>
                       <a:off x="0" y="0"/>
-                      <a:ext cx="4630021" cy="2496600"/>
+                      <a:ext cx="5110834" cy="3495933"/>
                     </a:xfrm>
                     <a:prstGeom prst="rect">
                       <a:avLst/>
@@ -2753,93 +2634,159 @@
       </w:r>
     </w:p>
     <w:p>
-      <w:pPr>
-        <w:jc w:val="center"/>
-        <w:rPr>
-          <w:b/>
-        </w:rPr>
-      </w:pPr>
-    </w:p>
-    <w:p>
-      <w:pPr>
-        <w:ind w:left="360"/>
-      </w:pPr>
-      <w:r>
-        <w:rPr>
-          <w:lang w:val="es-ES"/>
-        </w:rPr>
-        <w:lastRenderedPageBreak/>
+      <w:r>
         <w:tab/>
-      </w:r>
-      <w:r>
-        <w:t>We obtain</w:t>
-      </w:r>
-      <w:r>
-        <w:t>ed</w:t>
-      </w:r>
-      <w:r>
-        <w:t xml:space="preserve"> two rules w</w:t>
-      </w:r>
-      <w:r>
-        <w:t>ith confidence level 0.7 and support level 0.04:</w:t>
+        <w:t xml:space="preserve">Afterwards some summary graphs and information </w:t>
+      </w:r>
+      <w:r>
+        <w:t>are</w:t>
+      </w:r>
+      <w:r>
+        <w:t xml:space="preserve"> shown.</w:t>
       </w:r>
     </w:p>
     <w:p>
       <w:pPr>
         <w:pStyle w:val="ListParagraph"/>
         <w:numPr>
-          <w:ilvl w:val="1"/>
+          <w:ilvl w:val="0"/>
+          <w:numId w:val="11"/>
+        </w:numPr>
+        <w:jc w:val="both"/>
+      </w:pPr>
+      <w:r>
+        <w:rPr>
+          <w:b/>
+        </w:rPr>
+        <w:t>Team</w:t>
+      </w:r>
+      <w:r>
+        <w:t>, th</w:t>
+      </w:r>
+      <w:r>
+        <w:t>is</w:t>
+      </w:r>
+      <w:r>
+        <w:t xml:space="preserve"> tab </w:t>
+      </w:r>
+      <w:r>
+        <w:t>presents</w:t>
+      </w:r>
+      <w:r>
+        <w:t xml:space="preserve"> the team in charge on maintenance.</w:t>
+      </w:r>
+    </w:p>
+    <w:p/>
+    <w:p>
+      <w:pPr>
+        <w:pStyle w:val="Heading2"/>
+        <w:spacing w:before="360" w:after="240"/>
+        <w:rPr>
+          <w:b/>
+          <w:sz w:val="44"/>
+        </w:rPr>
+      </w:pPr>
+      <w:r>
+        <w:rPr>
+          <w:b/>
+          <w:sz w:val="44"/>
+        </w:rPr>
+        <w:t>5</w:t>
+      </w:r>
+      <w:r>
+        <w:rPr>
+          <w:b/>
+          <w:sz w:val="44"/>
+        </w:rPr>
+        <w:t>.- Algorithm results</w:t>
+      </w:r>
+    </w:p>
+    <w:p>
+      <w:r>
+        <w:t>Base</w:t>
+      </w:r>
+      <w:r>
+        <w:t>d on the results of the algorithm, we can conclude the following:</w:t>
+      </w:r>
+    </w:p>
+    <w:p>
+      <w:pPr>
+        <w:pStyle w:val="ListParagraph"/>
+        <w:numPr>
+          <w:ilvl w:val="0"/>
           <w:numId w:val="9"/>
         </w:numPr>
-      </w:pPr>
-      <w:r>
-        <w:t xml:space="preserve">Pastry </w:t>
-      </w:r>
-      <w:r>
-        <w:sym w:font="Wingdings" w:char="F0E0"/>
-      </w:r>
-      <w:r>
-        <w:t xml:space="preserve"> Bread</w:t>
-      </w:r>
-    </w:p>
-    <w:p>
-      <w:pPr>
-        <w:pStyle w:val="ListParagraph"/>
-        <w:numPr>
-          <w:ilvl w:val="1"/>
-          <w:numId w:val="9"/>
-        </w:numPr>
-      </w:pPr>
-      <w:r>
-        <w:t xml:space="preserve">Jam </w:t>
-      </w:r>
-      <w:r>
-        <w:sym w:font="Wingdings" w:char="F0E0"/>
-      </w:r>
-      <w:r>
-        <w:t xml:space="preserve"> Hot chocolate</w:t>
-      </w:r>
-    </w:p>
-    <w:p>
-      <w:pPr>
-        <w:pStyle w:val="ListParagraph"/>
-        <w:ind w:left="1440"/>
-      </w:pPr>
-    </w:p>
-    <w:p>
-      <w:pPr>
-        <w:ind w:left="360"/>
+        <w:rPr>
+          <w:b/>
+        </w:rPr>
+      </w:pPr>
+      <w:r>
+        <w:rPr>
+          <w:b/>
+        </w:rPr>
+        <w:t>Weekends</w:t>
+      </w:r>
+      <w:r>
+        <w:rPr>
+          <w:b/>
+        </w:rPr>
+        <w:t xml:space="preserve">, </w:t>
+      </w:r>
+      <w:r>
+        <w:t xml:space="preserve">in order to </w:t>
+      </w:r>
+      <w:r>
+        <w:t>analyse the weekends, we have extracted all the transactions that have occurred during Saturday and Sunday. After applying a</w:t>
+      </w:r>
+      <w:r>
+        <w:t xml:space="preserve">n </w:t>
+      </w:r>
+      <w:proofErr w:type="spellStart"/>
+      <w:r>
+        <w:t>a</w:t>
+      </w:r>
+      <w:r>
+        <w:t>priori</w:t>
+      </w:r>
+      <w:proofErr w:type="spellEnd"/>
+      <w:r>
+        <w:t xml:space="preserve"> algorithm with different confidences and support leve</w:t>
+      </w:r>
+      <w:r>
+        <w:t>l</w:t>
+      </w:r>
+      <w:r>
+        <w:t>s</w:t>
+      </w:r>
+      <w:r>
+        <w:t>,</w:t>
+      </w:r>
+      <w:r>
+        <w:t xml:space="preserve"> we have obtained the following</w:t>
+      </w:r>
+      <w:r>
+        <w:t xml:space="preserve"> results</w:t>
+      </w:r>
+      <w:r>
+        <w:t>:</w:t>
+      </w:r>
+    </w:p>
+    <w:p>
+      <w:pPr>
         <w:jc w:val="center"/>
+        <w:rPr>
+          <w:b/>
+        </w:rPr>
       </w:pPr>
       <w:r>
         <w:rPr>
           <w:noProof/>
         </w:rPr>
         <w:drawing>
-          <wp:inline distT="0" distB="0" distL="0" distR="0" wp14:anchorId="29A1AC59" wp14:editId="43B48456">
-            <wp:extent cx="5059997" cy="3409023"/>
-            <wp:effectExtent l="0" t="0" r="7620" b="1270"/>
-            <wp:docPr id="9" name="Imagen 9"/>
+          <wp:inline distT="0" distB="0" distL="0" distR="0" wp14:anchorId="359B2D9D" wp14:editId="045EFB64">
+            <wp:extent cx="4626610" cy="2494761"/>
+            <wp:effectExtent l="0" t="0" r="2540" b="1270"/>
+            <wp:docPr id="8" name="Imagen 8"/>
             <wp:cNvGraphicFramePr>
               <a:graphicFrameLocks xmlns:a="http://schemas.openxmlformats.org/drawingml/2006/main" noChangeAspect="1"/>
             </wp:cNvGraphicFramePr>
@@ -2859,7 +2806,7 @@
                   <pic:spPr>
                     <a:xfrm>
                       <a:off x="0" y="0"/>
-                      <a:ext cx="5064177" cy="3411839"/>
+                      <a:ext cx="4630021" cy="2496600"/>
                     </a:xfrm>
                     <a:prstGeom prst="rect">
                       <a:avLst/>
@@ -2874,64 +2821,92 @@
     </w:p>
     <w:p>
       <w:pPr>
+        <w:jc w:val="center"/>
+        <w:rPr>
+          <w:b/>
+        </w:rPr>
+      </w:pPr>
+    </w:p>
+    <w:p>
+      <w:pPr>
+        <w:ind w:left="360"/>
+      </w:pPr>
+      <w:r>
+        <w:rPr>
+          <w:lang w:val="es-ES"/>
+        </w:rPr>
+        <w:lastRenderedPageBreak/>
+        <w:tab/>
+      </w:r>
+      <w:r>
+        <w:t>We obtain</w:t>
+      </w:r>
+      <w:r>
+        <w:t>ed</w:t>
+      </w:r>
+      <w:r>
+        <w:t xml:space="preserve"> two rules w</w:t>
+      </w:r>
+      <w:r>
+        <w:t>ith confidence level 0.7 and support level 0.04:</w:t>
+      </w:r>
+    </w:p>
+    <w:p>
+      <w:pPr>
         <w:pStyle w:val="ListParagraph"/>
         <w:numPr>
-          <w:ilvl w:val="0"/>
+          <w:ilvl w:val="1"/>
           <w:numId w:val="9"/>
         </w:numPr>
-        <w:rPr>
-          <w:b/>
-        </w:rPr>
-      </w:pPr>
-      <w:r>
-        <w:rPr>
-          <w:b/>
-        </w:rPr>
-        <w:t>Weekdays at lunch time</w:t>
-      </w:r>
-      <w:r>
-        <w:rPr>
-          <w:b/>
-        </w:rPr>
-        <w:t xml:space="preserve">, </w:t>
-      </w:r>
-      <w:r>
-        <w:t>r</w:t>
-      </w:r>
-      <w:r>
-        <w:t xml:space="preserve">epeating the process for weekdays and lunch time we see different rules regarding tea, coffee, frittata and “hearty &amp; </w:t>
-      </w:r>
-      <w:r>
-        <w:t>s</w:t>
-      </w:r>
-      <w:r>
-        <w:t>easonal”:</w:t>
+      </w:pPr>
+      <w:r>
+        <w:t xml:space="preserve">Pastry </w:t>
+      </w:r>
+      <w:r>
+        <w:sym w:font="Wingdings" w:char="F0E0"/>
+      </w:r>
+      <w:r>
+        <w:t xml:space="preserve"> Bread</w:t>
       </w:r>
     </w:p>
     <w:p>
       <w:pPr>
         <w:pStyle w:val="ListParagraph"/>
-        <w:rPr>
-          <w:b/>
-        </w:rPr>
-      </w:pPr>
-    </w:p>
-    <w:p>
-      <w:pPr>
+        <w:numPr>
+          <w:ilvl w:val="1"/>
+          <w:numId w:val="9"/>
+        </w:numPr>
+      </w:pPr>
+      <w:r>
+        <w:t xml:space="preserve">Jam </w:t>
+      </w:r>
+      <w:r>
+        <w:sym w:font="Wingdings" w:char="F0E0"/>
+      </w:r>
+      <w:r>
+        <w:t xml:space="preserve"> Hot chocolate</w:t>
+      </w:r>
+    </w:p>
+    <w:p>
+      <w:pPr>
+        <w:pStyle w:val="ListParagraph"/>
+        <w:ind w:left="1440"/>
+      </w:pPr>
+    </w:p>
+    <w:p>
+      <w:pPr>
+        <w:ind w:left="360"/>
         <w:jc w:val="center"/>
-        <w:rPr>
-          <w:b/>
-        </w:rPr>
       </w:pPr>
       <w:r>
         <w:rPr>
           <w:noProof/>
         </w:rPr>
         <w:drawing>
-          <wp:inline distT="0" distB="0" distL="0" distR="0" wp14:anchorId="010CD2F5" wp14:editId="7BD5FAC3">
-            <wp:extent cx="5430982" cy="3613234"/>
-            <wp:effectExtent l="0" t="0" r="0" b="6350"/>
-            <wp:docPr id="10" name="Imagen 10"/>
+          <wp:inline distT="0" distB="0" distL="0" distR="0" wp14:anchorId="29A1AC59" wp14:editId="43B48456">
+            <wp:extent cx="5059997" cy="3409023"/>
+            <wp:effectExtent l="0" t="0" r="7620" b="1270"/>
+            <wp:docPr id="9" name="Imagen 9"/>
             <wp:cNvGraphicFramePr>
               <a:graphicFrameLocks xmlns:a="http://schemas.openxmlformats.org/drawingml/2006/main" noChangeAspect="1"/>
             </wp:cNvGraphicFramePr>
@@ -2951,6 +2926,98 @@
                   <pic:spPr>
                     <a:xfrm>
                       <a:off x="0" y="0"/>
+                      <a:ext cx="5064177" cy="3411839"/>
+                    </a:xfrm>
+                    <a:prstGeom prst="rect">
+                      <a:avLst/>
+                    </a:prstGeom>
+                  </pic:spPr>
+                </pic:pic>
+              </a:graphicData>
+            </a:graphic>
+          </wp:inline>
+        </w:drawing>
+      </w:r>
+    </w:p>
+    <w:p>
+      <w:pPr>
+        <w:pStyle w:val="ListParagraph"/>
+        <w:numPr>
+          <w:ilvl w:val="0"/>
+          <w:numId w:val="9"/>
+        </w:numPr>
+        <w:rPr>
+          <w:b/>
+        </w:rPr>
+      </w:pPr>
+      <w:r>
+        <w:rPr>
+          <w:b/>
+        </w:rPr>
+        <w:t>Weekdays at lunch time</w:t>
+      </w:r>
+      <w:r>
+        <w:rPr>
+          <w:b/>
+        </w:rPr>
+        <w:t xml:space="preserve">, </w:t>
+      </w:r>
+      <w:r>
+        <w:t>r</w:t>
+      </w:r>
+      <w:r>
+        <w:t xml:space="preserve">epeating the process for weekdays and lunch time we see different rules regarding tea, coffee, frittata and “hearty &amp; </w:t>
+      </w:r>
+      <w:r>
+        <w:t>s</w:t>
+      </w:r>
+      <w:r>
+        <w:t>easonal”:</w:t>
+      </w:r>
+    </w:p>
+    <w:p>
+      <w:pPr>
+        <w:pStyle w:val="ListParagraph"/>
+        <w:rPr>
+          <w:b/>
+        </w:rPr>
+      </w:pPr>
+    </w:p>
+    <w:p>
+      <w:pPr>
+        <w:jc w:val="center"/>
+        <w:rPr>
+          <w:b/>
+        </w:rPr>
+      </w:pPr>
+      <w:r>
+        <w:rPr>
+          <w:noProof/>
+        </w:rPr>
+        <w:drawing>
+          <wp:inline distT="0" distB="0" distL="0" distR="0" wp14:anchorId="010CD2F5" wp14:editId="7BD5FAC3">
+            <wp:extent cx="5430982" cy="3613234"/>
+            <wp:effectExtent l="0" t="0" r="0" b="6350"/>
+            <wp:docPr id="10" name="Imagen 10"/>
+            <wp:cNvGraphicFramePr>
+              <a:graphicFrameLocks xmlns:a="http://schemas.openxmlformats.org/drawingml/2006/main" noChangeAspect="1"/>
+            </wp:cNvGraphicFramePr>
+            <a:graphic xmlns:a="http://schemas.openxmlformats.org/drawingml/2006/main">
+              <a:graphicData uri="http://schemas.openxmlformats.org/drawingml/2006/picture">
+                <pic:pic xmlns:pic="http://schemas.openxmlformats.org/drawingml/2006/picture">
+                  <pic:nvPicPr>
+                    <pic:cNvPr id="1" name=""/>
+                    <pic:cNvPicPr/>
+                  </pic:nvPicPr>
+                  <pic:blipFill>
+                    <a:blip r:embed="rId18"/>
+                    <a:stretch>
+                      <a:fillRect/>
+                    </a:stretch>
+                  </pic:blipFill>
+                  <pic:spPr>
+                    <a:xfrm>
+                      <a:off x="0" y="0"/>
                       <a:ext cx="5445152" cy="3622661"/>
                     </a:xfrm>
                     <a:prstGeom prst="rect">
@@ -3053,7 +3120,7 @@
                     <pic:cNvPicPr/>
                   </pic:nvPicPr>
                   <pic:blipFill>
-                    <a:blip r:embed="rId18"/>
+                    <a:blip r:embed="rId19"/>
                     <a:stretch>
                       <a:fillRect/>
                     </a:stretch>
@@ -3370,8 +3437,6 @@
       <w:r>
         <w:t>we will start with its implementation in the different geographies, and with the development of the global model that will include more variables to the analysis.</w:t>
       </w:r>
-      <w:bookmarkStart w:id="1" w:name="_GoBack"/>
-      <w:bookmarkEnd w:id="1"/>
     </w:p>
     <w:sectPr>
       <w:pgSz w:w="11906" w:h="16838"/>

--- a/00 Deliverables/Deliverable.docx
+++ b/00 Deliverables/Deliverable.docx
@@ -4,7 +4,7 @@
   <w:body>
     <w:p>
       <w:pPr>
-        <w:pStyle w:val="Heading2"/>
+        <w:pStyle w:val="Ttulo2"/>
         <w:jc w:val="center"/>
         <w:rPr>
           <w:sz w:val="72"/>
@@ -21,7 +21,7 @@
     </w:p>
     <w:p>
       <w:pPr>
-        <w:pStyle w:val="Heading2"/>
+        <w:pStyle w:val="Ttulo2"/>
         <w:jc w:val="center"/>
         <w:rPr>
           <w:sz w:val="96"/>
@@ -38,7 +38,7 @@
     </w:p>
     <w:p>
       <w:pPr>
-        <w:pStyle w:val="Heading2"/>
+        <w:pStyle w:val="Ttulo2"/>
         <w:jc w:val="center"/>
         <w:rPr>
           <w:sz w:val="96"/>
@@ -152,7 +152,7 @@
     <w:p/>
     <w:p>
       <w:pPr>
-        <w:pStyle w:val="Heading2"/>
+        <w:pStyle w:val="Ttulo2"/>
         <w:spacing w:before="360" w:after="240"/>
         <w:rPr>
           <w:b/>
@@ -269,16 +269,11 @@
       <w:r>
         <w:t xml:space="preserve">The main offices of Bakery &amp; Co. </w:t>
       </w:r>
-      <w:proofErr w:type="gramStart"/>
       <w:r>
         <w:t>a</w:t>
       </w:r>
       <w:r>
-        <w:t>re located in</w:t>
-      </w:r>
-      <w:proofErr w:type="gramEnd"/>
-      <w:r>
-        <w:t xml:space="preserve"> Madrid.</w:t>
+        <w:t>re located in Madrid.</w:t>
       </w:r>
       <w:r>
         <w:t xml:space="preserve"> </w:t>
@@ -289,7 +284,7 @@
     </w:p>
     <w:p>
       <w:pPr>
-        <w:pStyle w:val="ListParagraph"/>
+        <w:pStyle w:val="Prrafodelista"/>
         <w:numPr>
           <w:ilvl w:val="0"/>
           <w:numId w:val="2"/>
@@ -302,7 +297,7 @@
     </w:p>
     <w:p>
       <w:pPr>
-        <w:pStyle w:val="ListParagraph"/>
+        <w:pStyle w:val="Prrafodelista"/>
         <w:numPr>
           <w:ilvl w:val="0"/>
           <w:numId w:val="2"/>
@@ -315,7 +310,7 @@
     </w:p>
     <w:p>
       <w:pPr>
-        <w:pStyle w:val="ListParagraph"/>
+        <w:pStyle w:val="Prrafodelista"/>
         <w:numPr>
           <w:ilvl w:val="0"/>
           <w:numId w:val="2"/>
@@ -460,7 +455,7 @@
     </w:p>
     <w:p>
       <w:pPr>
-        <w:pStyle w:val="ListParagraph"/>
+        <w:pStyle w:val="Prrafodelista"/>
         <w:numPr>
           <w:ilvl w:val="0"/>
           <w:numId w:val="3"/>
@@ -473,7 +468,7 @@
     </w:p>
     <w:p>
       <w:pPr>
-        <w:pStyle w:val="ListParagraph"/>
+        <w:pStyle w:val="Prrafodelista"/>
         <w:numPr>
           <w:ilvl w:val="0"/>
           <w:numId w:val="3"/>
@@ -486,7 +481,7 @@
     </w:p>
     <w:p>
       <w:pPr>
-        <w:pStyle w:val="ListParagraph"/>
+        <w:pStyle w:val="Prrafodelista"/>
         <w:numPr>
           <w:ilvl w:val="0"/>
           <w:numId w:val="3"/>
@@ -543,7 +538,7 @@
     </w:p>
     <w:p>
       <w:pPr>
-        <w:pStyle w:val="ListParagraph"/>
+        <w:pStyle w:val="Prrafodelista"/>
         <w:numPr>
           <w:ilvl w:val="0"/>
           <w:numId w:val="4"/>
@@ -559,7 +554,7 @@
     </w:p>
     <w:p>
       <w:pPr>
-        <w:pStyle w:val="ListParagraph"/>
+        <w:pStyle w:val="Prrafodelista"/>
         <w:numPr>
           <w:ilvl w:val="0"/>
           <w:numId w:val="4"/>
@@ -572,7 +567,7 @@
     </w:p>
     <w:p>
       <w:pPr>
-        <w:pStyle w:val="ListParagraph"/>
+        <w:pStyle w:val="Prrafodelista"/>
         <w:numPr>
           <w:ilvl w:val="0"/>
           <w:numId w:val="4"/>
@@ -585,7 +580,7 @@
     </w:p>
     <w:p>
       <w:pPr>
-        <w:pStyle w:val="ListParagraph"/>
+        <w:pStyle w:val="Prrafodelista"/>
         <w:numPr>
           <w:ilvl w:val="0"/>
           <w:numId w:val="4"/>
@@ -604,7 +599,7 @@
     </w:p>
     <w:p>
       <w:pPr>
-        <w:pStyle w:val="Heading2"/>
+        <w:pStyle w:val="Ttulo2"/>
         <w:jc w:val="both"/>
         <w:rPr>
           <w:rFonts w:asciiTheme="minorHAnsi" w:eastAsiaTheme="minorHAnsi" w:hAnsiTheme="minorHAnsi" w:cstheme="minorBidi"/>
@@ -628,7 +623,7 @@
     </w:p>
     <w:p>
       <w:pPr>
-        <w:pStyle w:val="Heading2"/>
+        <w:pStyle w:val="Ttulo2"/>
         <w:numPr>
           <w:ilvl w:val="0"/>
           <w:numId w:val="5"/>
@@ -653,7 +648,7 @@
     </w:p>
     <w:p>
       <w:pPr>
-        <w:pStyle w:val="Heading2"/>
+        <w:pStyle w:val="Ttulo2"/>
         <w:numPr>
           <w:ilvl w:val="0"/>
           <w:numId w:val="5"/>
@@ -678,7 +673,7 @@
     </w:p>
     <w:p>
       <w:pPr>
-        <w:pStyle w:val="Heading2"/>
+        <w:pStyle w:val="Ttulo2"/>
         <w:jc w:val="both"/>
         <w:rPr>
           <w:rFonts w:asciiTheme="minorHAnsi" w:eastAsiaTheme="minorHAnsi" w:hAnsiTheme="minorHAnsi" w:cstheme="minorBidi"/>
@@ -690,7 +685,7 @@
     </w:p>
     <w:p>
       <w:pPr>
-        <w:pStyle w:val="Heading2"/>
+        <w:pStyle w:val="Ttulo2"/>
         <w:jc w:val="both"/>
         <w:rPr>
           <w:rFonts w:asciiTheme="minorHAnsi" w:eastAsiaTheme="minorHAnsi" w:hAnsiTheme="minorHAnsi" w:cstheme="minorBidi"/>
@@ -713,7 +708,7 @@
     </w:p>
     <w:p>
       <w:pPr>
-        <w:pStyle w:val="Heading2"/>
+        <w:pStyle w:val="Ttulo2"/>
         <w:numPr>
           <w:ilvl w:val="0"/>
           <w:numId w:val="6"/>
@@ -747,7 +742,7 @@
     </w:p>
     <w:p>
       <w:pPr>
-        <w:pStyle w:val="Heading2"/>
+        <w:pStyle w:val="Ttulo2"/>
         <w:numPr>
           <w:ilvl w:val="0"/>
           <w:numId w:val="6"/>
@@ -817,7 +812,7 @@
     </w:p>
     <w:p>
       <w:pPr>
-        <w:pStyle w:val="Heading2"/>
+        <w:pStyle w:val="Ttulo2"/>
         <w:numPr>
           <w:ilvl w:val="0"/>
           <w:numId w:val="6"/>
@@ -842,7 +837,7 @@
     </w:p>
     <w:p>
       <w:pPr>
-        <w:pStyle w:val="Heading2"/>
+        <w:pStyle w:val="Ttulo2"/>
         <w:numPr>
           <w:ilvl w:val="1"/>
           <w:numId w:val="13"/>
@@ -882,11 +877,6 @@
     </w:p>
     <w:p>
       <w:pPr>
-        <w:jc w:val="both"/>
-      </w:pPr>
-    </w:p>
-    <w:p>
-      <w:pPr>
         <w:jc w:val="center"/>
       </w:pPr>
       <w:r>
@@ -894,9 +884,9 @@
           <w:noProof/>
         </w:rPr>
         <w:drawing>
-          <wp:inline distT="0" distB="0" distL="0" distR="0" wp14:anchorId="37D283CC" wp14:editId="0884EF5D">
-            <wp:extent cx="2456873" cy="4875874"/>
-            <wp:effectExtent l="0" t="0" r="635" b="1270"/>
+          <wp:inline distT="0" distB="0" distL="0" distR="0" wp14:anchorId="57EEE2D2" wp14:editId="797D1039">
+            <wp:extent cx="1809409" cy="3590925"/>
+            <wp:effectExtent l="0" t="0" r="635" b="0"/>
             <wp:docPr id="12" name="Picture 12"/>
             <wp:cNvGraphicFramePr>
               <a:graphicFrameLocks xmlns:a="http://schemas.openxmlformats.org/drawingml/2006/main" noChangeAspect="1"/>
@@ -909,7 +899,7 @@
                     <pic:cNvPicPr/>
                   </pic:nvPicPr>
                   <pic:blipFill>
-                    <a:blip r:embed="rId6">
+                    <a:blip r:embed="rId6" cstate="print">
                       <a:extLst>
                         <a:ext uri="{28A0092B-C50C-407E-A947-70E740481C1C}">
                           <a14:useLocalDpi xmlns:a14="http://schemas.microsoft.com/office/drawing/2010/main" val="0"/>
@@ -923,7 +913,7 @@
                   <pic:spPr>
                     <a:xfrm>
                       <a:off x="0" y="0"/>
-                      <a:ext cx="2515767" cy="4992753"/>
+                      <a:ext cx="1859317" cy="3689972"/>
                     </a:xfrm>
                     <a:prstGeom prst="rect">
                       <a:avLst/>
@@ -937,8 +927,69 @@
       </w:r>
     </w:p>
     <w:p>
-      <w:pPr>
-        <w:pStyle w:val="Heading2"/>
+      <w:r>
+        <w:tab/>
+        <w:t>The more relevant files are:</w:t>
+      </w:r>
+    </w:p>
+    <w:p>
+      <w:pPr>
+        <w:pStyle w:val="Prrafodelista"/>
+        <w:numPr>
+          <w:ilvl w:val="0"/>
+          <w:numId w:val="14"/>
+        </w:numPr>
+      </w:pPr>
+      <w:proofErr w:type="spellStart"/>
+      <w:r>
+        <w:rPr>
+          <w:b/>
+        </w:rPr>
+        <w:t>App.R</w:t>
+      </w:r>
+      <w:proofErr w:type="spellEnd"/>
+      <w:r>
+        <w:t>, file needed to execute the application.</w:t>
+      </w:r>
+    </w:p>
+    <w:p>
+      <w:pPr>
+        <w:pStyle w:val="Prrafodelista"/>
+        <w:numPr>
+          <w:ilvl w:val="0"/>
+          <w:numId w:val="14"/>
+        </w:numPr>
+      </w:pPr>
+      <w:r>
+        <w:rPr>
+          <w:b/>
+        </w:rPr>
+        <w:t>Data\File.csv</w:t>
+      </w:r>
+      <w:r>
+        <w:t>, file that contains the transaction extracted from the system.</w:t>
+      </w:r>
+    </w:p>
+    <w:p>
+      <w:pPr>
+        <w:pStyle w:val="Prrafodelista"/>
+        <w:numPr>
+          <w:ilvl w:val="0"/>
+          <w:numId w:val="14"/>
+        </w:numPr>
+      </w:pPr>
+      <w:r>
+        <w:t>In the transactions folder there are some alternative data sets to use.</w:t>
+      </w:r>
+    </w:p>
+    <w:p>
+      <w:pPr>
+        <w:jc w:val="center"/>
+      </w:pPr>
+    </w:p>
+    <w:p>
+      <w:pPr>
+        <w:pStyle w:val="Ttulo2"/>
         <w:spacing w:before="360" w:after="240"/>
         <w:rPr>
           <w:b/>
@@ -992,7 +1043,7 @@
     </w:p>
     <w:p>
       <w:pPr>
-        <w:pStyle w:val="ListParagraph"/>
+        <w:pStyle w:val="Prrafodelista"/>
         <w:numPr>
           <w:ilvl w:val="0"/>
           <w:numId w:val="7"/>
@@ -1020,7 +1071,7 @@
     </w:p>
     <w:p>
       <w:pPr>
-        <w:pStyle w:val="ListParagraph"/>
+        <w:pStyle w:val="Prrafodelista"/>
         <w:numPr>
           <w:ilvl w:val="0"/>
           <w:numId w:val="7"/>
@@ -1048,7 +1099,7 @@
     </w:p>
     <w:p>
       <w:pPr>
-        <w:pStyle w:val="ListParagraph"/>
+        <w:pStyle w:val="Prrafodelista"/>
         <w:numPr>
           <w:ilvl w:val="0"/>
           <w:numId w:val="7"/>
@@ -1094,7 +1145,7 @@
     </w:p>
     <w:p>
       <w:pPr>
-        <w:pStyle w:val="ListParagraph"/>
+        <w:pStyle w:val="Prrafodelista"/>
         <w:numPr>
           <w:ilvl w:val="0"/>
           <w:numId w:val="7"/>
@@ -1137,7 +1188,7 @@
     <w:p/>
     <w:tbl>
       <w:tblPr>
-        <w:tblStyle w:val="GridTable4-Accent5"/>
+        <w:tblStyle w:val="Tablaconcuadrcula4-nfasis5"/>
         <w:tblW w:w="0" w:type="auto"/>
         <w:jc w:val="center"/>
         <w:tblCellMar>
@@ -1259,14 +1310,9 @@
             </w:pPr>
             <w:proofErr w:type="spellStart"/>
             <w:r>
-              <w:t>HH:</w:t>
-            </w:r>
-            <w:proofErr w:type="gramStart"/>
-            <w:r>
-              <w:t>mm:ss</w:t>
+              <w:t>HH:mm:ss</w:t>
             </w:r>
             <w:proofErr w:type="spellEnd"/>
-            <w:proofErr w:type="gramEnd"/>
           </w:p>
         </w:tc>
       </w:tr>
@@ -1346,7 +1392,7 @@
     <w:p/>
     <w:p>
       <w:pPr>
-        <w:pStyle w:val="Heading2"/>
+        <w:pStyle w:val="Ttulo2"/>
         <w:spacing w:before="360" w:after="240"/>
         <w:rPr>
           <w:b/>
@@ -1369,10 +1415,8 @@
         <w:t>alculated, we have received the following dataset:</w:t>
       </w:r>
     </w:p>
-    <w:bookmarkStart w:id="0" w:name="_GoBack"/>
+    <w:bookmarkStart w:id="0" w:name="_MON_1605790485"/>
     <w:bookmarkEnd w:id="0"/>
-    <w:bookmarkStart w:id="1" w:name="_MON_1605790485"/>
-    <w:bookmarkEnd w:id="1"/>
     <w:p>
       <w:pPr>
         <w:jc w:val="center"/>
@@ -1398,10 +1442,10 @@
             <v:path o:extrusionok="f" gradientshapeok="t" o:connecttype="rect"/>
             <o:lock v:ext="edit" aspectratio="t"/>
           </v:shapetype>
-          <v:shape id="_x0000_i1025" type="#_x0000_t75" style="width:64.75pt;height:43.25pt" o:ole="">
+          <v:shape id="_x0000_i1025" type="#_x0000_t75" style="width:64.9pt;height:43.15pt" o:ole="">
             <v:imagedata r:id="rId7" o:title=""/>
           </v:shape>
-          <o:OLEObject Type="Embed" ProgID="Excel.SheetMacroEnabled.12" ShapeID="_x0000_i1025" DrawAspect="Icon" ObjectID="_1605889749" r:id="rId8"/>
+          <o:OLEObject Type="Embed" ProgID="Excel.SheetMacroEnabled.12" ShapeID="_x0000_i1025" DrawAspect="Icon" ObjectID="_1605890802" r:id="rId8"/>
         </w:object>
       </w:r>
     </w:p>
@@ -1412,7 +1456,7 @@
     </w:p>
     <w:p>
       <w:pPr>
-        <w:pStyle w:val="ListParagraph"/>
+        <w:pStyle w:val="Prrafodelista"/>
         <w:numPr>
           <w:ilvl w:val="0"/>
           <w:numId w:val="8"/>
@@ -1430,7 +1474,7 @@
     </w:p>
     <w:p>
       <w:pPr>
-        <w:pStyle w:val="ListParagraph"/>
+        <w:pStyle w:val="Prrafodelista"/>
         <w:numPr>
           <w:ilvl w:val="1"/>
           <w:numId w:val="8"/>
@@ -1445,7 +1489,7 @@
     </w:p>
     <w:p>
       <w:pPr>
-        <w:pStyle w:val="ListParagraph"/>
+        <w:pStyle w:val="Prrafodelista"/>
         <w:numPr>
           <w:ilvl w:val="1"/>
           <w:numId w:val="8"/>
@@ -1458,15 +1502,18 @@
         <w:t>.</w:t>
       </w:r>
     </w:p>
-    <w:p>
-      <w:pPr>
-        <w:pStyle w:val="ListParagraph"/>
+    <w:p/>
+    <w:p/>
+    <w:p>
+      <w:pPr>
+        <w:pStyle w:val="Prrafodelista"/>
         <w:numPr>
           <w:ilvl w:val="0"/>
           <w:numId w:val="8"/>
         </w:numPr>
       </w:pPr>
       <w:r>
+        <w:lastRenderedPageBreak/>
         <w:t xml:space="preserve">The following are the </w:t>
       </w:r>
       <w:r>
@@ -1511,7 +1558,6 @@
         <w:rPr>
           <w:noProof/>
         </w:rPr>
-        <w:lastRenderedPageBreak/>
         <w:drawing>
           <wp:inline distT="0" distB="0" distL="0" distR="0" wp14:anchorId="34B30BE9" wp14:editId="76743E0D">
             <wp:extent cx="5731510" cy="2903855"/>
@@ -1551,7 +1597,7 @@
     </w:p>
     <w:p>
       <w:pPr>
-        <w:pStyle w:val="ListParagraph"/>
+        <w:pStyle w:val="Prrafodelista"/>
         <w:numPr>
           <w:ilvl w:val="0"/>
           <w:numId w:val="8"/>
@@ -1627,7 +1673,47 @@
     </w:p>
     <w:p>
       <w:pPr>
-        <w:pStyle w:val="ListParagraph"/>
+        <w:jc w:val="center"/>
+      </w:pPr>
+    </w:p>
+    <w:p>
+      <w:pPr>
+        <w:jc w:val="center"/>
+      </w:pPr>
+    </w:p>
+    <w:p>
+      <w:pPr>
+        <w:jc w:val="center"/>
+      </w:pPr>
+    </w:p>
+    <w:p>
+      <w:pPr>
+        <w:jc w:val="center"/>
+      </w:pPr>
+    </w:p>
+    <w:p>
+      <w:pPr>
+        <w:jc w:val="center"/>
+      </w:pPr>
+    </w:p>
+    <w:p>
+      <w:pPr>
+        <w:jc w:val="center"/>
+      </w:pPr>
+    </w:p>
+    <w:p>
+      <w:pPr>
+        <w:jc w:val="center"/>
+      </w:pPr>
+    </w:p>
+    <w:p>
+      <w:pPr>
+        <w:jc w:val="center"/>
+      </w:pPr>
+    </w:p>
+    <w:p>
+      <w:pPr>
+        <w:pStyle w:val="Prrafodelista"/>
         <w:numPr>
           <w:ilvl w:val="0"/>
           <w:numId w:val="8"/>
@@ -1637,6 +1723,7 @@
         <w:rPr>
           <w:b/>
         </w:rPr>
+        <w:lastRenderedPageBreak/>
         <w:t>Sales by weekday</w:t>
       </w:r>
       <w:r>
@@ -1699,7 +1786,6 @@
         <w:jc w:val="both"/>
       </w:pPr>
       <w:r>
-        <w:lastRenderedPageBreak/>
         <w:t xml:space="preserve">Based on </w:t>
       </w:r>
       <w:r>
@@ -1717,7 +1803,7 @@
     </w:p>
     <w:p>
       <w:pPr>
-        <w:pStyle w:val="ListParagraph"/>
+        <w:pStyle w:val="Prrafodelista"/>
         <w:numPr>
           <w:ilvl w:val="0"/>
           <w:numId w:val="1"/>
@@ -1740,7 +1826,7 @@
     </w:p>
     <w:p>
       <w:pPr>
-        <w:pStyle w:val="ListParagraph"/>
+        <w:pStyle w:val="Prrafodelista"/>
         <w:numPr>
           <w:ilvl w:val="0"/>
           <w:numId w:val="1"/>
@@ -1770,7 +1856,7 @@
     </w:p>
     <w:p>
       <w:pPr>
-        <w:pStyle w:val="ListParagraph"/>
+        <w:pStyle w:val="Prrafodelista"/>
         <w:numPr>
           <w:ilvl w:val="0"/>
           <w:numId w:val="1"/>
@@ -1808,7 +1894,7 @@
     </w:p>
     <w:p>
       <w:pPr>
-        <w:pStyle w:val="Heading2"/>
+        <w:pStyle w:val="Ttulo2"/>
         <w:spacing w:before="360" w:after="240"/>
         <w:rPr>
           <w:b/>
@@ -1889,7 +1975,7 @@
     </w:p>
     <w:p>
       <w:pPr>
-        <w:pStyle w:val="ListParagraph"/>
+        <w:pStyle w:val="Prrafodelista"/>
         <w:numPr>
           <w:ilvl w:val="0"/>
           <w:numId w:val="10"/>
@@ -1902,13 +1988,13 @@
     </w:p>
     <w:p>
       <w:pPr>
-        <w:pStyle w:val="ListParagraph"/>
-        <w:jc w:val="both"/>
-      </w:pPr>
-    </w:p>
-    <w:p>
-      <w:pPr>
-        <w:pStyle w:val="ListParagraph"/>
+        <w:pStyle w:val="Prrafodelista"/>
+        <w:jc w:val="both"/>
+      </w:pPr>
+    </w:p>
+    <w:p>
+      <w:pPr>
+        <w:pStyle w:val="Prrafodelista"/>
         <w:jc w:val="center"/>
       </w:pPr>
       <m:oMathPara>
@@ -1974,13 +2060,13 @@
     </w:p>
     <w:p>
       <w:pPr>
-        <w:pStyle w:val="ListParagraph"/>
-        <w:jc w:val="both"/>
-      </w:pPr>
-    </w:p>
-    <w:p>
-      <w:pPr>
-        <w:pStyle w:val="ListParagraph"/>
+        <w:pStyle w:val="Prrafodelista"/>
+        <w:jc w:val="both"/>
+      </w:pPr>
+    </w:p>
+    <w:p>
+      <w:pPr>
+        <w:pStyle w:val="Prrafodelista"/>
         <w:numPr>
           <w:ilvl w:val="0"/>
           <w:numId w:val="10"/>
@@ -2039,7 +2125,7 @@
     </w:p>
     <w:p>
       <w:pPr>
-        <w:pStyle w:val="ListParagraph"/>
+        <w:pStyle w:val="Prrafodelista"/>
         <w:jc w:val="both"/>
         <w:rPr>
           <w:rFonts w:eastAsiaTheme="minorEastAsia"/>
@@ -2048,7 +2134,7 @@
     </w:p>
     <w:p>
       <w:pPr>
-        <w:pStyle w:val="ListParagraph"/>
+        <w:pStyle w:val="Prrafodelista"/>
         <w:jc w:val="center"/>
       </w:pPr>
       <m:oMathPara>
@@ -2176,7 +2262,7 @@
     </w:p>
     <w:p>
       <w:pPr>
-        <w:pStyle w:val="ListParagraph"/>
+        <w:pStyle w:val="Prrafodelista"/>
         <w:numPr>
           <w:ilvl w:val="0"/>
           <w:numId w:val="11"/>
@@ -2357,6 +2443,7 @@
         <w:jc w:val="both"/>
       </w:pPr>
       <w:r>
+        <w:lastRenderedPageBreak/>
         <w:t xml:space="preserve">For a detailed explanation of the algorithm, please follow the </w:t>
       </w:r>
       <w:r>
@@ -2365,7 +2452,7 @@
     </w:p>
     <w:p>
       <w:pPr>
-        <w:pStyle w:val="ListParagraph"/>
+        <w:pStyle w:val="Prrafodelista"/>
         <w:numPr>
           <w:ilvl w:val="0"/>
           <w:numId w:val="11"/>
@@ -2375,7 +2462,7 @@
       <w:hyperlink r:id="rId12" w:history="1">
         <w:r>
           <w:rPr>
-            <w:rStyle w:val="Hyperlink"/>
+            <w:rStyle w:val="Hipervnculo"/>
           </w:rPr>
           <w:t>https://en.wikipedia.org/wiki/Apriori_algorithm</w:t>
         </w:r>
@@ -2400,7 +2487,7 @@
     </w:p>
     <w:p>
       <w:pPr>
-        <w:pStyle w:val="ListParagraph"/>
+        <w:pStyle w:val="Prrafodelista"/>
         <w:numPr>
           <w:ilvl w:val="0"/>
           <w:numId w:val="11"/>
@@ -2435,7 +2522,6 @@
         <w:rPr>
           <w:noProof/>
         </w:rPr>
-        <w:lastRenderedPageBreak/>
         <w:drawing>
           <wp:inline distT="0" distB="0" distL="0" distR="0" wp14:anchorId="49B849AF" wp14:editId="2E4FB567">
             <wp:extent cx="3780989" cy="2881745"/>
@@ -2481,7 +2567,7 @@
     </w:p>
     <w:p>
       <w:pPr>
-        <w:pStyle w:val="ListParagraph"/>
+        <w:pStyle w:val="Prrafodelista"/>
         <w:numPr>
           <w:ilvl w:val="0"/>
           <w:numId w:val="11"/>
@@ -2515,16 +2601,11 @@
     </w:p>
     <w:p>
       <w:pPr>
-        <w:pStyle w:val="ListParagraph"/>
-        <w:jc w:val="both"/>
-      </w:pPr>
-      <w:proofErr w:type="gramStart"/>
-      <w:r>
-        <w:t>First of all</w:t>
-      </w:r>
-      <w:proofErr w:type="gramEnd"/>
-      <w:r>
-        <w:t>, a summary of rules based on confidence and support levels will be plot</w:t>
+        <w:pStyle w:val="Prrafodelista"/>
+        <w:jc w:val="both"/>
+      </w:pPr>
+      <w:r>
+        <w:t>First of all, a summary of rules based on confidence and support levels will be plot</w:t>
       </w:r>
       <w:r>
         <w:t>ted</w:t>
@@ -2579,7 +2660,18 @@
       </w:r>
     </w:p>
     <w:p>
-      <w:r>
+      <w:pPr>
+        <w:jc w:val="center"/>
+      </w:pPr>
+    </w:p>
+    <w:p>
+      <w:pPr>
+        <w:jc w:val="center"/>
+      </w:pPr>
+    </w:p>
+    <w:p>
+      <w:r>
+        <w:lastRenderedPageBreak/>
         <w:tab/>
         <w:t xml:space="preserve">Then, it is possible to set up confidence and support in order to </w:t>
       </w:r>
@@ -2595,7 +2687,6 @@
         <w:rPr>
           <w:noProof/>
         </w:rPr>
-        <w:lastRenderedPageBreak/>
         <w:drawing>
           <wp:inline distT="0" distB="0" distL="0" distR="0" wp14:anchorId="2206030C" wp14:editId="2F47CA1E">
             <wp:extent cx="5107622" cy="3493736"/>
@@ -2647,11 +2738,14 @@
     </w:p>
     <w:p>
       <w:pPr>
-        <w:pStyle w:val="ListParagraph"/>
+        <w:pStyle w:val="Prrafodelista"/>
         <w:numPr>
           <w:ilvl w:val="0"/>
           <w:numId w:val="11"/>
         </w:numPr>
+        <w:tabs>
+          <w:tab w:val="left" w:pos="6578"/>
+        </w:tabs>
         <w:jc w:val="both"/>
       </w:pPr>
       <w:r>
@@ -2675,11 +2769,13 @@
       <w:r>
         <w:t xml:space="preserve"> the team in charge on maintenance.</w:t>
       </w:r>
-    </w:p>
-    <w:p/>
-    <w:p>
-      <w:pPr>
-        <w:pStyle w:val="Heading2"/>
+      <w:r>
+        <w:tab/>
+      </w:r>
+    </w:p>
+    <w:p>
+      <w:pPr>
+        <w:pStyle w:val="Ttulo2"/>
         <w:spacing w:before="360" w:after="240"/>
         <w:rPr>
           <w:b/>
@@ -2711,7 +2807,7 @@
     </w:p>
     <w:p>
       <w:pPr>
-        <w:pStyle w:val="ListParagraph"/>
+        <w:pStyle w:val="Prrafodelista"/>
         <w:numPr>
           <w:ilvl w:val="0"/>
           <w:numId w:val="9"/>
@@ -2835,7 +2931,6 @@
         <w:rPr>
           <w:lang w:val="es-ES"/>
         </w:rPr>
-        <w:lastRenderedPageBreak/>
         <w:tab/>
       </w:r>
       <w:r>
@@ -2853,7 +2948,7 @@
     </w:p>
     <w:p>
       <w:pPr>
-        <w:pStyle w:val="ListParagraph"/>
+        <w:pStyle w:val="Prrafodelista"/>
         <w:numPr>
           <w:ilvl w:val="1"/>
           <w:numId w:val="9"/>
@@ -2871,7 +2966,7 @@
     </w:p>
     <w:p>
       <w:pPr>
-        <w:pStyle w:val="ListParagraph"/>
+        <w:pStyle w:val="Prrafodelista"/>
         <w:numPr>
           <w:ilvl w:val="1"/>
           <w:numId w:val="9"/>
@@ -2889,15 +2984,11 @@
     </w:p>
     <w:p>
       <w:pPr>
-        <w:pStyle w:val="ListParagraph"/>
-        <w:ind w:left="1440"/>
-      </w:pPr>
-    </w:p>
-    <w:p>
-      <w:pPr>
         <w:ind w:left="360"/>
         <w:jc w:val="center"/>
       </w:pPr>
+      <w:bookmarkStart w:id="1" w:name="_GoBack"/>
+      <w:bookmarkEnd w:id="1"/>
       <w:r>
         <w:rPr>
           <w:noProof/>
@@ -2941,7 +3032,7 @@
     </w:p>
     <w:p>
       <w:pPr>
-        <w:pStyle w:val="ListParagraph"/>
+        <w:pStyle w:val="Prrafodelista"/>
         <w:numPr>
           <w:ilvl w:val="0"/>
           <w:numId w:val="9"/>
@@ -2977,7 +3068,7 @@
     </w:p>
     <w:p>
       <w:pPr>
-        <w:pStyle w:val="ListParagraph"/>
+        <w:pStyle w:val="Prrafodelista"/>
         <w:rPr>
           <w:b/>
         </w:rPr>
@@ -3033,7 +3124,7 @@
     </w:p>
     <w:p>
       <w:pPr>
-        <w:pStyle w:val="ListParagraph"/>
+        <w:pStyle w:val="Prrafodelista"/>
         <w:numPr>
           <w:ilvl w:val="0"/>
           <w:numId w:val="9"/>
@@ -3066,20 +3157,12 @@
         <w:t>1%,</w:t>
       </w:r>
       <w:r>
-        <w:t xml:space="preserve"> we start to see the rules that we already have seen in the previous analysis, so there is nothing new to add regarding the </w:t>
-      </w:r>
-      <w:proofErr w:type="gramStart"/>
-      <w:r>
-        <w:t>dataset as a whole</w:t>
-      </w:r>
-      <w:proofErr w:type="gramEnd"/>
-      <w:r>
-        <w:t xml:space="preserve">. </w:t>
-      </w:r>
-    </w:p>
-    <w:p>
-      <w:pPr>
-        <w:pStyle w:val="ListParagraph"/>
+        <w:t xml:space="preserve"> we start to see the rules that we already have seen in the previous analysis, so there is nothing new to add regarding the dataset as a whole. </w:t>
+      </w:r>
+    </w:p>
+    <w:p>
+      <w:pPr>
+        <w:pStyle w:val="Prrafodelista"/>
         <w:jc w:val="both"/>
       </w:pPr>
       <w:r>
@@ -3088,7 +3171,7 @@
     </w:p>
     <w:p>
       <w:pPr>
-        <w:pStyle w:val="ListParagraph"/>
+        <w:pStyle w:val="Prrafodelista"/>
         <w:jc w:val="both"/>
         <w:rPr>
           <w:sz w:val="8"/>
@@ -3097,7 +3180,7 @@
     </w:p>
     <w:p>
       <w:pPr>
-        <w:pStyle w:val="ListParagraph"/>
+        <w:pStyle w:val="Prrafodelista"/>
         <w:jc w:val="both"/>
       </w:pPr>
       <w:r>
@@ -3194,7 +3277,7 @@
     </w:p>
     <w:p>
       <w:pPr>
-        <w:pStyle w:val="ListParagraph"/>
+        <w:pStyle w:val="Prrafodelista"/>
         <w:numPr>
           <w:ilvl w:val="0"/>
           <w:numId w:val="9"/>
@@ -3213,7 +3296,7 @@
     </w:p>
     <w:p>
       <w:pPr>
-        <w:pStyle w:val="ListParagraph"/>
+        <w:pStyle w:val="Prrafodelista"/>
         <w:numPr>
           <w:ilvl w:val="0"/>
           <w:numId w:val="9"/>
@@ -3250,7 +3333,7 @@
     </w:p>
     <w:p>
       <w:pPr>
-        <w:pStyle w:val="Heading2"/>
+        <w:pStyle w:val="Ttulo2"/>
         <w:spacing w:before="360" w:after="240"/>
         <w:rPr>
           <w:b/>
@@ -3290,7 +3373,7 @@
     </w:p>
     <w:p>
       <w:pPr>
-        <w:pStyle w:val="ListParagraph"/>
+        <w:pStyle w:val="Prrafodelista"/>
         <w:numPr>
           <w:ilvl w:val="0"/>
           <w:numId w:val="1"/>
@@ -3310,7 +3393,7 @@
     </w:p>
     <w:p>
       <w:pPr>
-        <w:pStyle w:val="ListParagraph"/>
+        <w:pStyle w:val="Prrafodelista"/>
         <w:numPr>
           <w:ilvl w:val="0"/>
           <w:numId w:val="1"/>
@@ -3356,15 +3439,7 @@
         <w:t xml:space="preserve"> </w:t>
       </w:r>
       <w:r>
-        <w:t xml:space="preserve"> (in stablished periods, 1 week, 1 </w:t>
-      </w:r>
-      <w:proofErr w:type="gramStart"/>
-      <w:r>
-        <w:t>month,…</w:t>
-      </w:r>
-      <w:proofErr w:type="gramEnd"/>
-      <w:r>
-        <w:t>)</w:t>
+        <w:t xml:space="preserve"> (in stablished periods, 1 week, 1 month,…)</w:t>
       </w:r>
       <w:r>
         <w:t>, this number should be less than 1.</w:t>
@@ -3372,7 +3447,7 @@
     </w:p>
     <w:p>
       <w:pPr>
-        <w:pStyle w:val="ListParagraph"/>
+        <w:pStyle w:val="Prrafodelista"/>
         <w:numPr>
           <w:ilvl w:val="0"/>
           <w:numId w:val="1"/>
@@ -3903,6 +3978,119 @@
     </w:lvl>
   </w:abstractNum>
   <w:abstractNum w:abstractNumId="4" w15:restartNumberingAfterBreak="0">
+    <w:nsid w:val="39BD3E90"/>
+    <w:multiLevelType w:val="hybridMultilevel"/>
+    <w:tmpl w:val="C2F4ACA4"/>
+    <w:lvl w:ilvl="0" w:tplc="08090001">
+      <w:start w:val="1"/>
+      <w:numFmt w:val="bullet"/>
+      <w:lvlText w:val=""/>
+      <w:lvlJc w:val="left"/>
+      <w:pPr>
+        <w:ind w:left="720" w:hanging="360"/>
+      </w:pPr>
+      <w:rPr>
+        <w:rFonts w:ascii="Symbol" w:hAnsi="Symbol" w:hint="default"/>
+      </w:rPr>
+    </w:lvl>
+    <w:lvl w:ilvl="1" w:tplc="08090003" w:tentative="1">
+      <w:start w:val="1"/>
+      <w:numFmt w:val="bullet"/>
+      <w:lvlText w:val="o"/>
+      <w:lvlJc w:val="left"/>
+      <w:pPr>
+        <w:ind w:left="1440" w:hanging="360"/>
+      </w:pPr>
+      <w:rPr>
+        <w:rFonts w:ascii="Courier New" w:hAnsi="Courier New" w:cs="Courier New" w:hint="default"/>
+      </w:rPr>
+    </w:lvl>
+    <w:lvl w:ilvl="2" w:tplc="08090005" w:tentative="1">
+      <w:start w:val="1"/>
+      <w:numFmt w:val="bullet"/>
+      <w:lvlText w:val=""/>
+      <w:lvlJc w:val="left"/>
+      <w:pPr>
+        <w:ind w:left="2160" w:hanging="360"/>
+      </w:pPr>
+      <w:rPr>
+        <w:rFonts w:ascii="Wingdings" w:hAnsi="Wingdings" w:hint="default"/>
+      </w:rPr>
+    </w:lvl>
+    <w:lvl w:ilvl="3" w:tplc="08090001" w:tentative="1">
+      <w:start w:val="1"/>
+      <w:numFmt w:val="bullet"/>
+      <w:lvlText w:val=""/>
+      <w:lvlJc w:val="left"/>
+      <w:pPr>
+        <w:ind w:left="2880" w:hanging="360"/>
+      </w:pPr>
+      <w:rPr>
+        <w:rFonts w:ascii="Symbol" w:hAnsi="Symbol" w:hint="default"/>
+      </w:rPr>
+    </w:lvl>
+    <w:lvl w:ilvl="4" w:tplc="08090003" w:tentative="1">
+      <w:start w:val="1"/>
+      <w:numFmt w:val="bullet"/>
+      <w:lvlText w:val="o"/>
+      <w:lvlJc w:val="left"/>
+      <w:pPr>
+        <w:ind w:left="3600" w:hanging="360"/>
+      </w:pPr>
+      <w:rPr>
+        <w:rFonts w:ascii="Courier New" w:hAnsi="Courier New" w:cs="Courier New" w:hint="default"/>
+      </w:rPr>
+    </w:lvl>
+    <w:lvl w:ilvl="5" w:tplc="08090005" w:tentative="1">
+      <w:start w:val="1"/>
+      <w:numFmt w:val="bullet"/>
+      <w:lvlText w:val=""/>
+      <w:lvlJc w:val="left"/>
+      <w:pPr>
+        <w:ind w:left="4320" w:hanging="360"/>
+      </w:pPr>
+      <w:rPr>
+        <w:rFonts w:ascii="Wingdings" w:hAnsi="Wingdings" w:hint="default"/>
+      </w:rPr>
+    </w:lvl>
+    <w:lvl w:ilvl="6" w:tplc="08090001" w:tentative="1">
+      <w:start w:val="1"/>
+      <w:numFmt w:val="bullet"/>
+      <w:lvlText w:val=""/>
+      <w:lvlJc w:val="left"/>
+      <w:pPr>
+        <w:ind w:left="5040" w:hanging="360"/>
+      </w:pPr>
+      <w:rPr>
+        <w:rFonts w:ascii="Symbol" w:hAnsi="Symbol" w:hint="default"/>
+      </w:rPr>
+    </w:lvl>
+    <w:lvl w:ilvl="7" w:tplc="08090003" w:tentative="1">
+      <w:start w:val="1"/>
+      <w:numFmt w:val="bullet"/>
+      <w:lvlText w:val="o"/>
+      <w:lvlJc w:val="left"/>
+      <w:pPr>
+        <w:ind w:left="5760" w:hanging="360"/>
+      </w:pPr>
+      <w:rPr>
+        <w:rFonts w:ascii="Courier New" w:hAnsi="Courier New" w:cs="Courier New" w:hint="default"/>
+      </w:rPr>
+    </w:lvl>
+    <w:lvl w:ilvl="8" w:tplc="08090005" w:tentative="1">
+      <w:start w:val="1"/>
+      <w:numFmt w:val="bullet"/>
+      <w:lvlText w:val=""/>
+      <w:lvlJc w:val="left"/>
+      <w:pPr>
+        <w:ind w:left="6480" w:hanging="360"/>
+      </w:pPr>
+      <w:rPr>
+        <w:rFonts w:ascii="Wingdings" w:hAnsi="Wingdings" w:hint="default"/>
+      </w:rPr>
+    </w:lvl>
+  </w:abstractNum>
+  <w:abstractNum w:abstractNumId="5" w15:restartNumberingAfterBreak="0">
     <w:nsid w:val="408D2278"/>
     <w:multiLevelType w:val="hybridMultilevel"/>
     <w:tmpl w:val="1CC2C0BC"/>
@@ -4015,7 +4203,7 @@
       </w:rPr>
     </w:lvl>
   </w:abstractNum>
-  <w:abstractNum w:abstractNumId="5" w15:restartNumberingAfterBreak="0">
+  <w:abstractNum w:abstractNumId="6" w15:restartNumberingAfterBreak="0">
     <w:nsid w:val="437F1257"/>
     <w:multiLevelType w:val="hybridMultilevel"/>
     <w:tmpl w:val="7BBA1906"/>
@@ -4128,7 +4316,7 @@
       </w:rPr>
     </w:lvl>
   </w:abstractNum>
-  <w:abstractNum w:abstractNumId="6" w15:restartNumberingAfterBreak="0">
+  <w:abstractNum w:abstractNumId="7" w15:restartNumberingAfterBreak="0">
     <w:nsid w:val="5DFC5A65"/>
     <w:multiLevelType w:val="hybridMultilevel"/>
     <w:tmpl w:val="1DF25886"/>
@@ -4241,7 +4429,7 @@
       </w:rPr>
     </w:lvl>
   </w:abstractNum>
-  <w:abstractNum w:abstractNumId="7" w15:restartNumberingAfterBreak="0">
+  <w:abstractNum w:abstractNumId="8" w15:restartNumberingAfterBreak="0">
     <w:nsid w:val="5E01065E"/>
     <w:multiLevelType w:val="hybridMultilevel"/>
     <w:tmpl w:val="ED8E27B0"/>
@@ -4354,7 +4542,7 @@
       </w:rPr>
     </w:lvl>
   </w:abstractNum>
-  <w:abstractNum w:abstractNumId="8" w15:restartNumberingAfterBreak="0">
+  <w:abstractNum w:abstractNumId="9" w15:restartNumberingAfterBreak="0">
     <w:nsid w:val="6565129D"/>
     <w:multiLevelType w:val="hybridMultilevel"/>
     <w:tmpl w:val="C1D0D302"/>
@@ -4467,7 +4655,7 @@
       </w:rPr>
     </w:lvl>
   </w:abstractNum>
-  <w:abstractNum w:abstractNumId="9" w15:restartNumberingAfterBreak="0">
+  <w:abstractNum w:abstractNumId="10" w15:restartNumberingAfterBreak="0">
     <w:nsid w:val="66DE0DB6"/>
     <w:multiLevelType w:val="hybridMultilevel"/>
     <w:tmpl w:val="40C2BE28"/>
@@ -4580,7 +4768,7 @@
       </w:rPr>
     </w:lvl>
   </w:abstractNum>
-  <w:abstractNum w:abstractNumId="10" w15:restartNumberingAfterBreak="0">
+  <w:abstractNum w:abstractNumId="11" w15:restartNumberingAfterBreak="0">
     <w:nsid w:val="761C6066"/>
     <w:multiLevelType w:val="hybridMultilevel"/>
     <w:tmpl w:val="FBA8EBAA"/>
@@ -4693,7 +4881,7 @@
       </w:rPr>
     </w:lvl>
   </w:abstractNum>
-  <w:abstractNum w:abstractNumId="11" w15:restartNumberingAfterBreak="0">
+  <w:abstractNum w:abstractNumId="12" w15:restartNumberingAfterBreak="0">
     <w:nsid w:val="7C353DD8"/>
     <w:multiLevelType w:val="hybridMultilevel"/>
     <w:tmpl w:val="C0D66AF6"/>
@@ -4806,7 +4994,7 @@
       </w:rPr>
     </w:lvl>
   </w:abstractNum>
-  <w:abstractNum w:abstractNumId="12" w15:restartNumberingAfterBreak="0">
+  <w:abstractNum w:abstractNumId="13" w15:restartNumberingAfterBreak="0">
     <w:nsid w:val="7FCB632E"/>
     <w:multiLevelType w:val="hybridMultilevel"/>
     <w:tmpl w:val="4D448CEC"/>
@@ -4920,7 +5108,7 @@
     </w:lvl>
   </w:abstractNum>
   <w:num w:numId="1">
-    <w:abstractNumId w:val="11"/>
+    <w:abstractNumId w:val="12"/>
   </w:num>
   <w:num w:numId="2">
     <w:abstractNumId w:val="1"/>
@@ -4929,34 +5117,37 @@
     <w:abstractNumId w:val="2"/>
   </w:num>
   <w:num w:numId="4">
-    <w:abstractNumId w:val="10"/>
+    <w:abstractNumId w:val="11"/>
   </w:num>
   <w:num w:numId="5">
+    <w:abstractNumId w:val="6"/>
+  </w:num>
+  <w:num w:numId="6">
     <w:abstractNumId w:val="5"/>
   </w:num>
-  <w:num w:numId="6">
-    <w:abstractNumId w:val="4"/>
-  </w:num>
   <w:num w:numId="7">
-    <w:abstractNumId w:val="6"/>
+    <w:abstractNumId w:val="7"/>
   </w:num>
   <w:num w:numId="8">
-    <w:abstractNumId w:val="7"/>
+    <w:abstractNumId w:val="8"/>
   </w:num>
   <w:num w:numId="9">
-    <w:abstractNumId w:val="9"/>
+    <w:abstractNumId w:val="10"/>
   </w:num>
   <w:num w:numId="10">
     <w:abstractNumId w:val="3"/>
   </w:num>
   <w:num w:numId="11">
-    <w:abstractNumId w:val="8"/>
+    <w:abstractNumId w:val="9"/>
   </w:num>
   <w:num w:numId="12">
-    <w:abstractNumId w:val="12"/>
+    <w:abstractNumId w:val="13"/>
   </w:num>
   <w:num w:numId="13">
     <w:abstractNumId w:val="0"/>
+  </w:num>
+  <w:num w:numId="14">
+    <w:abstractNumId w:val="4"/>
   </w:num>
 </w:numbering>
 </file>
@@ -5359,11 +5550,11 @@
     <w:name w:val="Normal"/>
     <w:qFormat/>
   </w:style>
-  <w:style w:type="paragraph" w:styleId="Heading1">
+  <w:style w:type="paragraph" w:styleId="Ttulo1">
     <w:name w:val="heading 1"/>
     <w:basedOn w:val="Normal"/>
     <w:next w:val="Normal"/>
-    <w:link w:val="Heading1Char"/>
+    <w:link w:val="Ttulo1Car"/>
     <w:uiPriority w:val="9"/>
     <w:qFormat/>
     <w:rsid w:val="00FB3281"/>
@@ -5380,11 +5571,11 @@
       <w:szCs w:val="32"/>
     </w:rPr>
   </w:style>
-  <w:style w:type="paragraph" w:styleId="Heading2">
+  <w:style w:type="paragraph" w:styleId="Ttulo2">
     <w:name w:val="heading 2"/>
     <w:basedOn w:val="Normal"/>
     <w:next w:val="Normal"/>
-    <w:link w:val="Heading2Char"/>
+    <w:link w:val="Ttulo2Car"/>
     <w:uiPriority w:val="9"/>
     <w:unhideWhenUsed/>
     <w:qFormat/>
@@ -5402,13 +5593,13 @@
       <w:szCs w:val="26"/>
     </w:rPr>
   </w:style>
-  <w:style w:type="character" w:default="1" w:styleId="DefaultParagraphFont">
+  <w:style w:type="character" w:default="1" w:styleId="Fuentedeprrafopredeter">
     <w:name w:val="Default Paragraph Font"/>
     <w:uiPriority w:val="1"/>
     <w:semiHidden/>
     <w:unhideWhenUsed/>
   </w:style>
-  <w:style w:type="table" w:default="1" w:styleId="TableNormal">
+  <w:style w:type="table" w:default="1" w:styleId="Tablanormal">
     <w:name w:val="Normal Table"/>
     <w:uiPriority w:val="99"/>
     <w:semiHidden/>
@@ -5423,16 +5614,16 @@
       </w:tblCellMar>
     </w:tblPr>
   </w:style>
-  <w:style w:type="numbering" w:default="1" w:styleId="NoList">
+  <w:style w:type="numbering" w:default="1" w:styleId="Sinlista">
     <w:name w:val="No List"/>
     <w:uiPriority w:val="99"/>
     <w:semiHidden/>
     <w:unhideWhenUsed/>
   </w:style>
-  <w:style w:type="character" w:customStyle="1" w:styleId="Heading1Char">
-    <w:name w:val="Heading 1 Char"/>
-    <w:basedOn w:val="DefaultParagraphFont"/>
-    <w:link w:val="Heading1"/>
+  <w:style w:type="character" w:customStyle="1" w:styleId="Ttulo1Car">
+    <w:name w:val="Título 1 Car"/>
+    <w:basedOn w:val="Fuentedeprrafopredeter"/>
+    <w:link w:val="Ttulo1"/>
     <w:uiPriority w:val="9"/>
     <w:rsid w:val="00FB3281"/>
     <w:rPr>
@@ -5442,10 +5633,10 @@
       <w:szCs w:val="32"/>
     </w:rPr>
   </w:style>
-  <w:style w:type="character" w:customStyle="1" w:styleId="Heading2Char">
-    <w:name w:val="Heading 2 Char"/>
-    <w:basedOn w:val="DefaultParagraphFont"/>
-    <w:link w:val="Heading2"/>
+  <w:style w:type="character" w:customStyle="1" w:styleId="Ttulo2Car">
+    <w:name w:val="Título 2 Car"/>
+    <w:basedOn w:val="Fuentedeprrafopredeter"/>
+    <w:link w:val="Ttulo2"/>
     <w:uiPriority w:val="9"/>
     <w:rsid w:val="00FB3281"/>
     <w:rPr>
@@ -5455,7 +5646,7 @@
       <w:szCs w:val="26"/>
     </w:rPr>
   </w:style>
-  <w:style w:type="paragraph" w:styleId="ListParagraph">
+  <w:style w:type="paragraph" w:styleId="Prrafodelista">
     <w:name w:val="List Paragraph"/>
     <w:basedOn w:val="Normal"/>
     <w:uiPriority w:val="34"/>
@@ -5466,9 +5657,9 @@
       <w:contextualSpacing/>
     </w:pPr>
   </w:style>
-  <w:style w:type="table" w:styleId="TableGrid">
+  <w:style w:type="table" w:styleId="Tablaconcuadrcula">
     <w:name w:val="Table Grid"/>
-    <w:basedOn w:val="TableNormal"/>
+    <w:basedOn w:val="Tablanormal"/>
     <w:uiPriority w:val="39"/>
     <w:rsid w:val="00540AE0"/>
     <w:pPr>
@@ -5485,9 +5676,9 @@
       </w:tblBorders>
     </w:tblPr>
   </w:style>
-  <w:style w:type="character" w:styleId="PlaceholderText">
+  <w:style w:type="character" w:styleId="Textodelmarcadordeposicin">
     <w:name w:val="Placeholder Text"/>
-    <w:basedOn w:val="DefaultParagraphFont"/>
+    <w:basedOn w:val="Fuentedeprrafopredeter"/>
     <w:uiPriority w:val="99"/>
     <w:semiHidden/>
     <w:rsid w:val="000A2640"/>
@@ -5495,9 +5686,9 @@
       <w:color w:val="808080"/>
     </w:rPr>
   </w:style>
-  <w:style w:type="character" w:styleId="Hyperlink">
+  <w:style w:type="character" w:styleId="Hipervnculo">
     <w:name w:val="Hyperlink"/>
-    <w:basedOn w:val="DefaultParagraphFont"/>
+    <w:basedOn w:val="Fuentedeprrafopredeter"/>
     <w:uiPriority w:val="99"/>
     <w:unhideWhenUsed/>
     <w:rsid w:val="00FE2C48"/>
@@ -5506,9 +5697,9 @@
       <w:u w:val="single"/>
     </w:rPr>
   </w:style>
-  <w:style w:type="character" w:styleId="UnresolvedMention">
+  <w:style w:type="character" w:styleId="Mencinsinresolver">
     <w:name w:val="Unresolved Mention"/>
-    <w:basedOn w:val="DefaultParagraphFont"/>
+    <w:basedOn w:val="Fuentedeprrafopredeter"/>
     <w:uiPriority w:val="99"/>
     <w:semiHidden/>
     <w:unhideWhenUsed/>
@@ -5518,9 +5709,9 @@
       <w:shd w:val="clear" w:color="auto" w:fill="E1DFDD"/>
     </w:rPr>
   </w:style>
-  <w:style w:type="table" w:styleId="GridTable4-Accent5">
+  <w:style w:type="table" w:styleId="Tablaconcuadrcula4-nfasis5">
     <w:name w:val="Grid Table 4 Accent 5"/>
-    <w:basedOn w:val="TableNormal"/>
+    <w:basedOn w:val="Tablanormal"/>
     <w:uiPriority w:val="49"/>
     <w:rsid w:val="00E820CD"/>
     <w:pPr>
